--- a/Neural Networks Logic, Not Magic.docx
+++ b/Neural Networks Logic, Not Magic.docx
@@ -349,359 +349,37 @@
           <w:bCs/>
           <w:sz w:val="24"/>
           <w:szCs w:val="24"/>
-          <w:highlight w:val="none"/>
-        </w:rPr>
-      </w:pPr>
-      <w:r>
-        <w:rPr>
-          <w:rFonts w:ascii="JetBrains Mono" w:hAnsi="JetBrains Mono" w:cs="JetBrains Mono"/>
+          <w:highlight w:val="red"/>
+        </w:rPr>
+      </w:pPr>
+      <w:r>
+        <w:rPr>
+          <w:rFonts w:ascii="JetBrains Mono" w:hAnsi="JetBrains Mono" w:eastAsia="JetBrains Mono" w:cs="JetBrains Mono"/>
           <w:b/>
           <w:bCs/>
           <w:sz w:val="24"/>
           <w:szCs w:val="24"/>
-          <w:highlight w:val="none"/>
-        </w:rPr>
-      </w:r>
-      <w:r>
-        <w:rPr>
-          <w:rFonts w:ascii="JetBrains Mono" w:hAnsi="JetBrains Mono" w:cs="JetBrains Mono"/>
+          <w:highlight w:val="red"/>
+        </w:rPr>
+      </w:r>
+      <w:r>
+        <w:rPr>
+          <w:rFonts w:ascii="JetBrains Mono" w:hAnsi="JetBrains Mono" w:eastAsia="JetBrains Mono" w:cs="JetBrains Mono"/>
           <w:b/>
           <w:bCs/>
           <w:sz w:val="24"/>
           <w:szCs w:val="24"/>
-          <w:highlight w:val="none"/>
-        </w:rPr>
-      </w:r>
-      <w:r>
-        <w:rPr>
-          <w:rFonts w:ascii="JetBrains Mono" w:hAnsi="JetBrains Mono" w:cs="JetBrains Mono"/>
+          <w:highlight w:val="red"/>
+        </w:rPr>
+      </w:r>
+      <w:r>
+        <w:rPr>
+          <w:rFonts w:ascii="JetBrains Mono" w:hAnsi="JetBrains Mono" w:eastAsia="JetBrains Mono" w:cs="JetBrains Mono"/>
           <w:b/>
           <w:bCs/>
           <w:sz w:val="24"/>
           <w:szCs w:val="24"/>
-          <w:highlight w:val="none"/>
-        </w:rPr>
-      </w:r>
-    </w:p>
-    <w:p>
-      <w:pPr>
-        <w:pBdr/>
-        <w:spacing/>
-        <w:ind/>
-        <w:jc w:val="center"/>
-        <w:rPr>
-          <w:rFonts w:ascii="JetBrains Mono" w:hAnsi="JetBrains Mono" w:cs="JetBrains Mono"/>
-          <w:b/>
-          <w:bCs/>
-          <w:sz w:val="24"/>
-          <w:szCs w:val="24"/>
-          <w:highlight w:val="none"/>
-        </w:rPr>
-      </w:pPr>
-      <w:r>
-        <w:rPr>
-          <w:rFonts w:ascii="JetBrains Mono" w:hAnsi="JetBrains Mono" w:cs="JetBrains Mono"/>
-          <w:b/>
-          <w:bCs/>
-          <w:sz w:val="24"/>
-          <w:szCs w:val="24"/>
-          <w:highlight w:val="none"/>
-        </w:rPr>
-      </w:r>
-      <w:r>
-        <w:rPr>
-          <w:rFonts w:ascii="JetBrains Mono" w:hAnsi="JetBrains Mono" w:cs="JetBrains Mono"/>
-          <w:b/>
-          <w:bCs/>
-          <w:sz w:val="24"/>
-          <w:szCs w:val="24"/>
-          <w:highlight w:val="none"/>
-        </w:rPr>
-      </w:r>
-      <w:r>
-        <w:rPr>
-          <w:rFonts w:ascii="JetBrains Mono" w:hAnsi="JetBrains Mono" w:cs="JetBrains Mono"/>
-          <w:b/>
-          <w:bCs/>
-          <w:sz w:val="24"/>
-          <w:szCs w:val="24"/>
-          <w:highlight w:val="none"/>
-        </w:rPr>
-      </w:r>
-    </w:p>
-    <w:p>
-      <w:pPr>
-        <w:pBdr/>
-        <w:spacing/>
-        <w:ind/>
-        <w:jc w:val="center"/>
-        <w:rPr>
-          <w:rFonts w:ascii="JetBrains Mono" w:hAnsi="JetBrains Mono" w:cs="JetBrains Mono"/>
-          <w:b/>
-          <w:bCs/>
-          <w:sz w:val="24"/>
-          <w:szCs w:val="24"/>
-          <w:highlight w:val="none"/>
-        </w:rPr>
-      </w:pPr>
-      <w:r>
-        <w:rPr>
-          <w:rFonts w:ascii="JetBrains Mono" w:hAnsi="JetBrains Mono" w:cs="JetBrains Mono"/>
-          <w:b/>
-          <w:bCs/>
-          <w:sz w:val="24"/>
-          <w:szCs w:val="24"/>
-          <w:highlight w:val="none"/>
-        </w:rPr>
-      </w:r>
-      <w:r>
-        <w:rPr>
-          <w:rFonts w:ascii="JetBrains Mono" w:hAnsi="JetBrains Mono" w:cs="JetBrains Mono"/>
-          <w:b/>
-          <w:bCs/>
-          <w:sz w:val="24"/>
-          <w:szCs w:val="24"/>
-          <w:highlight w:val="none"/>
-        </w:rPr>
-      </w:r>
-      <w:r>
-        <w:rPr>
-          <w:rFonts w:ascii="JetBrains Mono" w:hAnsi="JetBrains Mono" w:cs="JetBrains Mono"/>
-          <w:b/>
-          <w:bCs/>
-          <w:sz w:val="24"/>
-          <w:szCs w:val="24"/>
-          <w:highlight w:val="none"/>
-        </w:rPr>
-      </w:r>
-    </w:p>
-    <w:p>
-      <w:pPr>
-        <w:pBdr/>
-        <w:spacing/>
-        <w:ind/>
-        <w:jc w:val="center"/>
-        <w:rPr>
-          <w:rFonts w:ascii="JetBrains Mono" w:hAnsi="JetBrains Mono" w:cs="JetBrains Mono"/>
-          <w:b/>
-          <w:bCs/>
-          <w:sz w:val="24"/>
-          <w:szCs w:val="24"/>
-          <w:highlight w:val="none"/>
-        </w:rPr>
-      </w:pPr>
-      <w:r>
-        <w:rPr>
-          <w:rFonts w:ascii="JetBrains Mono" w:hAnsi="JetBrains Mono" w:cs="JetBrains Mono"/>
-          <w:b/>
-          <w:bCs/>
-          <w:sz w:val="24"/>
-          <w:szCs w:val="24"/>
-          <w:highlight w:val="none"/>
-        </w:rPr>
-      </w:r>
-      <w:r>
-        <w:rPr>
-          <w:rFonts w:ascii="JetBrains Mono" w:hAnsi="JetBrains Mono" w:cs="JetBrains Mono"/>
-          <w:b/>
-          <w:bCs/>
-          <w:sz w:val="24"/>
-          <w:szCs w:val="24"/>
-          <w:highlight w:val="none"/>
-        </w:rPr>
-      </w:r>
-      <w:r>
-        <w:rPr>
-          <w:rFonts w:ascii="JetBrains Mono" w:hAnsi="JetBrains Mono" w:cs="JetBrains Mono"/>
-          <w:b/>
-          <w:bCs/>
-          <w:sz w:val="24"/>
-          <w:szCs w:val="24"/>
-          <w:highlight w:val="none"/>
-        </w:rPr>
-      </w:r>
-    </w:p>
-    <w:p>
-      <w:pPr>
-        <w:pBdr/>
-        <w:spacing/>
-        <w:ind/>
-        <w:jc w:val="center"/>
-        <w:rPr>
-          <w:rFonts w:ascii="JetBrains Mono" w:hAnsi="JetBrains Mono" w:cs="JetBrains Mono"/>
-          <w:b/>
-          <w:bCs/>
-          <w:sz w:val="24"/>
-          <w:szCs w:val="24"/>
-          <w:highlight w:val="none"/>
-        </w:rPr>
-      </w:pPr>
-      <w:r>
-        <w:rPr>
-          <w:rFonts w:ascii="JetBrains Mono" w:hAnsi="JetBrains Mono" w:cs="JetBrains Mono"/>
-          <w:b/>
-          <w:bCs/>
-          <w:sz w:val="24"/>
-          <w:szCs w:val="24"/>
-          <w:highlight w:val="none"/>
-        </w:rPr>
-      </w:r>
-      <w:r>
-        <w:rPr>
-          <w:rFonts w:ascii="JetBrains Mono" w:hAnsi="JetBrains Mono" w:cs="JetBrains Mono"/>
-          <w:b/>
-          <w:bCs/>
-          <w:sz w:val="24"/>
-          <w:szCs w:val="24"/>
-          <w:highlight w:val="none"/>
-        </w:rPr>
-      </w:r>
-      <w:r>
-        <w:rPr>
-          <w:rFonts w:ascii="JetBrains Mono" w:hAnsi="JetBrains Mono" w:cs="JetBrains Mono"/>
-          <w:b/>
-          <w:bCs/>
-          <w:sz w:val="24"/>
-          <w:szCs w:val="24"/>
-          <w:highlight w:val="none"/>
-        </w:rPr>
-      </w:r>
-    </w:p>
-    <w:p>
-      <w:pPr>
-        <w:pBdr/>
-        <w:spacing/>
-        <w:ind/>
-        <w:jc w:val="center"/>
-        <w:rPr>
-          <w:rFonts w:ascii="JetBrains Mono" w:hAnsi="JetBrains Mono" w:cs="JetBrains Mono"/>
-          <w:b/>
-          <w:bCs/>
-          <w:sz w:val="24"/>
-          <w:szCs w:val="24"/>
-          <w:highlight w:val="none"/>
-        </w:rPr>
-      </w:pPr>
-      <w:r>
-        <w:rPr>
-          <w:rFonts w:ascii="JetBrains Mono" w:hAnsi="JetBrains Mono" w:cs="JetBrains Mono"/>
-          <w:b/>
-          <w:bCs/>
-          <w:sz w:val="24"/>
-          <w:szCs w:val="24"/>
-          <w:highlight w:val="none"/>
-        </w:rPr>
-      </w:r>
-      <w:r>
-        <w:rPr>
-          <w:rFonts w:ascii="JetBrains Mono" w:hAnsi="JetBrains Mono" w:cs="JetBrains Mono"/>
-          <w:b/>
-          <w:bCs/>
-          <w:sz w:val="24"/>
-          <w:szCs w:val="24"/>
-          <w:highlight w:val="none"/>
-        </w:rPr>
-      </w:r>
-      <w:r>
-        <w:rPr>
-          <w:rFonts w:ascii="JetBrains Mono" w:hAnsi="JetBrains Mono" w:cs="JetBrains Mono"/>
-          <w:b/>
-          <w:bCs/>
-          <w:sz w:val="24"/>
-          <w:szCs w:val="24"/>
-          <w:highlight w:val="none"/>
-        </w:rPr>
-      </w:r>
-    </w:p>
-    <w:p>
-      <w:pPr>
-        <w:pBdr/>
-        <w:spacing/>
-        <w:ind/>
-        <w:jc w:val="center"/>
-        <w:rPr>
-          <w:rFonts w:ascii="JetBrains Mono" w:hAnsi="JetBrains Mono" w:cs="JetBrains Mono"/>
-          <w:b/>
-          <w:bCs/>
-          <w:sz w:val="24"/>
-          <w:szCs w:val="24"/>
-          <w:highlight w:val="none"/>
-        </w:rPr>
-      </w:pPr>
-      <w:r>
-        <w:rPr>
-          <w:rFonts w:ascii="JetBrains Mono" w:hAnsi="JetBrains Mono" w:cs="JetBrains Mono"/>
-          <w:b/>
-          <w:bCs/>
-          <w:sz w:val="24"/>
-          <w:szCs w:val="24"/>
-          <w:highlight w:val="none"/>
-        </w:rPr>
-      </w:r>
-      <w:r>
-        <w:rPr>
-          <w:rFonts w:ascii="JetBrains Mono" w:hAnsi="JetBrains Mono" w:cs="JetBrains Mono"/>
-          <w:b/>
-          <w:bCs/>
-          <w:sz w:val="24"/>
-          <w:szCs w:val="24"/>
-          <w:highlight w:val="none"/>
-        </w:rPr>
-      </w:r>
-      <w:r>
-        <w:rPr>
-          <w:rFonts w:ascii="JetBrains Mono" w:hAnsi="JetBrains Mono" w:cs="JetBrains Mono"/>
-          <w:b/>
-          <w:bCs/>
-          <w:sz w:val="24"/>
-          <w:szCs w:val="24"/>
-          <w:highlight w:val="none"/>
-        </w:rPr>
-      </w:r>
-    </w:p>
-    <w:p>
-      <w:pPr>
-        <w:pBdr/>
-        <w:spacing/>
-        <w:ind/>
-        <w:jc w:val="center"/>
-        <w:rPr>
-          <w:rFonts w:ascii="JetBrains Mono" w:hAnsi="JetBrains Mono" w:cs="JetBrains Mono"/>
-          <w:b/>
-          <w:bCs/>
-          <w:sz w:val="24"/>
-          <w:szCs w:val="24"/>
-          <w:highlight w:val="none"/>
-        </w:rPr>
-      </w:pPr>
-      <w:r>
-        <w:rPr>
-          <w:rFonts w:ascii="JetBrains Mono" w:hAnsi="JetBrains Mono" w:cs="JetBrains Mono"/>
-          <w:b/>
-          <w:bCs/>
-          <w:sz w:val="24"/>
-          <w:szCs w:val="24"/>
-          <w:highlight w:val="none"/>
-        </w:rPr>
-      </w:r>
-      <w:r>
-        <w:rPr>
-          <w:rFonts w:ascii="JetBrains Mono" w:hAnsi="JetBrains Mono" w:cs="JetBrains Mono"/>
-          <w:b/>
-          <w:bCs/>
-          <w:sz w:val="24"/>
-          <w:szCs w:val="24"/>
-          <w:highlight w:val="none"/>
-        </w:rPr>
-      </w:r>
-      <w:r>
-        <w:rPr>
-          <w:rFonts w:ascii="JetBrains Mono" w:hAnsi="JetBrains Mono" w:cs="JetBrains Mono"/>
-          <w:b/>
-          <w:bCs/>
-          <w:sz w:val="24"/>
-          <w:szCs w:val="24"/>
-          <w:highlight w:val="none"/>
+          <w:highlight w:val="red"/>
         </w:rPr>
       </w:r>
     </w:p>
@@ -717,7 +395,340 @@
           <w:bCs/>
           <w:sz w:val="28"/>
           <w:szCs w:val="28"/>
+          <w:highlight w:val="red"/>
+        </w:rPr>
+      </w:pPr>
+      <w:r>
+        <w:rPr>
+          <w:rFonts w:ascii="JetBrains Mono" w:hAnsi="JetBrains Mono" w:eastAsia="JetBrains Mono" w:cs="JetBrains Mono"/>
+          <w:b/>
+          <w:bCs/>
+          <w:sz w:val="28"/>
+          <w:szCs w:val="28"/>
+          <w:highlight w:val="red"/>
+        </w:rPr>
+      </w:r>
+      <w:r>
+        <w:rPr>
+          <w:rFonts w:ascii="JetBrains Mono" w:hAnsi="JetBrains Mono" w:eastAsia="JetBrains Mono" w:cs="JetBrains Mono"/>
+          <w:b/>
+          <w:bCs/>
+          <w:sz w:val="28"/>
+          <w:szCs w:val="28"/>
+          <w:highlight w:val="red"/>
+        </w:rPr>
+        <w:t xml:space="preserve">I didn’t write this to teach. I wrote what I wish someone told me on day one.</w:t>
+      </w:r>
+      <w:r>
+        <w:rPr>
+          <w:rFonts w:ascii="JetBrains Mono" w:hAnsi="JetBrains Mono" w:eastAsia="JetBrains Mono" w:cs="JetBrains Mono"/>
+          <w:b/>
+          <w:bCs/>
+          <w:sz w:val="28"/>
+          <w:szCs w:val="28"/>
+          <w:highlight w:val="red"/>
+        </w:rPr>
+      </w:r>
+      <w:r>
+        <w:rPr>
+          <w:rFonts w:ascii="JetBrains Mono" w:hAnsi="JetBrains Mono" w:eastAsia="JetBrains Mono" w:cs="JetBrains Mono"/>
+          <w:b/>
+          <w:bCs/>
+          <w:sz w:val="28"/>
+          <w:szCs w:val="28"/>
+          <w:highlight w:val="red"/>
+        </w:rPr>
+      </w:r>
+    </w:p>
+    <w:p>
+      <w:pPr>
+        <w:pBdr/>
+        <w:spacing/>
+        <w:ind/>
+        <w:jc w:val="center"/>
+        <w:rPr>
+          <w:rFonts w:ascii="JetBrains Mono" w:hAnsi="JetBrains Mono" w:cs="JetBrains Mono"/>
+          <w:b/>
+          <w:bCs/>
+          <w:sz w:val="24"/>
+          <w:szCs w:val="24"/>
           <w:highlight w:val="none"/>
+        </w:rPr>
+      </w:pPr>
+      <w:r>
+        <w:rPr>
+          <w:rFonts w:ascii="JetBrains Mono" w:hAnsi="JetBrains Mono" w:cs="JetBrains Mono"/>
+          <w:b/>
+          <w:bCs/>
+          <w:sz w:val="24"/>
+          <w:szCs w:val="24"/>
+          <w:highlight w:val="none"/>
+        </w:rPr>
+      </w:r>
+      <w:r>
+        <w:rPr>
+          <w:rFonts w:ascii="JetBrains Mono" w:hAnsi="JetBrains Mono" w:cs="JetBrains Mono"/>
+          <w:b/>
+          <w:bCs/>
+          <w:sz w:val="24"/>
+          <w:szCs w:val="24"/>
+          <w:highlight w:val="none"/>
+        </w:rPr>
+      </w:r>
+      <w:r>
+        <w:rPr>
+          <w:rFonts w:ascii="JetBrains Mono" w:hAnsi="JetBrains Mono" w:cs="JetBrains Mono"/>
+          <w:b/>
+          <w:bCs/>
+          <w:sz w:val="24"/>
+          <w:szCs w:val="24"/>
+          <w:highlight w:val="none"/>
+        </w:rPr>
+      </w:r>
+    </w:p>
+    <w:p>
+      <w:pPr>
+        <w:pBdr/>
+        <w:spacing/>
+        <w:ind/>
+        <w:jc w:val="center"/>
+        <w:rPr>
+          <w:rFonts w:ascii="JetBrains Mono" w:hAnsi="JetBrains Mono" w:cs="JetBrains Mono"/>
+          <w:b/>
+          <w:bCs/>
+          <w:sz w:val="24"/>
+          <w:szCs w:val="24"/>
+          <w:highlight w:val="none"/>
+        </w:rPr>
+      </w:pPr>
+      <w:r>
+        <w:rPr>
+          <w:rFonts w:ascii="JetBrains Mono" w:hAnsi="JetBrains Mono" w:cs="JetBrains Mono"/>
+          <w:b/>
+          <w:bCs/>
+          <w:sz w:val="24"/>
+          <w:szCs w:val="24"/>
+          <w:highlight w:val="none"/>
+        </w:rPr>
+      </w:r>
+      <w:r>
+        <w:rPr>
+          <w:rFonts w:ascii="JetBrains Mono" w:hAnsi="JetBrains Mono" w:cs="JetBrains Mono"/>
+          <w:b/>
+          <w:bCs/>
+          <w:sz w:val="24"/>
+          <w:szCs w:val="24"/>
+          <w:highlight w:val="none"/>
+        </w:rPr>
+      </w:r>
+      <w:r>
+        <w:rPr>
+          <w:rFonts w:ascii="JetBrains Mono" w:hAnsi="JetBrains Mono" w:cs="JetBrains Mono"/>
+          <w:b/>
+          <w:bCs/>
+          <w:sz w:val="24"/>
+          <w:szCs w:val="24"/>
+          <w:highlight w:val="none"/>
+        </w:rPr>
+      </w:r>
+    </w:p>
+    <w:p>
+      <w:pPr>
+        <w:pBdr/>
+        <w:spacing/>
+        <w:ind/>
+        <w:jc w:val="center"/>
+        <w:rPr>
+          <w:rFonts w:ascii="JetBrains Mono" w:hAnsi="JetBrains Mono" w:cs="JetBrains Mono"/>
+          <w:b/>
+          <w:bCs/>
+          <w:sz w:val="24"/>
+          <w:szCs w:val="24"/>
+          <w:highlight w:val="none"/>
+        </w:rPr>
+      </w:pPr>
+      <w:r>
+        <w:rPr>
+          <w:rFonts w:ascii="JetBrains Mono" w:hAnsi="JetBrains Mono" w:cs="JetBrains Mono"/>
+          <w:b/>
+          <w:bCs/>
+          <w:sz w:val="24"/>
+          <w:szCs w:val="24"/>
+          <w:highlight w:val="none"/>
+        </w:rPr>
+      </w:r>
+      <w:r>
+        <w:rPr>
+          <w:rFonts w:ascii="JetBrains Mono" w:hAnsi="JetBrains Mono" w:cs="JetBrains Mono"/>
+          <w:b/>
+          <w:bCs/>
+          <w:sz w:val="24"/>
+          <w:szCs w:val="24"/>
+          <w:highlight w:val="none"/>
+        </w:rPr>
+      </w:r>
+      <w:r>
+        <w:rPr>
+          <w:rFonts w:ascii="JetBrains Mono" w:hAnsi="JetBrains Mono" w:cs="JetBrains Mono"/>
+          <w:b/>
+          <w:bCs/>
+          <w:sz w:val="24"/>
+          <w:szCs w:val="24"/>
+          <w:highlight w:val="none"/>
+        </w:rPr>
+      </w:r>
+    </w:p>
+    <w:p>
+      <w:pPr>
+        <w:pBdr/>
+        <w:spacing/>
+        <w:ind/>
+        <w:jc w:val="center"/>
+        <w:rPr>
+          <w:rFonts w:ascii="JetBrains Mono" w:hAnsi="JetBrains Mono" w:cs="JetBrains Mono"/>
+          <w:b/>
+          <w:bCs/>
+          <w:sz w:val="24"/>
+          <w:szCs w:val="24"/>
+          <w:highlight w:val="none"/>
+        </w:rPr>
+      </w:pPr>
+      <w:r>
+        <w:rPr>
+          <w:rFonts w:ascii="JetBrains Mono" w:hAnsi="JetBrains Mono" w:cs="JetBrains Mono"/>
+          <w:b/>
+          <w:bCs/>
+          <w:sz w:val="24"/>
+          <w:szCs w:val="24"/>
+          <w:highlight w:val="none"/>
+        </w:rPr>
+      </w:r>
+      <w:r>
+        <w:rPr>
+          <w:rFonts w:ascii="JetBrains Mono" w:hAnsi="JetBrains Mono" w:cs="JetBrains Mono"/>
+          <w:b/>
+          <w:bCs/>
+          <w:sz w:val="24"/>
+          <w:szCs w:val="24"/>
+          <w:highlight w:val="none"/>
+        </w:rPr>
+      </w:r>
+      <w:r>
+        <w:rPr>
+          <w:rFonts w:ascii="JetBrains Mono" w:hAnsi="JetBrains Mono" w:cs="JetBrains Mono"/>
+          <w:b/>
+          <w:bCs/>
+          <w:sz w:val="24"/>
+          <w:szCs w:val="24"/>
+          <w:highlight w:val="none"/>
+        </w:rPr>
+      </w:r>
+    </w:p>
+    <w:p>
+      <w:pPr>
+        <w:pBdr/>
+        <w:spacing/>
+        <w:ind/>
+        <w:jc w:val="center"/>
+        <w:rPr>
+          <w:rFonts w:ascii="JetBrains Mono" w:hAnsi="JetBrains Mono" w:cs="JetBrains Mono"/>
+          <w:b/>
+          <w:bCs/>
+          <w:sz w:val="24"/>
+          <w:szCs w:val="24"/>
+          <w:highlight w:val="none"/>
+        </w:rPr>
+      </w:pPr>
+      <w:r>
+        <w:rPr>
+          <w:rFonts w:ascii="JetBrains Mono" w:hAnsi="JetBrains Mono" w:cs="JetBrains Mono"/>
+          <w:b/>
+          <w:bCs/>
+          <w:sz w:val="24"/>
+          <w:szCs w:val="24"/>
+          <w:highlight w:val="none"/>
+        </w:rPr>
+      </w:r>
+      <w:r>
+        <w:rPr>
+          <w:rFonts w:ascii="JetBrains Mono" w:hAnsi="JetBrains Mono" w:cs="JetBrains Mono"/>
+          <w:b/>
+          <w:bCs/>
+          <w:sz w:val="24"/>
+          <w:szCs w:val="24"/>
+          <w:highlight w:val="none"/>
+        </w:rPr>
+      </w:r>
+      <w:r>
+        <w:rPr>
+          <w:rFonts w:ascii="JetBrains Mono" w:hAnsi="JetBrains Mono" w:cs="JetBrains Mono"/>
+          <w:b/>
+          <w:bCs/>
+          <w:sz w:val="24"/>
+          <w:szCs w:val="24"/>
+          <w:highlight w:val="none"/>
+        </w:rPr>
+      </w:r>
+    </w:p>
+    <w:p>
+      <w:pPr>
+        <w:pBdr/>
+        <w:spacing/>
+        <w:ind/>
+        <w:jc w:val="center"/>
+        <w:rPr>
+          <w:rFonts w:ascii="JetBrains Mono" w:hAnsi="JetBrains Mono" w:cs="JetBrains Mono"/>
+          <w:b/>
+          <w:bCs/>
+          <w:sz w:val="24"/>
+          <w:szCs w:val="24"/>
+          <w:highlight w:val="none"/>
+        </w:rPr>
+      </w:pPr>
+      <w:r>
+        <w:rPr>
+          <w:rFonts w:ascii="JetBrains Mono" w:hAnsi="JetBrains Mono" w:cs="JetBrains Mono"/>
+          <w:b/>
+          <w:bCs/>
+          <w:sz w:val="24"/>
+          <w:szCs w:val="24"/>
+          <w:highlight w:val="none"/>
+        </w:rPr>
+      </w:r>
+      <w:r>
+        <w:rPr>
+          <w:rFonts w:ascii="JetBrains Mono" w:hAnsi="JetBrains Mono" w:cs="JetBrains Mono"/>
+          <w:b/>
+          <w:bCs/>
+          <w:sz w:val="24"/>
+          <w:szCs w:val="24"/>
+          <w:highlight w:val="none"/>
+        </w:rPr>
+      </w:r>
+      <w:r>
+        <w:rPr>
+          <w:rFonts w:ascii="JetBrains Mono" w:hAnsi="JetBrains Mono" w:cs="JetBrains Mono"/>
+          <w:b/>
+          <w:bCs/>
+          <w:sz w:val="24"/>
+          <w:szCs w:val="24"/>
+          <w:highlight w:val="none"/>
+        </w:rPr>
+      </w:r>
+    </w:p>
+    <w:p>
+      <w:pPr>
+        <w:pBdr/>
+        <w:spacing/>
+        <w:ind/>
+        <w:jc w:val="center"/>
+        <w:rPr>
+          <w:rFonts w:ascii="JetBrains Mono" w:hAnsi="JetBrains Mono" w:eastAsia="JetBrains Mono" w:cs="JetBrains Mono"/>
+          <w:b/>
+          <w:bCs/>
+          <w:color w:val="000000"/>
+          <w:sz w:val="28"/>
+          <w:szCs w:val="28"/>
         </w:rPr>
       </w:pPr>
       <w:r>
@@ -793,7 +804,7 @@
       </w:r>
       <w:r>
         <w:rPr>
-          <w:rFonts w:ascii="JetBrains Mono" w:hAnsi="JetBrains Mono" w:eastAsia="JetBrains Mono" w:cs="JetBrains Mono"/>
+          <w:rFonts w:ascii="JetBrains Mono" w:hAnsi="JetBrains Mono" w:cs="JetBrains Mono"/>
           <w:b/>
           <w:bCs/>
           <w:sz w:val="28"/>
@@ -801,23 +812,33 @@
           <w:highlight w:val="none"/>
         </w:rPr>
       </w:r>
-      <w:r>
-        <w:rPr>
-          <w:rFonts w:ascii="JetBrains Mono" w:hAnsi="JetBrains Mono" w:eastAsia="JetBrains Mono" w:cs="JetBrains Mono"/>
+    </w:p>
+    <w:p>
+      <w:pPr>
+        <w:pBdr/>
+        <w:spacing/>
+        <w:ind/>
+        <w:jc w:val="center"/>
+        <w:rPr>
+          <w:rFonts w:ascii="JetBrains Mono" w:hAnsi="JetBrains Mono" w:cs="JetBrains Mono"/>
           <w:b/>
           <w:bCs/>
           <w:sz w:val="28"/>
           <w:szCs w:val="28"/>
           <w:highlight w:val="none"/>
         </w:rPr>
-      </w:r>
-    </w:p>
-    <w:p>
-      <w:pPr>
-        <w:pBdr/>
-        <w:spacing/>
-        <w:ind/>
-        <w:jc w:val="left"/>
+      </w:pPr>
+      <w:r>
+        <w:rPr>
+          <w:rFonts w:ascii="JetBrains Mono" w:hAnsi="JetBrains Mono" w:eastAsia="JetBrains Mono" w:cs="JetBrains Mono"/>
+          <w:b/>
+          <w:bCs/>
+          <w:color w:val="000000"/>
+          <w:sz w:val="28"/>
+          <w:szCs w:val="28"/>
+        </w:rPr>
+      </w:r>
+      <w:r>
         <w:rPr>
           <w:rFonts w:ascii="JetBrains Mono" w:hAnsi="JetBrains Mono" w:eastAsia="JetBrains Mono" w:cs="JetBrains Mono"/>
           <w:b/>
@@ -825,82 +846,21 @@
           <w:color w:val="000000" w:themeColor="text1"/>
           <w:sz w:val="24"/>
           <w:szCs w:val="24"/>
-          <w:highlight w:val="none"/>
-        </w:rPr>
-      </w:pPr>
-      <w:r>
-        <w:rPr>
-          <w:rFonts w:ascii="JetBrains Mono" w:hAnsi="JetBrains Mono" w:eastAsia="JetBrains Mono" w:cs="JetBrains Mono"/>
+          <w:highlight w:val="red"/>
+        </w:rPr>
+        <w:t xml:space="preserve">Stage 1: Foundations — Thinking, Logic, and the Neuron</w:t>
+      </w:r>
+      <w:r>
+        <w:rPr>
+          <w:rFonts w:ascii="JetBrains Mono" w:hAnsi="JetBrains Mono" w:cs="JetBrains Mono"/>
           <w:b/>
           <w:bCs/>
-          <w:color w:val="000000" w:themeColor="text1"/>
-          <w:sz w:val="24"/>
-          <w:szCs w:val="24"/>
+          <w:sz w:val="28"/>
+          <w:szCs w:val="28"/>
           <w:highlight w:val="none"/>
         </w:rPr>
       </w:r>
-      <w:r>
-        <w:rPr>
-          <w:rFonts w:ascii="JetBrains Mono" w:hAnsi="JetBrains Mono" w:eastAsia="JetBrains Mono" w:cs="JetBrains Mono"/>
-          <w:b/>
-          <w:bCs/>
-          <w:color w:val="000000" w:themeColor="text1"/>
-          <w:sz w:val="24"/>
-          <w:szCs w:val="24"/>
-          <w:highlight w:val="none"/>
-        </w:rPr>
-      </w:r>
-    </w:p>
-    <w:p>
-      <w:pPr>
-        <w:pBdr/>
-        <w:spacing/>
-        <w:ind/>
-        <w:jc w:val="left"/>
-        <w:rPr>
-          <w:rFonts w:ascii="JetBrains Mono" w:hAnsi="JetBrains Mono" w:eastAsia="JetBrains Mono" w:cs="JetBrains Mono"/>
-          <w:b/>
-          <w:bCs/>
-          <w:color w:val="000000" w:themeColor="text1"/>
-          <w:sz w:val="24"/>
-          <w:szCs w:val="24"/>
-          <w:highlight w:val="none"/>
-        </w:rPr>
-      </w:pPr>
-      <w:r>
-        <w:rPr>
-          <w:rFonts w:ascii="JetBrains Mono" w:hAnsi="JetBrains Mono" w:cs="JetBrains Mono"/>
-          <w:b/>
-          <w:bCs/>
-          <w:sz w:val="24"/>
-          <w:szCs w:val="24"/>
-          <w:highlight w:val="none"/>
-        </w:rPr>
-      </w:r>
-      <w:r>
-        <w:rPr>
-          <w:rFonts w:ascii="JetBrains Mono" w:hAnsi="JetBrains Mono" w:eastAsia="JetBrains Mono" w:cs="JetBrains Mono"/>
-          <w:b/>
-          <w:bCs/>
-          <w:color w:val="000000" w:themeColor="text1"/>
-          <w:sz w:val="24"/>
-          <w:szCs w:val="24"/>
-          <w:highlight w:val="red"/>
-        </w:rPr>
-        <w:t xml:space="preserve">Stage 1: Foundations — Thinking, Logic, and the Neuron</w:t>
-      </w:r>
       <w:r/>
-      <w:r>
-        <w:rPr>
-          <w:rFonts w:ascii="JetBrains Mono" w:hAnsi="JetBrains Mono" w:cs="JetBrains Mono"/>
-          <w:b/>
-          <w:bCs/>
-          <w:sz w:val="24"/>
-          <w:szCs w:val="24"/>
-          <w:highlight w:val="none"/>
-          <w:lang w:val="ru-RU"/>
-        </w:rPr>
-      </w:r>
     </w:p>
     <w:p>
       <w:pPr>
@@ -18535,7 +18495,6 @@
       <w:r>
         <w:rPr>
           <w:rFonts w:ascii="JetBrains Mono" w:hAnsi="JetBrains Mono" w:cs="JetBrains Mono"/>
-          <w:sz w:val="24"/>
           <w:szCs w:val="24"/>
         </w:rPr>
       </w:r>
@@ -18572,7 +18531,7 @@
       </w:r>
       <w:r>
         <w:rPr>
-          <w:rFonts w:ascii="JetBrains Mono" w:hAnsi="JetBrains Mono" w:eastAsia="JetBrains Mono" w:cs="JetBrains Mono"/>
+          <w:rFonts w:ascii="JetBrains Mono" w:hAnsi="JetBrains Mono" w:cs="JetBrains Mono"/>
           <w:highlight w:val="red"/>
         </w:rPr>
       </w:r>
@@ -18611,7 +18570,7 @@
       </w:r>
       <w:r>
         <w:rPr>
-          <w:rFonts w:ascii="JetBrains Mono" w:hAnsi="JetBrains Mono" w:eastAsia="JetBrains Mono" w:cs="JetBrains Mono"/>
+          <w:rFonts w:ascii="JetBrains Mono" w:hAnsi="JetBrains Mono" w:cs="JetBrains Mono"/>
           <w:highlight w:val="lightGray"/>
         </w:rPr>
       </w:r>
@@ -18650,7 +18609,7 @@
       </w:r>
       <w:r>
         <w:rPr>
-          <w:rFonts w:ascii="JetBrains Mono" w:hAnsi="JetBrains Mono" w:eastAsia="JetBrains Mono" w:cs="JetBrains Mono"/>
+          <w:rFonts w:ascii="JetBrains Mono" w:hAnsi="JetBrains Mono" w:cs="JetBrains Mono"/>
           <w:highlight w:val="lightGray"/>
         </w:rPr>
       </w:r>
@@ -18689,7 +18648,7 @@
       </w:r>
       <w:r>
         <w:rPr>
-          <w:rFonts w:ascii="JetBrains Mono" w:hAnsi="JetBrains Mono" w:eastAsia="JetBrains Mono" w:cs="JetBrains Mono"/>
+          <w:rFonts w:ascii="JetBrains Mono" w:hAnsi="JetBrains Mono" w:cs="JetBrains Mono"/>
           <w:highlight w:val="lightGray"/>
         </w:rPr>
       </w:r>
@@ -18730,7 +18689,7 @@
       </w:r>
       <w:r>
         <w:rPr>
-          <w:rFonts w:ascii="JetBrains Mono" w:hAnsi="JetBrains Mono" w:eastAsia="JetBrains Mono" w:cs="JetBrains Mono"/>
+          <w:rFonts w:ascii="JetBrains Mono" w:hAnsi="JetBrains Mono" w:cs="JetBrains Mono"/>
           <w:highlight w:val="lightGray"/>
         </w:rPr>
       </w:r>
@@ -18769,7 +18728,7 @@
       </w:r>
       <w:r>
         <w:rPr>
-          <w:rFonts w:ascii="JetBrains Mono" w:hAnsi="JetBrains Mono" w:eastAsia="JetBrains Mono" w:cs="JetBrains Mono"/>
+          <w:rFonts w:ascii="JetBrains Mono" w:hAnsi="JetBrains Mono" w:cs="JetBrains Mono"/>
           <w:highlight w:val="lightGray"/>
         </w:rPr>
       </w:r>
@@ -18810,7 +18769,7 @@
       </w:r>
       <w:r>
         <w:rPr>
-          <w:rFonts w:ascii="JetBrains Mono" w:hAnsi="JetBrains Mono" w:eastAsia="JetBrains Mono" w:cs="JetBrains Mono"/>
+          <w:rFonts w:ascii="JetBrains Mono" w:hAnsi="JetBrains Mono" w:cs="JetBrains Mono"/>
           <w:highlight w:val="lightGray"/>
         </w:rPr>
       </w:r>
@@ -18849,7 +18808,7 @@
       </w:r>
       <w:r>
         <w:rPr>
-          <w:rFonts w:ascii="JetBrains Mono" w:hAnsi="JetBrains Mono" w:eastAsia="JetBrains Mono" w:cs="JetBrains Mono"/>
+          <w:rFonts w:ascii="JetBrains Mono" w:hAnsi="JetBrains Mono" w:cs="JetBrains Mono"/>
           <w:highlight w:val="lightGray"/>
         </w:rPr>
       </w:r>
@@ -18888,7 +18847,7 @@
       </w:r>
       <w:r>
         <w:rPr>
-          <w:rFonts w:ascii="JetBrains Mono" w:hAnsi="JetBrains Mono" w:eastAsia="JetBrains Mono" w:cs="JetBrains Mono"/>
+          <w:rFonts w:ascii="JetBrains Mono" w:hAnsi="JetBrains Mono" w:cs="JetBrains Mono"/>
           <w:highlight w:val="lightGray"/>
         </w:rPr>
       </w:r>
@@ -18927,7 +18886,7 @@
       </w:r>
       <w:r>
         <w:rPr>
-          <w:rFonts w:ascii="JetBrains Mono" w:hAnsi="JetBrains Mono" w:eastAsia="JetBrains Mono" w:cs="JetBrains Mono"/>
+          <w:rFonts w:ascii="JetBrains Mono" w:hAnsi="JetBrains Mono" w:cs="JetBrains Mono"/>
           <w:highlight w:val="lightGray"/>
         </w:rPr>
       </w:r>
@@ -18968,7 +18927,7 @@
       </w:r>
       <w:r>
         <w:rPr>
-          <w:rFonts w:ascii="JetBrains Mono" w:hAnsi="JetBrains Mono" w:eastAsia="JetBrains Mono" w:cs="JetBrains Mono"/>
+          <w:rFonts w:ascii="JetBrains Mono" w:hAnsi="JetBrains Mono" w:cs="JetBrains Mono"/>
           <w:highlight w:val="lightGray"/>
         </w:rPr>
       </w:r>
@@ -19007,7 +18966,7 @@
       </w:r>
       <w:r>
         <w:rPr>
-          <w:rFonts w:ascii="JetBrains Mono" w:hAnsi="JetBrains Mono" w:eastAsia="JetBrains Mono" w:cs="JetBrains Mono"/>
+          <w:rFonts w:ascii="JetBrains Mono" w:hAnsi="JetBrains Mono" w:cs="JetBrains Mono"/>
           <w:highlight w:val="lightGray"/>
         </w:rPr>
       </w:r>
@@ -19046,7 +19005,7 @@
       </w:r>
       <w:r>
         <w:rPr>
-          <w:rFonts w:ascii="JetBrains Mono" w:hAnsi="JetBrains Mono" w:eastAsia="JetBrains Mono" w:cs="JetBrains Mono"/>
+          <w:rFonts w:ascii="JetBrains Mono" w:hAnsi="JetBrains Mono" w:cs="JetBrains Mono"/>
           <w:highlight w:val="lightGray"/>
         </w:rPr>
       </w:r>
@@ -19088,7 +19047,7 @@
       </w:r>
       <w:r>
         <w:rPr>
-          <w:rFonts w:ascii="JetBrains Mono" w:hAnsi="JetBrains Mono" w:cs="JetBrains Mono"/>
+          <w:rFonts w:ascii="JetBrains Mono" w:hAnsi="JetBrains Mono" w:eastAsia="JetBrains Mono" w:cs="JetBrains Mono"/>
           <w:sz w:val="24"/>
           <w:szCs w:val="24"/>
           <w:highlight w:val="darkGray"/>
@@ -19142,7 +19101,10 @@
       </w:r>
       <w:r>
         <w:rPr>
-          <w:highlight w:val="red"/>
+          <w:rFonts w:ascii="JetBrains Mono" w:hAnsi="JetBrains Mono" w:cs="JetBrains Mono"/>
+          <w:sz w:val="24"/>
+          <w:szCs w:val="24"/>
+          <w:highlight w:val="none"/>
         </w:rPr>
       </w:r>
       <w:r>
@@ -19185,7 +19147,7 @@
           <w:rFonts w:ascii="JetBrains Mono" w:hAnsi="JetBrains Mono" w:cs="JetBrains Mono"/>
           <w:sz w:val="24"/>
           <w:szCs w:val="24"/>
-          <w:highlight w:val="none"/>
+          <w:highlight w:val="red"/>
         </w:rPr>
       </w:r>
       <w:r>
@@ -19326,8 +19288,7 @@
       </w:r>
       <w:r>
         <w:rPr>
-          <w:rFonts w:ascii="JetBrains Mono" w:hAnsi="JetBrains Mono" w:eastAsia="JetBrains Mono" w:cs="JetBrains Mono"/>
-          <w:sz w:val="24"/>
+          <w:rFonts w:ascii="JetBrains Mono" w:hAnsi="JetBrains Mono" w:cs="JetBrains Mono"/>
           <w:szCs w:val="24"/>
         </w:rPr>
       </w:r>
@@ -19375,8 +19336,7 @@
       </w:r>
       <w:r>
         <w:rPr>
-          <w:rFonts w:ascii="JetBrains Mono" w:hAnsi="JetBrains Mono" w:eastAsia="JetBrains Mono" w:cs="JetBrains Mono"/>
-          <w:sz w:val="24"/>
+          <w:rFonts w:ascii="JetBrains Mono" w:hAnsi="JetBrains Mono" w:cs="JetBrains Mono"/>
           <w:szCs w:val="24"/>
           <w:highlight w:val="red"/>
         </w:rPr>
@@ -19431,8 +19391,7 @@
       </w:r>
       <w:r>
         <w:rPr>
-          <w:rFonts w:ascii="JetBrains Mono" w:hAnsi="JetBrains Mono" w:eastAsia="JetBrains Mono" w:cs="JetBrains Mono"/>
-          <w:sz w:val="24"/>
+          <w:rFonts w:ascii="JetBrains Mono" w:hAnsi="JetBrains Mono" w:cs="JetBrains Mono"/>
           <w:szCs w:val="24"/>
           <w:highlight w:val="lightGray"/>
         </w:rPr>
@@ -19481,8 +19440,7 @@
       </w:r>
       <w:r>
         <w:rPr>
-          <w:rFonts w:ascii="JetBrains Mono" w:hAnsi="JetBrains Mono" w:eastAsia="JetBrains Mono" w:cs="JetBrains Mono"/>
-          <w:sz w:val="24"/>
+          <w:rFonts w:ascii="JetBrains Mono" w:hAnsi="JetBrains Mono" w:cs="JetBrains Mono"/>
           <w:szCs w:val="24"/>
         </w:rPr>
       </w:r>
@@ -19525,7 +19483,7 @@
           <w:rFonts w:ascii="JetBrains Mono" w:hAnsi="JetBrains Mono" w:eastAsia="JetBrains Mono" w:cs="JetBrains Mono"/>
           <w:sz w:val="24"/>
           <w:szCs w:val="24"/>
-          <w:highlight w:val="red"/>
+          <w:highlight w:val="none"/>
         </w:rPr>
       </w:r>
       <w:r>
@@ -19565,10 +19523,10 @@
       </w:r>
       <w:r>
         <w:rPr>
-          <w:rFonts w:ascii="JetBrains Mono" w:hAnsi="JetBrains Mono" w:eastAsia="JetBrains Mono" w:cs="JetBrains Mono"/>
-          <w:sz w:val="24"/>
-          <w:szCs w:val="24"/>
-          <w:highlight w:val="none"/>
+          <w:rFonts w:ascii="JetBrains Mono" w:hAnsi="JetBrains Mono" w:cs="JetBrains Mono"/>
+          <w:sz w:val="24"/>
+          <w:szCs w:val="24"/>
+          <w:highlight w:val="red"/>
         </w:rPr>
       </w:r>
       <w:r>
@@ -19682,8 +19640,7 @@
       </w:r>
       <w:r>
         <w:rPr>
-          <w:rFonts w:ascii="JetBrains Mono" w:hAnsi="JetBrains Mono" w:eastAsia="JetBrains Mono" w:cs="JetBrains Mono"/>
-          <w:sz w:val="24"/>
+          <w:rFonts w:ascii="JetBrains Mono" w:hAnsi="JetBrains Mono" w:cs="JetBrains Mono"/>
           <w:szCs w:val="24"/>
           <w:highlight w:val="lightGray"/>
         </w:rPr>
@@ -19731,8 +19688,7 @@
       </w:r>
       <w:r>
         <w:rPr>
-          <w:rFonts w:ascii="JetBrains Mono" w:hAnsi="JetBrains Mono" w:eastAsia="JetBrains Mono" w:cs="JetBrains Mono"/>
-          <w:sz w:val="24"/>
+          <w:rFonts w:ascii="JetBrains Mono" w:hAnsi="JetBrains Mono" w:cs="JetBrains Mono"/>
           <w:szCs w:val="24"/>
           <w:highlight w:val="lightGray"/>
         </w:rPr>
@@ -19774,8 +19730,7 @@
       </w:r>
       <w:r>
         <w:rPr>
-          <w:rFonts w:ascii="JetBrains Mono" w:hAnsi="JetBrains Mono" w:eastAsia="JetBrains Mono" w:cs="JetBrains Mono"/>
-          <w:sz w:val="24"/>
+          <w:rFonts w:ascii="JetBrains Mono" w:hAnsi="JetBrains Mono" w:cs="JetBrains Mono"/>
           <w:szCs w:val="24"/>
           <w:highlight w:val="lightGray"/>
         </w:rPr>
@@ -20016,12 +19971,11 @@
       </w:r>
       <w:r>
         <w:rPr>
-          <w:rFonts w:ascii="JetBrains Mono" w:hAnsi="JetBrains Mono" w:eastAsia="JetBrains Mono" w:cs="JetBrains Mono"/>
+          <w:rFonts w:ascii="JetBrains Mono" w:hAnsi="JetBrains Mono" w:cs="JetBrains Mono"/>
           <w:b/>
           <w:bCs/>
           <w:sz w:val="28"/>
           <w:szCs w:val="28"/>
-          <w:highlight w:val="none"/>
         </w:rPr>
       </w:r>
       <w:r>
@@ -20070,7 +20024,7 @@
       </w:r>
       <w:r>
         <w:rPr>
-          <w:rFonts w:ascii="JetBrains Mono" w:hAnsi="JetBrains Mono" w:eastAsia="JetBrains Mono" w:cs="JetBrains Mono"/>
+          <w:rFonts w:ascii="JetBrains Mono" w:hAnsi="JetBrains Mono" w:cs="JetBrains Mono"/>
           <w:b/>
           <w:bCs/>
           <w:highlight w:val="lightGray"/>
@@ -20113,7 +20067,7 @@
       </w:r>
       <w:r>
         <w:rPr>
-          <w:rFonts w:ascii="JetBrains Mono" w:hAnsi="JetBrains Mono" w:eastAsia="JetBrains Mono" w:cs="JetBrains Mono"/>
+          <w:rFonts w:ascii="JetBrains Mono" w:hAnsi="JetBrains Mono" w:cs="JetBrains Mono"/>
           <w:b/>
           <w:bCs/>
           <w:highlight w:val="lightGray"/>
@@ -20156,7 +20110,7 @@
       </w:r>
       <w:r>
         <w:rPr>
-          <w:rFonts w:ascii="JetBrains Mono" w:hAnsi="JetBrains Mono" w:eastAsia="JetBrains Mono" w:cs="JetBrains Mono"/>
+          <w:rFonts w:ascii="JetBrains Mono" w:hAnsi="JetBrains Mono" w:cs="JetBrains Mono"/>
           <w:b/>
           <w:bCs/>
           <w:highlight w:val="lightGray"/>
@@ -20199,7 +20153,7 @@
       </w:r>
       <w:r>
         <w:rPr>
-          <w:rFonts w:ascii="JetBrains Mono" w:hAnsi="JetBrains Mono" w:eastAsia="JetBrains Mono" w:cs="JetBrains Mono"/>
+          <w:rFonts w:ascii="JetBrains Mono" w:hAnsi="JetBrains Mono" w:cs="JetBrains Mono"/>
           <w:b/>
           <w:bCs/>
           <w:highlight w:val="lightGray"/>
@@ -20244,7 +20198,7 @@
       </w:r>
       <w:r>
         <w:rPr>
-          <w:rFonts w:ascii="JetBrains Mono" w:hAnsi="JetBrains Mono" w:eastAsia="JetBrains Mono" w:cs="JetBrains Mono"/>
+          <w:rFonts w:ascii="JetBrains Mono" w:hAnsi="JetBrains Mono" w:cs="JetBrains Mono"/>
           <w:b/>
           <w:bCs/>
           <w:highlight w:val="lightGray"/>
@@ -20289,7 +20243,7 @@
       </w:r>
       <w:r>
         <w:rPr>
-          <w:rFonts w:ascii="JetBrains Mono" w:hAnsi="JetBrains Mono" w:eastAsia="JetBrains Mono" w:cs="JetBrains Mono"/>
+          <w:rFonts w:ascii="JetBrains Mono" w:hAnsi="JetBrains Mono" w:cs="JetBrains Mono"/>
           <w:b/>
           <w:bCs/>
           <w:highlight w:val="lightGray"/>
@@ -20332,7 +20286,7 @@
       </w:r>
       <w:r>
         <w:rPr>
-          <w:rFonts w:ascii="JetBrains Mono" w:hAnsi="JetBrains Mono" w:eastAsia="JetBrains Mono" w:cs="JetBrains Mono"/>
+          <w:rFonts w:ascii="JetBrains Mono" w:hAnsi="JetBrains Mono" w:cs="JetBrains Mono"/>
           <w:b/>
           <w:bCs/>
           <w:highlight w:val="lightGray"/>
@@ -20394,7 +20348,7 @@
       </w:r>
       <w:r>
         <w:rPr>
-          <w:rFonts w:ascii="JetBrains Mono" w:hAnsi="JetBrains Mono" w:eastAsia="JetBrains Mono" w:cs="JetBrains Mono"/>
+          <w:rFonts w:ascii="JetBrains Mono" w:hAnsi="JetBrains Mono" w:cs="JetBrains Mono"/>
           <w:b/>
           <w:bCs/>
           <w:highlight w:val="lightGray"/>
@@ -20423,7 +20377,7 @@
           <w:rFonts w:ascii="JetBrains Mono" w:hAnsi="JetBrains Mono" w:eastAsia="JetBrains Mono" w:cs="JetBrains Mono"/>
           <w:b/>
           <w:bCs/>
-          <w:highlight w:val="lightGray"/>
+          <w:highlight w:val="none"/>
         </w:rPr>
       </w:pPr>
       <w:r>
@@ -20471,50 +20425,36 @@
         </w:pBdr>
         <w:spacing/>
         <w:ind w:right="0" w:firstLine="0" w:left="0"/>
-        <w:jc w:val="center"/>
-        <w:rPr>
-          <w:rFonts w:ascii="JetBrains Mono" w:hAnsi="JetBrains Mono" w:eastAsia="JetBrains Mono" w:cs="JetBrains Mono"/>
-          <w:b/>
-          <w:bCs/>
-          <w:sz w:val="24"/>
-          <w:szCs w:val="24"/>
-          <w:highlight w:val="none"/>
-        </w:rPr>
-      </w:pPr>
-      <w:r>
-        <w:rPr>
-          <w:rFonts w:ascii="JetBrains Mono" w:hAnsi="JetBrains Mono" w:eastAsia="JetBrains Mono" w:cs="JetBrains Mono"/>
+        <w:rPr>
+          <w:rFonts w:ascii="JetBrains Mono" w:hAnsi="JetBrains Mono" w:cs="JetBrains Mono"/>
           <w:b/>
           <w:bCs/>
           <w:color w:val="000000" w:themeColor="text1"/>
           <w:sz w:val="24"/>
-          <w:szCs w:val="24"/>
-          <w:highlight w:val="red"/>
-        </w:rPr>
-      </w:r>
+          <w:highlight w:val="lightGray"/>
+        </w:rPr>
+      </w:pPr>
       <w:r>
         <w:rPr>
           <w:rFonts w:ascii="JetBrains Mono" w:hAnsi="JetBrains Mono" w:eastAsia="JetBrains Mono" w:cs="JetBrains Mono"/>
           <w:b/>
           <w:bCs/>
-          <w:sz w:val="24"/>
-          <w:szCs w:val="24"/>
-          <w:highlight w:val="red"/>
-        </w:rPr>
-        <w:t xml:space="preserve">This book was written with the support of Jesus Christ.</w:t>
+          <w:color w:val="000000" w:themeColor="text1"/>
+          <w:sz w:val="24"/>
+          <w:highlight w:val="lightGray"/>
+        </w:rPr>
+        <w:t xml:space="preserve">This book isn’t the end — it’s your launchpad.</w:t>
         <w:br/>
-        <w:t xml:space="preserve"> Thank you. Glory to Him.</w:t>
-        <w:br/>
-        <w:t xml:space="preserve">Forever and always. Amen.</w:t>
-      </w:r>
-      <w:r>
-        <w:rPr>
-          <w:rFonts w:ascii="JetBrains Mono" w:hAnsi="JetBrains Mono" w:eastAsia="JetBrains Mono" w:cs="JetBrains Mono"/>
+        <w:t xml:space="preserve">If you want to explore more (with formulas, theory, and code), check these out:</w:t>
+      </w:r>
+      <w:r>
+        <w:rPr>
+          <w:rFonts w:ascii="JetBrains Mono" w:hAnsi="JetBrains Mono" w:cs="JetBrains Mono"/>
           <w:b/>
           <w:bCs/>
-          <w:sz w:val="24"/>
-          <w:szCs w:val="24"/>
-          <w:highlight w:val="red"/>
+          <w:color w:val="000000" w:themeColor="text1"/>
+          <w:sz w:val="24"/>
+          <w:highlight w:val="lightGray"/>
         </w:rPr>
       </w:r>
       <w:r>
@@ -20522,14 +20462,19 @@
           <w:rFonts w:ascii="JetBrains Mono" w:hAnsi="JetBrains Mono" w:cs="JetBrains Mono"/>
           <w:b/>
           <w:bCs/>
-          <w:sz w:val="24"/>
-          <w:szCs w:val="24"/>
-          <w:highlight w:val="red"/>
+          <w:color w:val="000000" w:themeColor="text1"/>
+          <w:sz w:val="24"/>
+          <w:highlight w:val="lightGray"/>
         </w:rPr>
       </w:r>
     </w:p>
     <w:p>
       <w:pPr>
+        <w:pStyle w:val="947"/>
+        <w:numPr>
+          <w:ilvl w:val="0"/>
+          <w:numId w:val="33"/>
+        </w:numPr>
         <w:pBdr>
           <w:top w:val="none" w:color="000000" w:sz="4" w:space="0"/>
           <w:left w:val="none" w:color="000000" w:sz="4" w:space="0"/>
@@ -20537,17 +20482,329 @@
           <w:right w:val="none" w:color="000000" w:sz="4" w:space="0"/>
         </w:pBdr>
         <w:spacing/>
+        <w:ind w:right="0"/>
+        <w:rPr>
+          <w:rFonts w:ascii="JetBrains Mono" w:hAnsi="JetBrains Mono" w:cs="JetBrains Mono"/>
+          <w:b/>
+          <w:bCs/>
+          <w:color w:val="000000" w:themeColor="text1"/>
+          <w:sz w:val="24"/>
+          <w:highlight w:val="lightGray"/>
+        </w:rPr>
+      </w:pPr>
+      <w:r>
+        <w:rPr>
+          <w:rFonts w:ascii="JetBrains Mono" w:hAnsi="JetBrains Mono" w:eastAsia="JetBrains Mono" w:cs="JetBrains Mono"/>
+          <w:b/>
+          <w:bCs/>
+          <w:color w:val="000000" w:themeColor="text1"/>
+          <w:highlight w:val="lightGray"/>
+        </w:rPr>
+      </w:r>
+      <w:hyperlink r:id="rId15" w:tooltip="https://www.youtube.com/watch?v=VMj-3S1tku0" w:history="1">
+        <w:r>
+          <w:rPr>
+            <w:rStyle w:val="930"/>
+            <w:rFonts w:ascii="JetBrains Mono" w:hAnsi="JetBrains Mono" w:eastAsia="JetBrains Mono" w:cs="JetBrains Mono"/>
+            <w:b/>
+            <w:bCs/>
+            <w:color w:val="000000" w:themeColor="text1"/>
+            <w:sz w:val="24"/>
+            <w:highlight w:val="lightGray"/>
+            <w:u w:val="none"/>
+          </w:rPr>
+          <w:t xml:space="preserve">Zero to Hero by Andrej Karpathy</w:t>
+        </w:r>
+        <w:r>
+          <w:rPr>
+            <w:rStyle w:val="930"/>
+            <w:rFonts w:ascii="JetBrains Mono" w:hAnsi="JetBrains Mono" w:eastAsia="JetBrains Mono" w:cs="JetBrains Mono"/>
+            <w:b/>
+            <w:bCs/>
+            <w:color w:val="000000" w:themeColor="text1"/>
+            <w:sz w:val="24"/>
+            <w:highlight w:val="lightGray"/>
+            <w:u w:val="single"/>
+          </w:rPr>
+          <w:t xml:space="preserve"> (YouTube series)</w:t>
+        </w:r>
+      </w:hyperlink>
+      <w:r>
+        <w:rPr>
+          <w:rFonts w:ascii="JetBrains Mono" w:hAnsi="JetBrains Mono" w:eastAsia="JetBrains Mono" w:cs="JetBrains Mono"/>
+          <w:b/>
+          <w:bCs/>
+          <w:color w:val="000000" w:themeColor="text1"/>
+          <w:highlight w:val="lightGray"/>
+        </w:rPr>
+        <w:br/>
+      </w:r>
+      <w:r>
+        <w:rPr>
+          <w:rFonts w:ascii="JetBrains Mono" w:hAnsi="JetBrains Mono" w:eastAsia="JetBrains Mono" w:cs="JetBrains Mono"/>
+          <w:b/>
+          <w:bCs/>
+          <w:color w:val="000000" w:themeColor="text1"/>
+          <w:sz w:val="24"/>
+          <w:highlight w:val="lightGray"/>
+        </w:rPr>
+        <w:t xml:space="preserve"> A step-by-step, hands-on course by one of the top minds in AI. Beginner-friendly but deep.</w:t>
+      </w:r>
+      <w:r>
+        <w:rPr>
+          <w:rFonts w:ascii="JetBrains Mono" w:hAnsi="JetBrains Mono" w:cs="JetBrains Mono"/>
+          <w:b/>
+          <w:bCs/>
+          <w:color w:val="000000" w:themeColor="text1"/>
+          <w:sz w:val="24"/>
+          <w:highlight w:val="lightGray"/>
+        </w:rPr>
+      </w:r>
+      <w:r>
+        <w:rPr>
+          <w:rFonts w:ascii="JetBrains Mono" w:hAnsi="JetBrains Mono" w:cs="JetBrains Mono"/>
+          <w:b/>
+          <w:bCs/>
+          <w:color w:val="000000" w:themeColor="text1"/>
+          <w:sz w:val="24"/>
+          <w:highlight w:val="lightGray"/>
+        </w:rPr>
+      </w:r>
+    </w:p>
+    <w:p>
+      <w:pPr>
+        <w:pStyle w:val="947"/>
+        <w:numPr>
+          <w:ilvl w:val="0"/>
+          <w:numId w:val="33"/>
+        </w:numPr>
+        <w:pBdr>
+          <w:top w:val="none" w:color="000000" w:sz="4" w:space="0"/>
+          <w:left w:val="none" w:color="000000" w:sz="4" w:space="0"/>
+          <w:bottom w:val="none" w:color="000000" w:sz="4" w:space="0"/>
+          <w:right w:val="none" w:color="000000" w:sz="4" w:space="0"/>
+        </w:pBdr>
+        <w:spacing/>
+        <w:ind w:right="0"/>
+        <w:rPr>
+          <w:rFonts w:ascii="JetBrains Mono" w:hAnsi="JetBrains Mono" w:cs="JetBrains Mono"/>
+          <w:b/>
+          <w:bCs/>
+          <w:color w:val="000000" w:themeColor="text1"/>
+          <w:sz w:val="24"/>
+          <w:highlight w:val="lightGray"/>
+        </w:rPr>
+      </w:pPr>
+      <w:r>
+        <w:rPr>
+          <w:rFonts w:ascii="JetBrains Mono" w:hAnsi="JetBrains Mono" w:eastAsia="JetBrains Mono" w:cs="JetBrains Mono"/>
+          <w:b/>
+          <w:bCs/>
+          <w:color w:val="000000" w:themeColor="text1"/>
+          <w:highlight w:val="lightGray"/>
+        </w:rPr>
+      </w:r>
+      <w:hyperlink r:id="rId16" w:tooltip="https://www.coursera.org/specializations/deep-learning" w:history="1">
+        <w:r>
+          <w:rPr>
+            <w:rStyle w:val="930"/>
+            <w:rFonts w:ascii="JetBrains Mono" w:hAnsi="JetBrains Mono" w:eastAsia="JetBrains Mono" w:cs="JetBrains Mono"/>
+            <w:b/>
+            <w:bCs/>
+            <w:color w:val="000000" w:themeColor="text1"/>
+            <w:sz w:val="24"/>
+            <w:highlight w:val="lightGray"/>
+            <w:u w:val="none"/>
+          </w:rPr>
+          <w:t xml:space="preserve">Deep Learning Specialization by Andrew Ng</w:t>
+        </w:r>
+        <w:r>
+          <w:rPr>
+            <w:rStyle w:val="930"/>
+            <w:rFonts w:ascii="JetBrains Mono" w:hAnsi="JetBrains Mono" w:eastAsia="JetBrains Mono" w:cs="JetBrains Mono"/>
+            <w:b/>
+            <w:bCs/>
+            <w:color w:val="000000" w:themeColor="text1"/>
+            <w:sz w:val="24"/>
+            <w:highlight w:val="lightGray"/>
+            <w:u w:val="single"/>
+          </w:rPr>
+          <w:t xml:space="preserve"> (Coursera)</w:t>
+        </w:r>
+      </w:hyperlink>
+      <w:r>
+        <w:rPr>
+          <w:rFonts w:ascii="JetBrains Mono" w:hAnsi="JetBrains Mono" w:eastAsia="JetBrains Mono" w:cs="JetBrains Mono"/>
+          <w:b/>
+          <w:bCs/>
+          <w:color w:val="000000" w:themeColor="text1"/>
+          <w:highlight w:val="lightGray"/>
+        </w:rPr>
+        <w:br/>
+      </w:r>
+      <w:r>
+        <w:rPr>
+          <w:rFonts w:ascii="JetBrains Mono" w:hAnsi="JetBrains Mono" w:eastAsia="JetBrains Mono" w:cs="JetBrains Mono"/>
+          <w:b/>
+          <w:bCs/>
+          <w:color w:val="000000" w:themeColor="text1"/>
+          <w:sz w:val="24"/>
+          <w:highlight w:val="lightGray"/>
+        </w:rPr>
+        <w:t xml:space="preserve"> The most famous ML course online. Great if you want structure, projects, and certificates.</w:t>
+      </w:r>
+      <w:r>
+        <w:rPr>
+          <w:rFonts w:ascii="JetBrains Mono" w:hAnsi="JetBrains Mono" w:cs="JetBrains Mono"/>
+          <w:b/>
+          <w:bCs/>
+          <w:color w:val="000000" w:themeColor="text1"/>
+          <w:sz w:val="24"/>
+          <w:highlight w:val="lightGray"/>
+        </w:rPr>
+      </w:r>
+      <w:r>
+        <w:rPr>
+          <w:rFonts w:ascii="JetBrains Mono" w:hAnsi="JetBrains Mono" w:cs="JetBrains Mono"/>
+          <w:b/>
+          <w:bCs/>
+          <w:color w:val="000000" w:themeColor="text1"/>
+          <w:sz w:val="24"/>
+          <w:highlight w:val="lightGray"/>
+        </w:rPr>
+      </w:r>
+    </w:p>
+    <w:p>
+      <w:pPr>
+        <w:pBdr>
+          <w:top w:val="none" w:color="000000" w:sz="4" w:space="0"/>
+          <w:left w:val="none" w:color="000000" w:sz="4" w:space="0"/>
+          <w:bottom w:val="none" w:color="000000" w:sz="4" w:space="0"/>
+          <w:right w:val="none" w:color="000000" w:sz="4" w:space="0"/>
+        </w:pBdr>
+        <w:spacing/>
+        <w:ind w:right="0" w:firstLine="0" w:left="0"/>
+        <w:rPr>
+          <w:rFonts w:ascii="JetBrains Mono" w:hAnsi="JetBrains Mono" w:eastAsia="JetBrains Mono" w:cs="JetBrains Mono"/>
+          <w:b/>
+          <w:bCs/>
+          <w:highlight w:val="lightGray"/>
+        </w:rPr>
+      </w:pPr>
+      <w:r>
+        <w:rPr>
+          <w:rFonts w:ascii="JetBrains Mono" w:hAnsi="JetBrains Mono" w:eastAsia="JetBrains Mono" w:cs="JetBrains Mono"/>
+          <w:b/>
+          <w:bCs/>
+          <w:highlight w:val="none"/>
+        </w:rPr>
+      </w:r>
+      <w:r>
+        <w:rPr>
+          <w:rFonts w:ascii="JetBrains Mono" w:hAnsi="JetBrains Mono" w:eastAsia="JetBrains Mono" w:cs="JetBrains Mono"/>
+          <w:b/>
+          <w:bCs/>
+          <w:highlight w:val="none"/>
+        </w:rPr>
+      </w:r>
+    </w:p>
+    <w:p>
+      <w:pPr>
+        <w:pBdr>
+          <w:top w:val="none" w:color="000000" w:sz="4" w:space="0"/>
+          <w:left w:val="none" w:color="000000" w:sz="4" w:space="0"/>
+          <w:bottom w:val="none" w:color="000000" w:sz="4" w:space="0"/>
+          <w:right w:val="none" w:color="000000" w:sz="4" w:space="0"/>
+        </w:pBdr>
+        <w:spacing/>
         <w:ind w:right="0" w:firstLine="0" w:left="0"/>
         <w:jc w:val="center"/>
         <w:rPr>
-          <w:rFonts w:ascii="JetBrains Mono" w:hAnsi="JetBrains Mono" w:cs="JetBrains Mono"/>
+          <w:rFonts w:ascii="JetBrains Mono" w:hAnsi="JetBrains Mono" w:eastAsia="JetBrains Mono" w:cs="JetBrains Mono"/>
           <w:b/>
           <w:bCs/>
           <w:sz w:val="24"/>
           <w:szCs w:val="24"/>
+          <w:highlight w:val="none"/>
+        </w:rPr>
+      </w:pPr>
+      <w:r>
+        <w:rPr>
+          <w:rFonts w:ascii="JetBrains Mono" w:hAnsi="JetBrains Mono" w:eastAsia="JetBrains Mono" w:cs="JetBrains Mono"/>
+          <w:b/>
+          <w:bCs/>
+          <w:color w:val="000000" w:themeColor="text1"/>
+          <w:sz w:val="24"/>
+          <w:szCs w:val="24"/>
           <w:highlight w:val="red"/>
         </w:rPr>
-      </w:pPr>
+      </w:r>
+      <w:r>
+        <w:rPr>
+          <w:rFonts w:ascii="JetBrains Mono" w:hAnsi="JetBrains Mono" w:eastAsia="JetBrains Mono" w:cs="JetBrains Mono"/>
+          <w:b/>
+          <w:bCs/>
+          <w:sz w:val="24"/>
+          <w:szCs w:val="24"/>
+          <w:highlight w:val="red"/>
+        </w:rPr>
+        <w:t xml:space="preserve">This book was written with the support of Jesus Christ.</w:t>
+        <w:br/>
+        <w:t xml:space="preserve"> Thank you. Glory to Him.</w:t>
+        <w:br/>
+        <w:t xml:space="preserve">Forever and always. Amen.</w:t>
+      </w:r>
+      <w:r>
+        <w:rPr>
+          <w:rFonts w:ascii="JetBrains Mono" w:hAnsi="JetBrains Mono" w:cs="JetBrains Mono"/>
+          <w:b/>
+          <w:bCs/>
+          <w:sz w:val="24"/>
+          <w:szCs w:val="24"/>
+          <w:highlight w:val="red"/>
+        </w:rPr>
+      </w:r>
+      <w:r>
+        <w:rPr>
+          <w:rFonts w:ascii="JetBrains Mono" w:hAnsi="JetBrains Mono" w:eastAsia="JetBrains Mono" w:cs="JetBrains Mono"/>
+          <w:b/>
+          <w:bCs/>
+          <w:sz w:val="24"/>
+          <w:szCs w:val="24"/>
+          <w:highlight w:val="none"/>
+        </w:rPr>
+      </w:r>
+    </w:p>
+    <w:p>
+      <w:pPr>
+        <w:pBdr>
+          <w:top w:val="none" w:color="000000" w:sz="4" w:space="0"/>
+          <w:left w:val="none" w:color="000000" w:sz="4" w:space="0"/>
+          <w:bottom w:val="none" w:color="000000" w:sz="4" w:space="0"/>
+          <w:right w:val="none" w:color="000000" w:sz="4" w:space="0"/>
+        </w:pBdr>
+        <w:spacing/>
+        <w:ind w:right="0" w:firstLine="0" w:left="0"/>
+        <w:jc w:val="center"/>
+        <w:rPr>
+          <w:rFonts w:ascii="JetBrains Mono" w:hAnsi="JetBrains Mono" w:cs="JetBrains Mono"/>
+          <w:b/>
+          <w:bCs/>
+          <w:sz w:val="24"/>
+          <w:szCs w:val="24"/>
+          <w:highlight w:val="red"/>
+        </w:rPr>
+      </w:pPr>
+      <w:r>
+        <w:rPr>
+          <w:rFonts w:ascii="JetBrains Mono" w:hAnsi="JetBrains Mono" w:cs="JetBrains Mono"/>
+          <w:b/>
+          <w:bCs/>
+          <w:sz w:val="24"/>
+          <w:szCs w:val="24"/>
+          <w:highlight w:val="red"/>
+        </w:rPr>
+      </w:r>
       <w:r>
         <w:rPr>
           <w:rFonts w:ascii="JetBrains Mono" w:hAnsi="JetBrains Mono" w:cs="JetBrains Mono"/>
@@ -20619,7 +20876,7 @@
         </w:rPr>
         <w:t xml:space="preserve"> GitHub: </w:t>
       </w:r>
-      <w:hyperlink r:id="rId15" w:tooltip="https://github.com/Aelrizon" w:history="1">
+      <w:hyperlink r:id="rId17" w:tooltip="https://github.com/Aelrizon" w:history="1">
         <w:r>
           <w:rPr>
             <w:rStyle w:val="930"/>
@@ -20642,18 +20899,6 @@
           <w:sz w:val="28"/>
           <w:szCs w:val="28"/>
         </w:rPr>
-        <w:br/>
-      </w:r>
-      <w:r>
-        <w:rPr>
-          <w:rFonts w:ascii="JetBrains Mono" w:hAnsi="JetBrains Mono" w:eastAsia="JetBrains Mono" w:cs="JetBrains Mono"/>
-          <w:b/>
-          <w:bCs/>
-          <w:color w:val="000000"/>
-          <w:sz w:val="28"/>
-          <w:szCs w:val="28"/>
-        </w:rPr>
-        <w:t xml:space="preserve"> Reddit: u/Aelrizon</w:t>
       </w:r>
       <w:r>
         <w:rPr>
@@ -20665,7 +20910,13 @@
           <w:highlight w:val="none"/>
         </w:rPr>
       </w:r>
-      <w:r>
+    </w:p>
+    <w:p>
+      <w:pPr>
+        <w:pBdr/>
+        <w:spacing/>
+        <w:ind/>
+        <w:jc w:val="center"/>
         <w:rPr>
           <w:rFonts w:ascii="JetBrains Mono" w:hAnsi="JetBrains Mono" w:cs="JetBrains Mono"/>
           <w:b/>
@@ -20674,24 +20925,14 @@
           <w:szCs w:val="28"/>
           <w:highlight w:val="none"/>
         </w:rPr>
-      </w:r>
-      <w:r>
-        <w:rPr>
-          <w:rFonts w:ascii="JetBrains Mono" w:hAnsi="JetBrains Mono" w:eastAsia="JetBrains Mono" w:cs="JetBrains Mono"/>
+      </w:pPr>
+      <w:r>
+        <w:rPr>
+          <w:rFonts w:ascii="JetBrains Mono" w:hAnsi="JetBrains Mono" w:cs="JetBrains Mono"/>
           <w:b/>
           <w:bCs/>
-          <w:sz w:val="24"/>
-          <w:szCs w:val="24"/>
-          <w:highlight w:val="none"/>
-        </w:rPr>
-      </w:r>
-      <w:r>
-        <w:rPr>
-          <w:rFonts w:ascii="JetBrains Mono" w:hAnsi="JetBrains Mono" w:eastAsia="JetBrains Mono" w:cs="JetBrains Mono"/>
-          <w:b/>
-          <w:bCs/>
-          <w:sz w:val="24"/>
-          <w:szCs w:val="24"/>
+          <w:sz w:val="28"/>
+          <w:szCs w:val="28"/>
           <w:highlight w:val="none"/>
         </w:rPr>
       </w:r>
@@ -25311,6 +25552,334 @@
       </w:pPr>
       <w:rPr>
         <w:rFonts w:hint="default" w:ascii="Symbol" w:hAnsi="Symbol" w:eastAsia="Symbol" w:cs="Symbol"/>
+      </w:rPr>
+      <w:start w:val="1"/>
+      <w:suff w:val="tab"/>
+    </w:lvl>
+  </w:abstractNum>
+  <w:abstractNum w:abstractNumId="31">
+    <w:lvl w:ilvl="0">
+      <w:isLgl w:val="false"/>
+      <w:lvlJc w:val="left"/>
+      <w:lvlText w:val="·"/>
+      <w:numFmt w:val="bullet"/>
+      <w:pPr>
+        <w:pBdr/>
+        <w:spacing/>
+        <w:ind w:hanging="360" w:left="709"/>
+      </w:pPr>
+      <w:rPr>
+        <w:rFonts w:hint="default" w:ascii="Symbol" w:hAnsi="Symbol" w:eastAsia="Symbol" w:cs="Symbol"/>
+        <w:color w:val="0000ee"/>
+        <w:sz w:val="24"/>
+      </w:rPr>
+      <w:start w:val="1"/>
+      <w:suff w:val="tab"/>
+    </w:lvl>
+    <w:lvl w:ilvl="1">
+      <w:isLgl w:val="false"/>
+      <w:lvlJc w:val="left"/>
+      <w:lvlText w:val="·"/>
+      <w:numFmt w:val="bullet"/>
+      <w:pPr>
+        <w:pBdr/>
+        <w:spacing/>
+        <w:ind w:hanging="360" w:left="1429"/>
+      </w:pPr>
+      <w:rPr>
+        <w:rFonts w:hint="default" w:ascii="Symbol" w:hAnsi="Symbol" w:eastAsia="Symbol" w:cs="Symbol"/>
+        <w:color w:val="0000ee"/>
+        <w:sz w:val="24"/>
+      </w:rPr>
+      <w:start w:val="1"/>
+      <w:suff w:val="tab"/>
+    </w:lvl>
+    <w:lvl w:ilvl="2">
+      <w:isLgl w:val="false"/>
+      <w:lvlJc w:val="left"/>
+      <w:lvlText w:val="·"/>
+      <w:numFmt w:val="bullet"/>
+      <w:pPr>
+        <w:pBdr/>
+        <w:spacing/>
+        <w:ind w:hanging="360" w:left="2149"/>
+      </w:pPr>
+      <w:rPr>
+        <w:rFonts w:hint="default" w:ascii="Symbol" w:hAnsi="Symbol" w:eastAsia="Symbol" w:cs="Symbol"/>
+        <w:color w:val="0000ee"/>
+        <w:sz w:val="24"/>
+      </w:rPr>
+      <w:start w:val="1"/>
+      <w:suff w:val="tab"/>
+    </w:lvl>
+    <w:lvl w:ilvl="3">
+      <w:isLgl w:val="false"/>
+      <w:lvlJc w:val="left"/>
+      <w:lvlText w:val="·"/>
+      <w:numFmt w:val="bullet"/>
+      <w:pPr>
+        <w:pBdr/>
+        <w:spacing/>
+        <w:ind w:hanging="360" w:left="2869"/>
+      </w:pPr>
+      <w:rPr>
+        <w:rFonts w:hint="default" w:ascii="Symbol" w:hAnsi="Symbol" w:eastAsia="Symbol" w:cs="Symbol"/>
+        <w:color w:val="0000ee"/>
+        <w:sz w:val="24"/>
+      </w:rPr>
+      <w:start w:val="1"/>
+      <w:suff w:val="tab"/>
+    </w:lvl>
+    <w:lvl w:ilvl="4">
+      <w:isLgl w:val="false"/>
+      <w:lvlJc w:val="left"/>
+      <w:lvlText w:val="·"/>
+      <w:numFmt w:val="bullet"/>
+      <w:pPr>
+        <w:pBdr/>
+        <w:spacing/>
+        <w:ind w:hanging="360" w:left="3589"/>
+      </w:pPr>
+      <w:rPr>
+        <w:rFonts w:hint="default" w:ascii="Symbol" w:hAnsi="Symbol" w:eastAsia="Symbol" w:cs="Symbol"/>
+        <w:color w:val="0000ee"/>
+        <w:sz w:val="24"/>
+      </w:rPr>
+      <w:start w:val="1"/>
+      <w:suff w:val="tab"/>
+    </w:lvl>
+    <w:lvl w:ilvl="5">
+      <w:isLgl w:val="false"/>
+      <w:lvlJc w:val="left"/>
+      <w:lvlText w:val="·"/>
+      <w:numFmt w:val="bullet"/>
+      <w:pPr>
+        <w:pBdr/>
+        <w:spacing/>
+        <w:ind w:hanging="360" w:left="4309"/>
+      </w:pPr>
+      <w:rPr>
+        <w:rFonts w:hint="default" w:ascii="Symbol" w:hAnsi="Symbol" w:eastAsia="Symbol" w:cs="Symbol"/>
+        <w:color w:val="0000ee"/>
+        <w:sz w:val="24"/>
+      </w:rPr>
+      <w:start w:val="1"/>
+      <w:suff w:val="tab"/>
+    </w:lvl>
+    <w:lvl w:ilvl="6">
+      <w:isLgl w:val="false"/>
+      <w:lvlJc w:val="left"/>
+      <w:lvlText w:val="·"/>
+      <w:numFmt w:val="bullet"/>
+      <w:pPr>
+        <w:pBdr/>
+        <w:spacing/>
+        <w:ind w:hanging="360" w:left="5029"/>
+      </w:pPr>
+      <w:rPr>
+        <w:rFonts w:hint="default" w:ascii="Symbol" w:hAnsi="Symbol" w:eastAsia="Symbol" w:cs="Symbol"/>
+        <w:color w:val="0000ee"/>
+        <w:sz w:val="24"/>
+      </w:rPr>
+      <w:start w:val="1"/>
+      <w:suff w:val="tab"/>
+    </w:lvl>
+    <w:lvl w:ilvl="7">
+      <w:isLgl w:val="false"/>
+      <w:lvlJc w:val="left"/>
+      <w:lvlText w:val="·"/>
+      <w:numFmt w:val="bullet"/>
+      <w:pPr>
+        <w:pBdr/>
+        <w:spacing/>
+        <w:ind w:hanging="360" w:left="5749"/>
+      </w:pPr>
+      <w:rPr>
+        <w:rFonts w:hint="default" w:ascii="Symbol" w:hAnsi="Symbol" w:eastAsia="Symbol" w:cs="Symbol"/>
+        <w:color w:val="0000ee"/>
+        <w:sz w:val="24"/>
+      </w:rPr>
+      <w:start w:val="1"/>
+      <w:suff w:val="tab"/>
+    </w:lvl>
+    <w:lvl w:ilvl="8">
+      <w:isLgl w:val="false"/>
+      <w:lvlJc w:val="left"/>
+      <w:lvlText w:val="·"/>
+      <w:numFmt w:val="bullet"/>
+      <w:pPr>
+        <w:pBdr/>
+        <w:spacing/>
+        <w:ind w:hanging="360" w:left="6469"/>
+      </w:pPr>
+      <w:rPr>
+        <w:rFonts w:hint="default" w:ascii="Symbol" w:hAnsi="Symbol" w:eastAsia="Symbol" w:cs="Symbol"/>
+        <w:color w:val="0000ee"/>
+        <w:sz w:val="24"/>
+      </w:rPr>
+      <w:start w:val="1"/>
+      <w:suff w:val="tab"/>
+    </w:lvl>
+  </w:abstractNum>
+  <w:abstractNum w:abstractNumId="32">
+    <w:lvl w:ilvl="0">
+      <w:isLgl w:val="false"/>
+      <w:lvlJc w:val="left"/>
+      <w:lvlText w:val="·"/>
+      <w:numFmt w:val="bullet"/>
+      <w:pPr>
+        <w:pBdr/>
+        <w:spacing/>
+        <w:ind w:hanging="360" w:left="709"/>
+      </w:pPr>
+      <w:rPr>
+        <w:rFonts w:hint="default" w:ascii="Symbol" w:hAnsi="Symbol" w:eastAsia="Symbol" w:cs="Symbol"/>
+        <w:color w:val="0000ee"/>
+        <w:sz w:val="24"/>
+      </w:rPr>
+      <w:start w:val="1"/>
+      <w:suff w:val="tab"/>
+    </w:lvl>
+    <w:lvl w:ilvl="1">
+      <w:isLgl w:val="false"/>
+      <w:lvlJc w:val="left"/>
+      <w:lvlText w:val="·"/>
+      <w:numFmt w:val="bullet"/>
+      <w:pPr>
+        <w:pBdr/>
+        <w:spacing/>
+        <w:ind w:hanging="360" w:left="1429"/>
+      </w:pPr>
+      <w:rPr>
+        <w:rFonts w:hint="default" w:ascii="Symbol" w:hAnsi="Symbol" w:eastAsia="Symbol" w:cs="Symbol"/>
+        <w:color w:val="0000ee"/>
+        <w:sz w:val="24"/>
+      </w:rPr>
+      <w:start w:val="1"/>
+      <w:suff w:val="tab"/>
+    </w:lvl>
+    <w:lvl w:ilvl="2">
+      <w:isLgl w:val="false"/>
+      <w:lvlJc w:val="left"/>
+      <w:lvlText w:val="·"/>
+      <w:numFmt w:val="bullet"/>
+      <w:pPr>
+        <w:pBdr/>
+        <w:spacing/>
+        <w:ind w:hanging="360" w:left="2149"/>
+      </w:pPr>
+      <w:rPr>
+        <w:rFonts w:hint="default" w:ascii="Symbol" w:hAnsi="Symbol" w:eastAsia="Symbol" w:cs="Symbol"/>
+        <w:color w:val="0000ee"/>
+        <w:sz w:val="24"/>
+      </w:rPr>
+      <w:start w:val="1"/>
+      <w:suff w:val="tab"/>
+    </w:lvl>
+    <w:lvl w:ilvl="3">
+      <w:isLgl w:val="false"/>
+      <w:lvlJc w:val="left"/>
+      <w:lvlText w:val="·"/>
+      <w:numFmt w:val="bullet"/>
+      <w:pPr>
+        <w:pBdr/>
+        <w:spacing/>
+        <w:ind w:hanging="360" w:left="2869"/>
+      </w:pPr>
+      <w:rPr>
+        <w:rFonts w:hint="default" w:ascii="Symbol" w:hAnsi="Symbol" w:eastAsia="Symbol" w:cs="Symbol"/>
+        <w:color w:val="0000ee"/>
+        <w:sz w:val="24"/>
+      </w:rPr>
+      <w:start w:val="1"/>
+      <w:suff w:val="tab"/>
+    </w:lvl>
+    <w:lvl w:ilvl="4">
+      <w:isLgl w:val="false"/>
+      <w:lvlJc w:val="left"/>
+      <w:lvlText w:val="·"/>
+      <w:numFmt w:val="bullet"/>
+      <w:pPr>
+        <w:pBdr/>
+        <w:spacing/>
+        <w:ind w:hanging="360" w:left="3589"/>
+      </w:pPr>
+      <w:rPr>
+        <w:rFonts w:hint="default" w:ascii="Symbol" w:hAnsi="Symbol" w:eastAsia="Symbol" w:cs="Symbol"/>
+        <w:color w:val="0000ee"/>
+        <w:sz w:val="24"/>
+      </w:rPr>
+      <w:start w:val="1"/>
+      <w:suff w:val="tab"/>
+    </w:lvl>
+    <w:lvl w:ilvl="5">
+      <w:isLgl w:val="false"/>
+      <w:lvlJc w:val="left"/>
+      <w:lvlText w:val="·"/>
+      <w:numFmt w:val="bullet"/>
+      <w:pPr>
+        <w:pBdr/>
+        <w:spacing/>
+        <w:ind w:hanging="360" w:left="4309"/>
+      </w:pPr>
+      <w:rPr>
+        <w:rFonts w:hint="default" w:ascii="Symbol" w:hAnsi="Symbol" w:eastAsia="Symbol" w:cs="Symbol"/>
+        <w:color w:val="0000ee"/>
+        <w:sz w:val="24"/>
+      </w:rPr>
+      <w:start w:val="1"/>
+      <w:suff w:val="tab"/>
+    </w:lvl>
+    <w:lvl w:ilvl="6">
+      <w:isLgl w:val="false"/>
+      <w:lvlJc w:val="left"/>
+      <w:lvlText w:val="·"/>
+      <w:numFmt w:val="bullet"/>
+      <w:pPr>
+        <w:pBdr/>
+        <w:spacing/>
+        <w:ind w:hanging="360" w:left="5029"/>
+      </w:pPr>
+      <w:rPr>
+        <w:rFonts w:hint="default" w:ascii="Symbol" w:hAnsi="Symbol" w:eastAsia="Symbol" w:cs="Symbol"/>
+        <w:color w:val="0000ee"/>
+        <w:sz w:val="24"/>
+      </w:rPr>
+      <w:start w:val="1"/>
+      <w:suff w:val="tab"/>
+    </w:lvl>
+    <w:lvl w:ilvl="7">
+      <w:isLgl w:val="false"/>
+      <w:lvlJc w:val="left"/>
+      <w:lvlText w:val="·"/>
+      <w:numFmt w:val="bullet"/>
+      <w:pPr>
+        <w:pBdr/>
+        <w:spacing/>
+        <w:ind w:hanging="360" w:left="5749"/>
+      </w:pPr>
+      <w:rPr>
+        <w:rFonts w:hint="default" w:ascii="Symbol" w:hAnsi="Symbol" w:eastAsia="Symbol" w:cs="Symbol"/>
+        <w:color w:val="0000ee"/>
+        <w:sz w:val="24"/>
+      </w:rPr>
+      <w:start w:val="1"/>
+      <w:suff w:val="tab"/>
+    </w:lvl>
+    <w:lvl w:ilvl="8">
+      <w:isLgl w:val="false"/>
+      <w:lvlJc w:val="left"/>
+      <w:lvlText w:val="·"/>
+      <w:numFmt w:val="bullet"/>
+      <w:pPr>
+        <w:pBdr/>
+        <w:spacing/>
+        <w:ind w:hanging="360" w:left="6469"/>
+      </w:pPr>
+      <w:rPr>
+        <w:rFonts w:hint="default" w:ascii="Symbol" w:hAnsi="Symbol" w:eastAsia="Symbol" w:cs="Symbol"/>
+        <w:color w:val="0000ee"/>
+        <w:sz w:val="24"/>
       </w:rPr>
       <w:start w:val="1"/>
       <w:suff w:val="tab"/>
@@ -25408,6 +25977,12 @@
   </w:num>
   <w:num w:numId="31">
     <w:abstractNumId w:val="30"/>
+  </w:num>
+  <w:num w:numId="32">
+    <w:abstractNumId w:val="31"/>
+  </w:num>
+  <w:num w:numId="33">
+    <w:abstractNumId w:val="32"/>
   </w:num>
 </w:numbering>
 </file>

--- a/Neural Networks Logic, Not Magic.docx
+++ b/Neural Networks Logic, Not Magic.docx
@@ -364,7 +364,7 @@
       </w:r>
       <w:r>
         <w:rPr>
-          <w:rFonts w:ascii="JetBrains Mono" w:hAnsi="JetBrains Mono" w:eastAsia="JetBrains Mono" w:cs="JetBrains Mono"/>
+          <w:rFonts w:ascii="JetBrains Mono" w:hAnsi="JetBrains Mono" w:cs="JetBrains Mono"/>
           <w:b/>
           <w:bCs/>
           <w:sz w:val="24"/>
@@ -374,7 +374,7 @@
       </w:r>
       <w:r>
         <w:rPr>
-          <w:rFonts w:ascii="JetBrains Mono" w:hAnsi="JetBrains Mono" w:eastAsia="JetBrains Mono" w:cs="JetBrains Mono"/>
+          <w:rFonts w:ascii="JetBrains Mono" w:hAnsi="JetBrains Mono" w:cs="JetBrains Mono"/>
           <w:b/>
           <w:bCs/>
           <w:sz w:val="24"/>
@@ -421,7 +421,7 @@
       </w:r>
       <w:r>
         <w:rPr>
-          <w:rFonts w:ascii="JetBrains Mono" w:hAnsi="JetBrains Mono" w:eastAsia="JetBrains Mono" w:cs="JetBrains Mono"/>
+          <w:rFonts w:ascii="JetBrains Mono" w:hAnsi="JetBrains Mono" w:cs="JetBrains Mono"/>
           <w:b/>
           <w:bCs/>
           <w:sz w:val="28"/>
@@ -431,7 +431,7 @@
       </w:r>
       <w:r>
         <w:rPr>
-          <w:rFonts w:ascii="JetBrains Mono" w:hAnsi="JetBrains Mono" w:eastAsia="JetBrains Mono" w:cs="JetBrains Mono"/>
+          <w:rFonts w:ascii="JetBrains Mono" w:hAnsi="JetBrains Mono" w:cs="JetBrains Mono"/>
           <w:b/>
           <w:bCs/>
           <w:sz w:val="28"/>
@@ -769,7 +769,7 @@
       <w:hyperlink r:id="rId9" w:tooltip="https://github.com/Aelrizon" w:history="1">
         <w:r>
           <w:rPr>
-            <w:rStyle w:val="930"/>
+            <w:rStyle w:val="934"/>
             <w:rFonts w:ascii="JetBrains Mono" w:hAnsi="JetBrains Mono" w:eastAsia="JetBrains Mono" w:cs="JetBrains Mono"/>
             <w:b/>
             <w:bCs/>
@@ -804,6 +804,32 @@
       </w:r>
       <w:r>
         <w:rPr>
+          <w:rFonts w:ascii="JetBrains Mono" w:hAnsi="JetBrains Mono" w:eastAsia="JetBrains Mono" w:cs="JetBrains Mono"/>
+          <w:b/>
+          <w:bCs/>
+          <w:color w:val="000000"/>
+          <w:sz w:val="28"/>
+          <w:szCs w:val="28"/>
+        </w:rPr>
+      </w:r>
+      <w:r>
+        <w:rPr>
+          <w:rFonts w:ascii="JetBrains Mono" w:hAnsi="JetBrains Mono" w:eastAsia="JetBrains Mono" w:cs="JetBrains Mono"/>
+          <w:b/>
+          <w:bCs/>
+          <w:color w:val="000000"/>
+          <w:sz w:val="28"/>
+          <w:szCs w:val="28"/>
+        </w:rPr>
+      </w:r>
+    </w:p>
+    <w:p>
+      <w:pPr>
+        <w:pBdr/>
+        <w:spacing/>
+        <w:ind/>
+        <w:jc w:val="left"/>
+        <w:rPr>
           <w:rFonts w:ascii="JetBrains Mono" w:hAnsi="JetBrains Mono" w:cs="JetBrains Mono"/>
           <w:b/>
           <w:bCs/>
@@ -811,14 +837,30 @@
           <w:szCs w:val="28"/>
           <w:highlight w:val="none"/>
         </w:rPr>
-      </w:r>
-    </w:p>
-    <w:p>
-      <w:pPr>
-        <w:pBdr/>
-        <w:spacing/>
-        <w:ind/>
-        <w:jc w:val="center"/>
+      </w:pPr>
+      <w:r>
+        <w:rPr>
+          <w:rFonts w:ascii="JetBrains Mono" w:hAnsi="JetBrains Mono" w:eastAsia="JetBrains Mono" w:cs="JetBrains Mono"/>
+          <w:b/>
+          <w:bCs/>
+          <w:color w:val="000000"/>
+          <w:sz w:val="28"/>
+          <w:szCs w:val="28"/>
+        </w:rPr>
+      </w:r>
+      <w:r>
+        <w:rPr>
+          <w:rFonts w:ascii="JetBrains Mono" w:hAnsi="JetBrains Mono" w:eastAsia="JetBrains Mono" w:cs="JetBrains Mono"/>
+          <w:b/>
+          <w:bCs/>
+          <w:color w:val="000000" w:themeColor="text1"/>
+          <w:sz w:val="24"/>
+          <w:szCs w:val="24"/>
+          <w:highlight w:val="red"/>
+        </w:rPr>
+        <w:t xml:space="preserve">Stage 1: Foundations — Thinking, Logic, and the Neuron</w:t>
+      </w:r>
+      <w:r>
         <w:rPr>
           <w:rFonts w:ascii="JetBrains Mono" w:hAnsi="JetBrains Mono" w:cs="JetBrains Mono"/>
           <w:b/>
@@ -827,28 +869,6 @@
           <w:szCs w:val="28"/>
           <w:highlight w:val="none"/>
         </w:rPr>
-      </w:pPr>
-      <w:r>
-        <w:rPr>
-          <w:rFonts w:ascii="JetBrains Mono" w:hAnsi="JetBrains Mono" w:eastAsia="JetBrains Mono" w:cs="JetBrains Mono"/>
-          <w:b/>
-          <w:bCs/>
-          <w:color w:val="000000"/>
-          <w:sz w:val="28"/>
-          <w:szCs w:val="28"/>
-        </w:rPr>
-      </w:r>
-      <w:r>
-        <w:rPr>
-          <w:rFonts w:ascii="JetBrains Mono" w:hAnsi="JetBrains Mono" w:eastAsia="JetBrains Mono" w:cs="JetBrains Mono"/>
-          <w:b/>
-          <w:bCs/>
-          <w:color w:val="000000" w:themeColor="text1"/>
-          <w:sz w:val="24"/>
-          <w:szCs w:val="24"/>
-          <w:highlight w:val="red"/>
-        </w:rPr>
-        <w:t xml:space="preserve">Stage 1: Foundations — Thinking, Logic, and the Neuron</w:t>
       </w:r>
       <w:r>
         <w:rPr>
@@ -860,7 +880,6 @@
           <w:highlight w:val="none"/>
         </w:rPr>
       </w:r>
-      <w:r/>
     </w:p>
     <w:p>
       <w:pPr>
@@ -906,7 +925,7 @@
     </w:p>
     <w:p>
       <w:pPr>
-        <w:pStyle w:val="947"/>
+        <w:pStyle w:val="951"/>
         <w:numPr>
           <w:ilvl w:val="0"/>
           <w:numId w:val="1"/>
@@ -954,7 +973,7 @@
     </w:p>
     <w:p>
       <w:pPr>
-        <w:pStyle w:val="947"/>
+        <w:pStyle w:val="951"/>
         <w:numPr>
           <w:ilvl w:val="0"/>
           <w:numId w:val="1"/>
@@ -1002,7 +1021,7 @@
     </w:p>
     <w:p>
       <w:pPr>
-        <w:pStyle w:val="947"/>
+        <w:pStyle w:val="951"/>
         <w:numPr>
           <w:ilvl w:val="0"/>
           <w:numId w:val="1"/>
@@ -1050,7 +1069,7 @@
     </w:p>
     <w:p>
       <w:pPr>
-        <w:pStyle w:val="947"/>
+        <w:pStyle w:val="951"/>
         <w:numPr>
           <w:ilvl w:val="0"/>
           <w:numId w:val="1"/>
@@ -1098,7 +1117,7 @@
     </w:p>
     <w:p>
       <w:pPr>
-        <w:pStyle w:val="947"/>
+        <w:pStyle w:val="951"/>
         <w:numPr>
           <w:ilvl w:val="0"/>
           <w:numId w:val="1"/>
@@ -1146,7 +1165,7 @@
     </w:p>
     <w:p>
       <w:pPr>
-        <w:pStyle w:val="947"/>
+        <w:pStyle w:val="951"/>
         <w:numPr>
           <w:ilvl w:val="0"/>
           <w:numId w:val="1"/>
@@ -1194,7 +1213,7 @@
     </w:p>
     <w:p>
       <w:pPr>
-        <w:pStyle w:val="887"/>
+        <w:pStyle w:val="891"/>
         <w:pBdr>
           <w:top w:val="none" w:color="000000" w:sz="4" w:space="0"/>
           <w:left w:val="none" w:color="000000" w:sz="4" w:space="0"/>
@@ -1292,7 +1311,7 @@
     </w:p>
     <w:p>
       <w:pPr>
-        <w:pStyle w:val="947"/>
+        <w:pStyle w:val="951"/>
         <w:numPr>
           <w:ilvl w:val="0"/>
           <w:numId w:val="2"/>
@@ -1340,7 +1359,7 @@
     </w:p>
     <w:p>
       <w:pPr>
-        <w:pStyle w:val="947"/>
+        <w:pStyle w:val="951"/>
         <w:numPr>
           <w:ilvl w:val="0"/>
           <w:numId w:val="2"/>
@@ -1388,7 +1407,7 @@
     </w:p>
     <w:p>
       <w:pPr>
-        <w:pStyle w:val="947"/>
+        <w:pStyle w:val="951"/>
         <w:numPr>
           <w:ilvl w:val="0"/>
           <w:numId w:val="2"/>
@@ -1436,7 +1455,7 @@
     </w:p>
     <w:p>
       <w:pPr>
-        <w:pStyle w:val="947"/>
+        <w:pStyle w:val="951"/>
         <w:numPr>
           <w:ilvl w:val="0"/>
           <w:numId w:val="2"/>
@@ -1484,7 +1503,7 @@
     </w:p>
     <w:p>
       <w:pPr>
-        <w:pStyle w:val="947"/>
+        <w:pStyle w:val="951"/>
         <w:numPr>
           <w:ilvl w:val="0"/>
           <w:numId w:val="2"/>
@@ -1532,7 +1551,7 @@
     </w:p>
     <w:p>
       <w:pPr>
-        <w:pStyle w:val="947"/>
+        <w:pStyle w:val="951"/>
         <w:numPr>
           <w:ilvl w:val="0"/>
           <w:numId w:val="2"/>
@@ -1580,7 +1599,7 @@
     </w:p>
     <w:p>
       <w:pPr>
-        <w:pStyle w:val="947"/>
+        <w:pStyle w:val="951"/>
         <w:numPr>
           <w:ilvl w:val="0"/>
           <w:numId w:val="2"/>
@@ -1628,7 +1647,7 @@
     </w:p>
     <w:p>
       <w:pPr>
-        <w:pStyle w:val="887"/>
+        <w:pStyle w:val="891"/>
         <w:pBdr>
           <w:top w:val="none" w:color="000000" w:sz="4" w:space="0"/>
           <w:left w:val="none" w:color="000000" w:sz="4" w:space="0"/>
@@ -1726,7 +1745,7 @@
     </w:p>
     <w:p>
       <w:pPr>
-        <w:pStyle w:val="947"/>
+        <w:pStyle w:val="951"/>
         <w:numPr>
           <w:ilvl w:val="0"/>
           <w:numId w:val="3"/>
@@ -1774,7 +1793,7 @@
     </w:p>
     <w:p>
       <w:pPr>
-        <w:pStyle w:val="947"/>
+        <w:pStyle w:val="951"/>
         <w:numPr>
           <w:ilvl w:val="0"/>
           <w:numId w:val="3"/>
@@ -1822,7 +1841,7 @@
     </w:p>
     <w:p>
       <w:pPr>
-        <w:pStyle w:val="947"/>
+        <w:pStyle w:val="951"/>
         <w:numPr>
           <w:ilvl w:val="0"/>
           <w:numId w:val="3"/>
@@ -1870,7 +1889,7 @@
     </w:p>
     <w:p>
       <w:pPr>
-        <w:pStyle w:val="947"/>
+        <w:pStyle w:val="951"/>
         <w:numPr>
           <w:ilvl w:val="0"/>
           <w:numId w:val="3"/>
@@ -1918,7 +1937,7 @@
     </w:p>
     <w:p>
       <w:pPr>
-        <w:pStyle w:val="947"/>
+        <w:pStyle w:val="951"/>
         <w:numPr>
           <w:ilvl w:val="0"/>
           <w:numId w:val="3"/>
@@ -1966,7 +1985,7 @@
     </w:p>
     <w:p>
       <w:pPr>
-        <w:pStyle w:val="947"/>
+        <w:pStyle w:val="951"/>
         <w:numPr>
           <w:ilvl w:val="0"/>
           <w:numId w:val="3"/>
@@ -2014,7 +2033,7 @@
     </w:p>
     <w:p>
       <w:pPr>
-        <w:pStyle w:val="947"/>
+        <w:pStyle w:val="951"/>
         <w:numPr>
           <w:ilvl w:val="0"/>
           <w:numId w:val="3"/>
@@ -2408,7 +2427,7 @@
     </w:p>
     <w:p>
       <w:pPr>
-        <w:pStyle w:val="887"/>
+        <w:pStyle w:val="891"/>
         <w:pBdr>
           <w:top w:val="none" w:color="000000" w:sz="4" w:space="0"/>
           <w:left w:val="none" w:color="000000" w:sz="4" w:space="0"/>
@@ -2551,7 +2570,7 @@
     </w:p>
     <w:p>
       <w:pPr>
-        <w:pStyle w:val="887"/>
+        <w:pStyle w:val="891"/>
         <w:pBdr>
           <w:top w:val="none" w:color="000000" w:sz="4" w:space="0"/>
           <w:left w:val="none" w:color="000000" w:sz="4" w:space="0"/>
@@ -2671,7 +2690,7 @@
     </w:p>
     <w:p>
       <w:pPr>
-        <w:pStyle w:val="887"/>
+        <w:pStyle w:val="891"/>
         <w:pBdr>
           <w:top w:val="none" w:color="000000" w:sz="4" w:space="0"/>
           <w:left w:val="none" w:color="000000" w:sz="4" w:space="0"/>
@@ -5718,14 +5737,32 @@
         </w:rPr>
         <w:t xml:space="preserve">And hey — if you still don’t get how this works, maybe your activation function is just stuck on zero.</w:t>
         <w:br/>
-        <w:t xml:space="preserve">Relax. Happens even at MIT.</w:t>
-      </w:r>
-      <w:r>
-        <w:rPr>
-          <w:rFonts w:ascii="JetBrains Mono" w:hAnsi="JetBrains Mono" w:eastAsia="JetBrains Mono" w:cs="JetBrains Mono"/>
-          <w:sz w:val="24"/>
-          <w:szCs w:val="24"/>
-          <w:highlight w:val="none"/>
+        <w:t xml:space="preserve">Relax. Happens eve</w:t>
+      </w:r>
+      <w:r>
+        <w:rPr>
+          <w:rFonts w:ascii="JetBrains Mono" w:hAnsi="JetBrains Mono" w:eastAsia="JetBrains Mono" w:cs="JetBrains Mono"/>
+          <w:sz w:val="24"/>
+          <w:szCs w:val="24"/>
+          <w:highlight w:val="red"/>
+        </w:rPr>
+        <w:t xml:space="preserve">n at </w:t>
+      </w:r>
+      <w:r>
+        <w:rPr>
+          <w:rFonts w:ascii="JetBrains Mono" w:hAnsi="JetBrains Mono" w:eastAsia="JetBrains Mono" w:cs="JetBrains Mono"/>
+          <w:sz w:val="24"/>
+          <w:szCs w:val="24"/>
+          <w:highlight w:val="red"/>
+        </w:rPr>
+        <w:t xml:space="preserve">university</w:t>
+      </w:r>
+      <w:r>
+        <w:rPr>
+          <w:rFonts w:ascii="JetBrains Mono" w:hAnsi="JetBrains Mono" w:eastAsia="JetBrains Mono" w:cs="JetBrains Mono"/>
+          <w:sz w:val="24"/>
+          <w:szCs w:val="24"/>
+          <w:highlight w:val="red"/>
         </w:rPr>
       </w:r>
       <w:r>
@@ -6363,7 +6400,7 @@
     </w:p>
     <w:p>
       <w:pPr>
-        <w:pStyle w:val="887"/>
+        <w:pStyle w:val="891"/>
         <w:pBdr>
           <w:top w:val="none" w:color="000000" w:sz="4" w:space="0"/>
           <w:left w:val="none" w:color="000000" w:sz="4" w:space="0"/>
@@ -6419,7 +6456,7 @@
     </w:p>
     <w:p>
       <w:pPr>
-        <w:pStyle w:val="887"/>
+        <w:pStyle w:val="891"/>
         <w:pBdr>
           <w:top w:val="none" w:color="000000" w:sz="4" w:space="0"/>
           <w:left w:val="none" w:color="000000" w:sz="4" w:space="0"/>
@@ -14219,7 +14256,7 @@
     </w:p>
     <w:p>
       <w:pPr>
-        <w:pStyle w:val="947"/>
+        <w:pStyle w:val="951"/>
         <w:numPr>
           <w:ilvl w:val="0"/>
           <w:numId w:val="17"/>
@@ -14264,7 +14301,7 @@
     </w:p>
     <w:p>
       <w:pPr>
-        <w:pStyle w:val="947"/>
+        <w:pStyle w:val="951"/>
         <w:numPr>
           <w:ilvl w:val="0"/>
           <w:numId w:val="17"/>
@@ -14309,7 +14346,7 @@
     </w:p>
     <w:p>
       <w:pPr>
-        <w:pStyle w:val="947"/>
+        <w:pStyle w:val="951"/>
         <w:numPr>
           <w:ilvl w:val="0"/>
           <w:numId w:val="17"/>
@@ -14443,7 +14480,7 @@
     </w:p>
     <w:p>
       <w:pPr>
-        <w:pStyle w:val="887"/>
+        <w:pStyle w:val="891"/>
         <w:pBdr>
           <w:top w:val="none" w:color="000000" w:sz="4" w:space="0"/>
           <w:left w:val="none" w:color="000000" w:sz="4" w:space="0"/>
@@ -14490,7 +14527,7 @@
     </w:p>
     <w:p>
       <w:pPr>
-        <w:pStyle w:val="887"/>
+        <w:pStyle w:val="891"/>
         <w:pBdr>
           <w:top w:val="none" w:color="000000" w:sz="4" w:space="0"/>
           <w:left w:val="none" w:color="000000" w:sz="4" w:space="0"/>
@@ -14546,7 +14583,7 @@
     </w:p>
     <w:p>
       <w:pPr>
-        <w:pStyle w:val="887"/>
+        <w:pStyle w:val="891"/>
         <w:pBdr>
           <w:top w:val="none" w:color="000000" w:sz="4" w:space="0"/>
           <w:left w:val="none" w:color="000000" w:sz="4" w:space="0"/>
@@ -15270,7 +15307,7 @@
     </w:p>
     <w:p>
       <w:pPr>
-        <w:pStyle w:val="947"/>
+        <w:pStyle w:val="951"/>
         <w:numPr>
           <w:ilvl w:val="0"/>
           <w:numId w:val="19"/>
@@ -15315,7 +15352,7 @@
     </w:p>
     <w:p>
       <w:pPr>
-        <w:pStyle w:val="947"/>
+        <w:pStyle w:val="951"/>
         <w:numPr>
           <w:ilvl w:val="0"/>
           <w:numId w:val="19"/>
@@ -15360,7 +15397,7 @@
     </w:p>
     <w:p>
       <w:pPr>
-        <w:pStyle w:val="947"/>
+        <w:pStyle w:val="951"/>
         <w:numPr>
           <w:ilvl w:val="0"/>
           <w:numId w:val="19"/>
@@ -15405,7 +15442,7 @@
     </w:p>
     <w:p>
       <w:pPr>
-        <w:pStyle w:val="947"/>
+        <w:pStyle w:val="951"/>
         <w:numPr>
           <w:ilvl w:val="0"/>
           <w:numId w:val="19"/>
@@ -15458,7 +15495,7 @@
     </w:p>
     <w:p>
       <w:pPr>
-        <w:pStyle w:val="947"/>
+        <w:pStyle w:val="951"/>
         <w:numPr>
           <w:ilvl w:val="0"/>
           <w:numId w:val="19"/>
@@ -16095,7 +16132,7 @@
     </w:p>
     <w:p>
       <w:pPr>
-        <w:pStyle w:val="947"/>
+        <w:pStyle w:val="951"/>
         <w:numPr>
           <w:ilvl w:val="0"/>
           <w:numId w:val="21"/>
@@ -16140,7 +16177,7 @@
     </w:p>
     <w:p>
       <w:pPr>
-        <w:pStyle w:val="947"/>
+        <w:pStyle w:val="951"/>
         <w:numPr>
           <w:ilvl w:val="0"/>
           <w:numId w:val="21"/>
@@ -16185,7 +16222,7 @@
     </w:p>
     <w:p>
       <w:pPr>
-        <w:pStyle w:val="947"/>
+        <w:pStyle w:val="951"/>
         <w:numPr>
           <w:ilvl w:val="0"/>
           <w:numId w:val="21"/>
@@ -16270,7 +16307,7 @@
     </w:p>
     <w:p>
       <w:pPr>
-        <w:pStyle w:val="947"/>
+        <w:pStyle w:val="951"/>
         <w:numPr>
           <w:ilvl w:val="0"/>
           <w:numId w:val="22"/>
@@ -16315,7 +16352,7 @@
     </w:p>
     <w:p>
       <w:pPr>
-        <w:pStyle w:val="947"/>
+        <w:pStyle w:val="951"/>
         <w:numPr>
           <w:ilvl w:val="0"/>
           <w:numId w:val="22"/>
@@ -16952,7 +16989,7 @@
     </w:p>
     <w:p>
       <w:pPr>
-        <w:pStyle w:val="947"/>
+        <w:pStyle w:val="951"/>
         <w:numPr>
           <w:ilvl w:val="0"/>
           <w:numId w:val="24"/>
@@ -17002,7 +17039,7 @@
     </w:p>
     <w:p>
       <w:pPr>
-        <w:pStyle w:val="947"/>
+        <w:pStyle w:val="951"/>
         <w:numPr>
           <w:ilvl w:val="0"/>
           <w:numId w:val="24"/>
@@ -17052,7 +17089,7 @@
     </w:p>
     <w:p>
       <w:pPr>
-        <w:pStyle w:val="947"/>
+        <w:pStyle w:val="951"/>
         <w:numPr>
           <w:ilvl w:val="0"/>
           <w:numId w:val="24"/>
@@ -17111,7 +17148,7 @@
     </w:p>
     <w:p>
       <w:pPr>
-        <w:pStyle w:val="947"/>
+        <w:pStyle w:val="951"/>
         <w:numPr>
           <w:ilvl w:val="0"/>
           <w:numId w:val="24"/>
@@ -17161,7 +17198,7 @@
     </w:p>
     <w:p>
       <w:pPr>
-        <w:pStyle w:val="947"/>
+        <w:pStyle w:val="951"/>
         <w:numPr>
           <w:ilvl w:val="0"/>
           <w:numId w:val="24"/>
@@ -17495,7 +17532,7 @@
     </w:p>
     <w:p>
       <w:pPr>
-        <w:pStyle w:val="888"/>
+        <w:pStyle w:val="892"/>
         <w:pBdr>
           <w:top w:val="none" w:color="000000" w:sz="4" w:space="0"/>
           <w:left w:val="none" w:color="000000" w:sz="4" w:space="0"/>
@@ -17744,7 +17781,7 @@
     </w:p>
     <w:p>
       <w:pPr>
-        <w:pStyle w:val="888"/>
+        <w:pStyle w:val="892"/>
         <w:pBdr>
           <w:top w:val="none" w:color="000000" w:sz="4" w:space="0"/>
           <w:left w:val="none" w:color="000000" w:sz="4" w:space="0"/>
@@ -17792,7 +17829,7 @@
     </w:p>
     <w:p>
       <w:pPr>
-        <w:pStyle w:val="888"/>
+        <w:pStyle w:val="892"/>
         <w:pBdr>
           <w:top w:val="none" w:color="000000" w:sz="4" w:space="0"/>
           <w:left w:val="none" w:color="000000" w:sz="4" w:space="0"/>
@@ -17978,7 +18015,7 @@
     </w:p>
     <w:p>
       <w:pPr>
-        <w:pStyle w:val="888"/>
+        <w:pStyle w:val="892"/>
         <w:pBdr>
           <w:top w:val="none" w:color="000000" w:sz="4" w:space="0"/>
           <w:left w:val="none" w:color="000000" w:sz="4" w:space="0"/>
@@ -18024,7 +18061,7 @@
     </w:p>
     <w:p>
       <w:pPr>
-        <w:pStyle w:val="947"/>
+        <w:pStyle w:val="951"/>
         <w:numPr>
           <w:ilvl w:val="0"/>
           <w:numId w:val="26"/>
@@ -18095,7 +18132,7 @@
     </w:p>
     <w:p>
       <w:pPr>
-        <w:pStyle w:val="947"/>
+        <w:pStyle w:val="951"/>
         <w:numPr>
           <w:ilvl w:val="0"/>
           <w:numId w:val="26"/>
@@ -18177,7 +18214,7 @@
     </w:p>
     <w:p>
       <w:pPr>
-        <w:pStyle w:val="947"/>
+        <w:pStyle w:val="951"/>
         <w:numPr>
           <w:ilvl w:val="0"/>
           <w:numId w:val="26"/>
@@ -18544,7 +18581,7 @@
     </w:p>
     <w:p>
       <w:pPr>
-        <w:pStyle w:val="888"/>
+        <w:pStyle w:val="892"/>
         <w:pBdr>
           <w:top w:val="none" w:color="000000" w:sz="4" w:space="0"/>
           <w:left w:val="none" w:color="000000" w:sz="4" w:space="0"/>
@@ -18622,7 +18659,7 @@
     </w:p>
     <w:p>
       <w:pPr>
-        <w:pStyle w:val="888"/>
+        <w:pStyle w:val="892"/>
         <w:pBdr>
           <w:top w:val="none" w:color="000000" w:sz="4" w:space="0"/>
           <w:left w:val="none" w:color="000000" w:sz="4" w:space="0"/>
@@ -18702,7 +18739,7 @@
     </w:p>
     <w:p>
       <w:pPr>
-        <w:pStyle w:val="888"/>
+        <w:pStyle w:val="892"/>
         <w:pBdr>
           <w:top w:val="none" w:color="000000" w:sz="4" w:space="0"/>
           <w:left w:val="none" w:color="000000" w:sz="4" w:space="0"/>
@@ -18782,7 +18819,7 @@
     </w:p>
     <w:p>
       <w:pPr>
-        <w:pStyle w:val="888"/>
+        <w:pStyle w:val="892"/>
         <w:pBdr>
           <w:top w:val="none" w:color="000000" w:sz="4" w:space="0"/>
           <w:left w:val="none" w:color="000000" w:sz="4" w:space="0"/>
@@ -18860,7 +18897,7 @@
     </w:p>
     <w:p>
       <w:pPr>
-        <w:pStyle w:val="888"/>
+        <w:pStyle w:val="892"/>
         <w:pBdr>
           <w:top w:val="none" w:color="000000" w:sz="4" w:space="0"/>
           <w:left w:val="none" w:color="000000" w:sz="4" w:space="0"/>
@@ -18940,7 +18977,7 @@
     </w:p>
     <w:p>
       <w:pPr>
-        <w:pStyle w:val="888"/>
+        <w:pStyle w:val="892"/>
         <w:pBdr>
           <w:top w:val="none" w:color="000000" w:sz="4" w:space="0"/>
           <w:left w:val="none" w:color="000000" w:sz="4" w:space="0"/>
@@ -20403,7 +20440,7 @@
           <w:rFonts w:ascii="JetBrains Mono" w:hAnsi="JetBrains Mono" w:eastAsia="JetBrains Mono" w:cs="JetBrains Mono"/>
           <w:b/>
           <w:bCs/>
-          <w:highlight w:val="lightGray"/>
+          <w:highlight w:val="none"/>
         </w:rPr>
       </w:r>
       <w:r>
@@ -20411,7 +20448,7 @@
           <w:rFonts w:ascii="JetBrains Mono" w:hAnsi="JetBrains Mono" w:eastAsia="JetBrains Mono" w:cs="JetBrains Mono"/>
           <w:b/>
           <w:bCs/>
-          <w:highlight w:val="lightGray"/>
+          <w:highlight w:val="none"/>
         </w:rPr>
       </w:r>
     </w:p>
@@ -20470,7 +20507,7 @@
     </w:p>
     <w:p>
       <w:pPr>
-        <w:pStyle w:val="947"/>
+        <w:pStyle w:val="951"/>
         <w:numPr>
           <w:ilvl w:val="0"/>
           <w:numId w:val="33"/>
@@ -20504,7 +20541,7 @@
       <w:hyperlink r:id="rId15" w:tooltip="https://www.youtube.com/watch?v=VMj-3S1tku0" w:history="1">
         <w:r>
           <w:rPr>
-            <w:rStyle w:val="930"/>
+            <w:rStyle w:val="934"/>
             <w:rFonts w:ascii="JetBrains Mono" w:hAnsi="JetBrains Mono" w:eastAsia="JetBrains Mono" w:cs="JetBrains Mono"/>
             <w:b/>
             <w:bCs/>
@@ -20517,7 +20554,7 @@
         </w:r>
         <w:r>
           <w:rPr>
-            <w:rStyle w:val="930"/>
+            <w:rStyle w:val="934"/>
             <w:rFonts w:ascii="JetBrains Mono" w:hAnsi="JetBrains Mono" w:eastAsia="JetBrains Mono" w:cs="JetBrains Mono"/>
             <w:b/>
             <w:bCs/>
@@ -20573,7 +20610,7 @@
     </w:p>
     <w:p>
       <w:pPr>
-        <w:pStyle w:val="947"/>
+        <w:pStyle w:val="951"/>
         <w:numPr>
           <w:ilvl w:val="0"/>
           <w:numId w:val="33"/>
@@ -20607,7 +20644,7 @@
       <w:hyperlink r:id="rId16" w:tooltip="https://www.coursera.org/specializations/deep-learning" w:history="1">
         <w:r>
           <w:rPr>
-            <w:rStyle w:val="930"/>
+            <w:rStyle w:val="934"/>
             <w:rFonts w:ascii="JetBrains Mono" w:hAnsi="JetBrains Mono" w:eastAsia="JetBrains Mono" w:cs="JetBrains Mono"/>
             <w:b/>
             <w:bCs/>
@@ -20620,7 +20657,7 @@
         </w:r>
         <w:r>
           <w:rPr>
-            <w:rStyle w:val="930"/>
+            <w:rStyle w:val="934"/>
             <w:rFonts w:ascii="JetBrains Mono" w:hAnsi="JetBrains Mono" w:eastAsia="JetBrains Mono" w:cs="JetBrains Mono"/>
             <w:b/>
             <w:bCs/>
@@ -20704,7 +20741,15 @@
           <w:rFonts w:ascii="JetBrains Mono" w:hAnsi="JetBrains Mono" w:eastAsia="JetBrains Mono" w:cs="JetBrains Mono"/>
           <w:b/>
           <w:bCs/>
-          <w:highlight w:val="none"/>
+          <w:highlight w:val="lightGray"/>
+        </w:rPr>
+      </w:r>
+      <w:r>
+        <w:rPr>
+          <w:rFonts w:ascii="JetBrains Mono" w:hAnsi="JetBrains Mono" w:eastAsia="JetBrains Mono" w:cs="JetBrains Mono"/>
+          <w:b/>
+          <w:bCs/>
+          <w:highlight w:val="lightGray"/>
         </w:rPr>
       </w:r>
     </w:p>
@@ -20756,12 +20801,12 @@
       </w:r>
       <w:r>
         <w:rPr>
-          <w:rFonts w:ascii="JetBrains Mono" w:hAnsi="JetBrains Mono" w:cs="JetBrains Mono"/>
+          <w:rFonts w:ascii="JetBrains Mono" w:hAnsi="JetBrains Mono" w:eastAsia="JetBrains Mono" w:cs="JetBrains Mono"/>
           <w:b/>
           <w:bCs/>
           <w:sz w:val="24"/>
           <w:szCs w:val="24"/>
-          <w:highlight w:val="red"/>
+          <w:highlight w:val="none"/>
         </w:rPr>
       </w:r>
       <w:r>
@@ -20879,7 +20924,7 @@
       <w:hyperlink r:id="rId17" w:tooltip="https://github.com/Aelrizon" w:history="1">
         <w:r>
           <w:rPr>
-            <w:rStyle w:val="930"/>
+            <w:rStyle w:val="934"/>
             <w:rFonts w:ascii="JetBrains Mono" w:hAnsi="JetBrains Mono" w:eastAsia="JetBrains Mono" w:cs="JetBrains Mono"/>
             <w:b/>
             <w:bCs/>
@@ -20893,15 +20938,6 @@
       </w:hyperlink>
       <w:r>
         <w:rPr>
-          <w:rFonts w:ascii="JetBrains Mono" w:hAnsi="JetBrains Mono" w:eastAsia="JetBrains Mono" w:cs="JetBrains Mono"/>
-          <w:b/>
-          <w:bCs/>
-          <w:sz w:val="28"/>
-          <w:szCs w:val="28"/>
-        </w:rPr>
-      </w:r>
-      <w:r>
-        <w:rPr>
           <w:rFonts w:ascii="JetBrains Mono" w:hAnsi="JetBrains Mono" w:cs="JetBrains Mono"/>
           <w:b/>
           <w:bCs/>
@@ -20910,13 +20946,7 @@
           <w:highlight w:val="none"/>
         </w:rPr>
       </w:r>
-    </w:p>
-    <w:p>
-      <w:pPr>
-        <w:pBdr/>
-        <w:spacing/>
-        <w:ind/>
-        <w:jc w:val="center"/>
+      <w:r>
         <w:rPr>
           <w:rFonts w:ascii="JetBrains Mono" w:hAnsi="JetBrains Mono" w:cs="JetBrains Mono"/>
           <w:b/>
@@ -20925,7 +20955,33 @@
           <w:szCs w:val="28"/>
           <w:highlight w:val="none"/>
         </w:rPr>
-      </w:pPr>
+      </w:r>
+    </w:p>
+    <w:p>
+      <w:pPr>
+        <w:pBdr/>
+        <w:spacing/>
+        <w:ind/>
+        <w:jc w:val="center"/>
+        <w:rPr>
+          <w:rFonts w:ascii="JetBrains Mono" w:hAnsi="JetBrains Mono" w:cs="JetBrains Mono"/>
+          <w:b/>
+          <w:bCs/>
+          <w:sz w:val="28"/>
+          <w:szCs w:val="28"/>
+          <w:highlight w:val="none"/>
+        </w:rPr>
+      </w:pPr>
+      <w:r>
+        <w:rPr>
+          <w:rFonts w:ascii="JetBrains Mono" w:hAnsi="JetBrains Mono" w:cs="JetBrains Mono"/>
+          <w:b/>
+          <w:bCs/>
+          <w:sz w:val="28"/>
+          <w:szCs w:val="28"/>
+          <w:highlight w:val="none"/>
+        </w:rPr>
+      </w:r>
       <w:r>
         <w:rPr>
           <w:rFonts w:ascii="JetBrains Mono" w:hAnsi="JetBrains Mono" w:cs="JetBrains Mono"/>
@@ -26145,9 +26201,9 @@
     <w:lsdException w:name="Bibliography" w:uiPriority="37"/>
     <w:lsdException w:name="TOC Heading" w:uiPriority="39" w:qFormat="1"/>
   </w:latentStyles>
-  <w:style w:type="table" w:styleId="759">
+  <w:style w:type="table" w:styleId="763">
     <w:name w:val="Table Grid"/>
-    <w:basedOn w:val="944"/>
+    <w:basedOn w:val="948"/>
     <w:uiPriority w:val="59"/>
     <w:pPr>
       <w:pBdr/>
@@ -26344,9 +26400,9 @@
       </w:tcPr>
     </w:tblStylePr>
   </w:style>
-  <w:style w:type="table" w:styleId="760">
+  <w:style w:type="table" w:styleId="764">
     <w:name w:val="Table Grid Light"/>
-    <w:basedOn w:val="944"/>
+    <w:basedOn w:val="948"/>
     <w:uiPriority w:val="59"/>
     <w:pPr>
       <w:pBdr/>
@@ -26543,9 +26599,9 @@
       </w:tcPr>
     </w:tblStylePr>
   </w:style>
-  <w:style w:type="table" w:styleId="761">
+  <w:style w:type="table" w:styleId="765">
     <w:name w:val="Plain Table 1"/>
-    <w:basedOn w:val="944"/>
+    <w:basedOn w:val="948"/>
     <w:uiPriority w:val="59"/>
     <w:pPr>
       <w:pBdr/>
@@ -26768,9 +26824,9 @@
       </w:tcPr>
     </w:tblStylePr>
   </w:style>
-  <w:style w:type="table" w:styleId="762">
+  <w:style w:type="table" w:styleId="766">
     <w:name w:val="Plain Table 2"/>
-    <w:basedOn w:val="944"/>
+    <w:basedOn w:val="948"/>
     <w:uiPriority w:val="59"/>
     <w:pPr>
       <w:pBdr/>
@@ -27001,9 +27057,9 @@
       </w:tcPr>
     </w:tblStylePr>
   </w:style>
-  <w:style w:type="table" w:styleId="763">
+  <w:style w:type="table" w:styleId="767">
     <w:name w:val="Plain Table 3"/>
-    <w:basedOn w:val="944"/>
+    <w:basedOn w:val="948"/>
     <w:uiPriority w:val="99"/>
     <w:pPr>
       <w:pBdr/>
@@ -27231,9 +27287,9 @@
       </w:tcPr>
     </w:tblStylePr>
   </w:style>
-  <w:style w:type="table" w:styleId="764">
+  <w:style w:type="table" w:styleId="768">
     <w:name w:val="Plain Table 4"/>
-    <w:basedOn w:val="944"/>
+    <w:basedOn w:val="948"/>
     <w:uiPriority w:val="99"/>
     <w:pPr>
       <w:pBdr/>
@@ -27447,9 +27503,9 @@
       </w:tcPr>
     </w:tblStylePr>
   </w:style>
-  <w:style w:type="table" w:styleId="765">
+  <w:style w:type="table" w:styleId="769">
     <w:name w:val="Plain Table 5"/>
-    <w:basedOn w:val="944"/>
+    <w:basedOn w:val="948"/>
     <w:uiPriority w:val="99"/>
     <w:pPr>
       <w:pBdr/>
@@ -27680,9 +27736,9 @@
       </w:tcPr>
     </w:tblStylePr>
   </w:style>
-  <w:style w:type="table" w:styleId="766">
+  <w:style w:type="table" w:styleId="770">
     <w:name w:val="Grid Table 1 Light"/>
-    <w:basedOn w:val="944"/>
+    <w:basedOn w:val="948"/>
     <w:uiPriority w:val="99"/>
     <w:pPr>
       <w:pBdr/>
@@ -27903,9 +27959,9 @@
       </w:tcPr>
     </w:tblStylePr>
   </w:style>
-  <w:style w:type="table" w:styleId="767">
+  <w:style w:type="table" w:styleId="771">
     <w:name w:val="Grid Table 1 Light - Accent 1"/>
-    <w:basedOn w:val="944"/>
+    <w:basedOn w:val="948"/>
     <w:uiPriority w:val="99"/>
     <w:pPr>
       <w:pBdr/>
@@ -28126,9 +28182,9 @@
       </w:tcPr>
     </w:tblStylePr>
   </w:style>
-  <w:style w:type="table" w:styleId="768">
+  <w:style w:type="table" w:styleId="772">
     <w:name w:val="Grid Table 1 Light - Accent 2"/>
-    <w:basedOn w:val="944"/>
+    <w:basedOn w:val="948"/>
     <w:uiPriority w:val="99"/>
     <w:pPr>
       <w:pBdr/>
@@ -28349,9 +28405,9 @@
       </w:tcPr>
     </w:tblStylePr>
   </w:style>
-  <w:style w:type="table" w:styleId="769">
+  <w:style w:type="table" w:styleId="773">
     <w:name w:val="Grid Table 1 Light - Accent 3"/>
-    <w:basedOn w:val="944"/>
+    <w:basedOn w:val="948"/>
     <w:uiPriority w:val="99"/>
     <w:pPr>
       <w:pBdr/>
@@ -28572,9 +28628,9 @@
       </w:tcPr>
     </w:tblStylePr>
   </w:style>
-  <w:style w:type="table" w:styleId="770">
+  <w:style w:type="table" w:styleId="774">
     <w:name w:val="Grid Table 1 Light - Accent 4"/>
-    <w:basedOn w:val="944"/>
+    <w:basedOn w:val="948"/>
     <w:uiPriority w:val="99"/>
     <w:pPr>
       <w:pBdr/>
@@ -28795,9 +28851,9 @@
       </w:tcPr>
     </w:tblStylePr>
   </w:style>
-  <w:style w:type="table" w:styleId="771">
+  <w:style w:type="table" w:styleId="775">
     <w:name w:val="Grid Table 1 Light - Accent 5"/>
-    <w:basedOn w:val="944"/>
+    <w:basedOn w:val="948"/>
     <w:uiPriority w:val="99"/>
     <w:pPr>
       <w:pBdr/>
@@ -29018,9 +29074,9 @@
       </w:tcPr>
     </w:tblStylePr>
   </w:style>
-  <w:style w:type="table" w:styleId="772">
+  <w:style w:type="table" w:styleId="776">
     <w:name w:val="Grid Table 1 Light - Accent 6"/>
-    <w:basedOn w:val="944"/>
+    <w:basedOn w:val="948"/>
     <w:uiPriority w:val="99"/>
     <w:pPr>
       <w:pBdr/>
@@ -29241,9 +29297,9 @@
       </w:tcPr>
     </w:tblStylePr>
   </w:style>
-  <w:style w:type="table" w:styleId="773">
+  <w:style w:type="table" w:styleId="777">
     <w:name w:val="Grid Table 2"/>
-    <w:basedOn w:val="944"/>
+    <w:basedOn w:val="948"/>
     <w:uiPriority w:val="99"/>
     <w:pPr>
       <w:pBdr/>
@@ -29473,9 +29529,9 @@
       </w:tcPr>
     </w:tblStylePr>
   </w:style>
-  <w:style w:type="table" w:styleId="774">
+  <w:style w:type="table" w:styleId="778">
     <w:name w:val="Grid Table 2 - Accent 1"/>
-    <w:basedOn w:val="944"/>
+    <w:basedOn w:val="948"/>
     <w:uiPriority w:val="99"/>
     <w:pPr>
       <w:pBdr/>
@@ -29705,9 +29761,9 @@
       </w:tcPr>
     </w:tblStylePr>
   </w:style>
-  <w:style w:type="table" w:styleId="775">
+  <w:style w:type="table" w:styleId="779">
     <w:name w:val="Grid Table 2 - Accent 2"/>
-    <w:basedOn w:val="944"/>
+    <w:basedOn w:val="948"/>
     <w:uiPriority w:val="99"/>
     <w:pPr>
       <w:pBdr/>
@@ -29937,9 +29993,9 @@
       </w:tcPr>
     </w:tblStylePr>
   </w:style>
-  <w:style w:type="table" w:styleId="776">
+  <w:style w:type="table" w:styleId="780">
     <w:name w:val="Grid Table 2 - Accent 3"/>
-    <w:basedOn w:val="944"/>
+    <w:basedOn w:val="948"/>
     <w:uiPriority w:val="99"/>
     <w:pPr>
       <w:pBdr/>
@@ -30169,9 +30225,9 @@
       </w:tcPr>
     </w:tblStylePr>
   </w:style>
-  <w:style w:type="table" w:styleId="777">
+  <w:style w:type="table" w:styleId="781">
     <w:name w:val="Grid Table 2 - Accent 4"/>
-    <w:basedOn w:val="944"/>
+    <w:basedOn w:val="948"/>
     <w:uiPriority w:val="99"/>
     <w:pPr>
       <w:pBdr/>
@@ -30401,9 +30457,9 @@
       </w:tcPr>
     </w:tblStylePr>
   </w:style>
-  <w:style w:type="table" w:styleId="778">
+  <w:style w:type="table" w:styleId="782">
     <w:name w:val="Grid Table 2 - Accent 5"/>
-    <w:basedOn w:val="944"/>
+    <w:basedOn w:val="948"/>
     <w:uiPriority w:val="99"/>
     <w:pPr>
       <w:pBdr/>
@@ -30633,9 +30689,9 @@
       </w:tcPr>
     </w:tblStylePr>
   </w:style>
-  <w:style w:type="table" w:styleId="779">
+  <w:style w:type="table" w:styleId="783">
     <w:name w:val="Grid Table 2 - Accent 6"/>
-    <w:basedOn w:val="944"/>
+    <w:basedOn w:val="948"/>
     <w:uiPriority w:val="99"/>
     <w:pPr>
       <w:pBdr/>
@@ -30865,9 +30921,9 @@
       </w:tcPr>
     </w:tblStylePr>
   </w:style>
-  <w:style w:type="table" w:styleId="780">
+  <w:style w:type="table" w:styleId="784">
     <w:name w:val="Grid Table 3"/>
-    <w:basedOn w:val="944"/>
+    <w:basedOn w:val="948"/>
     <w:uiPriority w:val="99"/>
     <w:pPr>
       <w:pBdr/>
@@ -31110,9 +31166,9 @@
       </w:tcPr>
     </w:tblStylePr>
   </w:style>
-  <w:style w:type="table" w:styleId="781">
+  <w:style w:type="table" w:styleId="785">
     <w:name w:val="Grid Table 3 - Accent 1"/>
-    <w:basedOn w:val="944"/>
+    <w:basedOn w:val="948"/>
     <w:uiPriority w:val="99"/>
     <w:pPr>
       <w:pBdr/>
@@ -31355,9 +31411,9 @@
       </w:tcPr>
     </w:tblStylePr>
   </w:style>
-  <w:style w:type="table" w:styleId="782">
+  <w:style w:type="table" w:styleId="786">
     <w:name w:val="Grid Table 3 - Accent 2"/>
-    <w:basedOn w:val="944"/>
+    <w:basedOn w:val="948"/>
     <w:uiPriority w:val="99"/>
     <w:pPr>
       <w:pBdr/>
@@ -31600,9 +31656,9 @@
       </w:tcPr>
     </w:tblStylePr>
   </w:style>
-  <w:style w:type="table" w:styleId="783">
+  <w:style w:type="table" w:styleId="787">
     <w:name w:val="Grid Table 3 - Accent 3"/>
-    <w:basedOn w:val="944"/>
+    <w:basedOn w:val="948"/>
     <w:uiPriority w:val="99"/>
     <w:pPr>
       <w:pBdr/>
@@ -31845,9 +31901,9 @@
       </w:tcPr>
     </w:tblStylePr>
   </w:style>
-  <w:style w:type="table" w:styleId="784">
+  <w:style w:type="table" w:styleId="788">
     <w:name w:val="Grid Table 3 - Accent 4"/>
-    <w:basedOn w:val="944"/>
+    <w:basedOn w:val="948"/>
     <w:uiPriority w:val="99"/>
     <w:pPr>
       <w:pBdr/>
@@ -32090,9 +32146,9 @@
       </w:tcPr>
     </w:tblStylePr>
   </w:style>
-  <w:style w:type="table" w:styleId="785">
+  <w:style w:type="table" w:styleId="789">
     <w:name w:val="Grid Table 3 - Accent 5"/>
-    <w:basedOn w:val="944"/>
+    <w:basedOn w:val="948"/>
     <w:uiPriority w:val="99"/>
     <w:pPr>
       <w:pBdr/>
@@ -32335,9 +32391,9 @@
       </w:tcPr>
     </w:tblStylePr>
   </w:style>
-  <w:style w:type="table" w:styleId="786">
+  <w:style w:type="table" w:styleId="790">
     <w:name w:val="Grid Table 3 - Accent 6"/>
-    <w:basedOn w:val="944"/>
+    <w:basedOn w:val="948"/>
     <w:uiPriority w:val="99"/>
     <w:pPr>
       <w:pBdr/>
@@ -32580,9 +32636,9 @@
       </w:tcPr>
     </w:tblStylePr>
   </w:style>
-  <w:style w:type="table" w:styleId="787">
+  <w:style w:type="table" w:styleId="791">
     <w:name w:val="Grid Table 4"/>
-    <w:basedOn w:val="944"/>
+    <w:basedOn w:val="948"/>
     <w:uiPriority w:val="59"/>
     <w:pPr>
       <w:pBdr/>
@@ -32813,9 +32869,9 @@
       </w:tcPr>
     </w:tblStylePr>
   </w:style>
-  <w:style w:type="table" w:styleId="788">
+  <w:style w:type="table" w:styleId="792">
     <w:name w:val="Grid Table 4 - Accent 1"/>
-    <w:basedOn w:val="944"/>
+    <w:basedOn w:val="948"/>
     <w:uiPriority w:val="59"/>
     <w:pPr>
       <w:pBdr/>
@@ -33046,9 +33102,9 @@
       </w:tcPr>
     </w:tblStylePr>
   </w:style>
-  <w:style w:type="table" w:styleId="789">
+  <w:style w:type="table" w:styleId="793">
     <w:name w:val="Grid Table 4 - Accent 2"/>
-    <w:basedOn w:val="944"/>
+    <w:basedOn w:val="948"/>
     <w:uiPriority w:val="59"/>
     <w:pPr>
       <w:pBdr/>
@@ -33279,9 +33335,9 @@
       </w:tcPr>
     </w:tblStylePr>
   </w:style>
-  <w:style w:type="table" w:styleId="790">
+  <w:style w:type="table" w:styleId="794">
     <w:name w:val="Grid Table 4 - Accent 3"/>
-    <w:basedOn w:val="944"/>
+    <w:basedOn w:val="948"/>
     <w:uiPriority w:val="59"/>
     <w:pPr>
       <w:pBdr/>
@@ -33512,9 +33568,9 @@
       </w:tcPr>
     </w:tblStylePr>
   </w:style>
-  <w:style w:type="table" w:styleId="791">
+  <w:style w:type="table" w:styleId="795">
     <w:name w:val="Grid Table 4 - Accent 4"/>
-    <w:basedOn w:val="944"/>
+    <w:basedOn w:val="948"/>
     <w:uiPriority w:val="59"/>
     <w:pPr>
       <w:pBdr/>
@@ -33745,9 +33801,9 @@
       </w:tcPr>
     </w:tblStylePr>
   </w:style>
-  <w:style w:type="table" w:styleId="792">
+  <w:style w:type="table" w:styleId="796">
     <w:name w:val="Grid Table 4 - Accent 5"/>
-    <w:basedOn w:val="944"/>
+    <w:basedOn w:val="948"/>
     <w:uiPriority w:val="59"/>
     <w:pPr>
       <w:pBdr/>
@@ -33978,9 +34034,9 @@
       </w:tcPr>
     </w:tblStylePr>
   </w:style>
-  <w:style w:type="table" w:styleId="793">
+  <w:style w:type="table" w:styleId="797">
     <w:name w:val="Grid Table 4 - Accent 6"/>
-    <w:basedOn w:val="944"/>
+    <w:basedOn w:val="948"/>
     <w:uiPriority w:val="59"/>
     <w:pPr>
       <w:pBdr/>
@@ -34211,9 +34267,9 @@
       </w:tcPr>
     </w:tblStylePr>
   </w:style>
-  <w:style w:type="table" w:styleId="794">
+  <w:style w:type="table" w:styleId="798">
     <w:name w:val="Grid Table 5 Dark"/>
-    <w:basedOn w:val="944"/>
+    <w:basedOn w:val="948"/>
     <w:uiPriority w:val="99"/>
     <w:pPr>
       <w:pBdr/>
@@ -34439,9 +34495,9 @@
       </w:tcPr>
     </w:tblStylePr>
   </w:style>
-  <w:style w:type="table" w:styleId="795">
+  <w:style w:type="table" w:styleId="799">
     <w:name w:val="Grid Table 5 Dark- Accent 1"/>
-    <w:basedOn w:val="944"/>
+    <w:basedOn w:val="948"/>
     <w:uiPriority w:val="99"/>
     <w:pPr>
       <w:pBdr/>
@@ -34667,9 +34723,9 @@
       </w:tcPr>
     </w:tblStylePr>
   </w:style>
-  <w:style w:type="table" w:styleId="796">
+  <w:style w:type="table" w:styleId="800">
     <w:name w:val="Grid Table 5 Dark - Accent 2"/>
-    <w:basedOn w:val="944"/>
+    <w:basedOn w:val="948"/>
     <w:uiPriority w:val="99"/>
     <w:pPr>
       <w:pBdr/>
@@ -34895,9 +34951,9 @@
       </w:tcPr>
     </w:tblStylePr>
   </w:style>
-  <w:style w:type="table" w:styleId="797">
+  <w:style w:type="table" w:styleId="801">
     <w:name w:val="Grid Table 5 Dark - Accent 3"/>
-    <w:basedOn w:val="944"/>
+    <w:basedOn w:val="948"/>
     <w:uiPriority w:val="99"/>
     <w:pPr>
       <w:pBdr/>
@@ -35123,9 +35179,9 @@
       </w:tcPr>
     </w:tblStylePr>
   </w:style>
-  <w:style w:type="table" w:styleId="798">
+  <w:style w:type="table" w:styleId="802">
     <w:name w:val="Grid Table 5 Dark- Accent 4"/>
-    <w:basedOn w:val="944"/>
+    <w:basedOn w:val="948"/>
     <w:uiPriority w:val="99"/>
     <w:pPr>
       <w:pBdr/>
@@ -35351,9 +35407,9 @@
       </w:tcPr>
     </w:tblStylePr>
   </w:style>
-  <w:style w:type="table" w:styleId="799">
+  <w:style w:type="table" w:styleId="803">
     <w:name w:val="Grid Table 5 Dark - Accent 5"/>
-    <w:basedOn w:val="944"/>
+    <w:basedOn w:val="948"/>
     <w:uiPriority w:val="99"/>
     <w:pPr>
       <w:pBdr/>
@@ -35579,9 +35635,9 @@
       </w:tcPr>
     </w:tblStylePr>
   </w:style>
-  <w:style w:type="table" w:styleId="800">
+  <w:style w:type="table" w:styleId="804">
     <w:name w:val="Grid Table 5 Dark - Accent 6"/>
-    <w:basedOn w:val="944"/>
+    <w:basedOn w:val="948"/>
     <w:uiPriority w:val="99"/>
     <w:pPr>
       <w:pBdr/>
@@ -35807,9 +35863,9 @@
       </w:tcPr>
     </w:tblStylePr>
   </w:style>
-  <w:style w:type="table" w:styleId="801">
+  <w:style w:type="table" w:styleId="805">
     <w:name w:val="Grid Table 6 Colorful"/>
-    <w:basedOn w:val="944"/>
+    <w:basedOn w:val="948"/>
     <w:uiPriority w:val="99"/>
     <w:pPr>
       <w:pBdr/>
@@ -36037,9 +36093,9 @@
       </w:tcPr>
     </w:tblStylePr>
   </w:style>
-  <w:style w:type="table" w:styleId="802">
+  <w:style w:type="table" w:styleId="806">
     <w:name w:val="Grid Table 6 Colorful - Accent 1"/>
-    <w:basedOn w:val="944"/>
+    <w:basedOn w:val="948"/>
     <w:uiPriority w:val="99"/>
     <w:pPr>
       <w:pBdr/>
@@ -36267,9 +36323,9 @@
       </w:tcPr>
     </w:tblStylePr>
   </w:style>
-  <w:style w:type="table" w:styleId="803">
+  <w:style w:type="table" w:styleId="807">
     <w:name w:val="Grid Table 6 Colorful - Accent 2"/>
-    <w:basedOn w:val="944"/>
+    <w:basedOn w:val="948"/>
     <w:uiPriority w:val="99"/>
     <w:pPr>
       <w:pBdr/>
@@ -36497,9 +36553,9 @@
       </w:tcPr>
     </w:tblStylePr>
   </w:style>
-  <w:style w:type="table" w:styleId="804">
+  <w:style w:type="table" w:styleId="808">
     <w:name w:val="Grid Table 6 Colorful - Accent 3"/>
-    <w:basedOn w:val="944"/>
+    <w:basedOn w:val="948"/>
     <w:uiPriority w:val="99"/>
     <w:pPr>
       <w:pBdr/>
@@ -36727,9 +36783,9 @@
       </w:tcPr>
     </w:tblStylePr>
   </w:style>
-  <w:style w:type="table" w:styleId="805">
+  <w:style w:type="table" w:styleId="809">
     <w:name w:val="Grid Table 6 Colorful - Accent 4"/>
-    <w:basedOn w:val="944"/>
+    <w:basedOn w:val="948"/>
     <w:uiPriority w:val="99"/>
     <w:pPr>
       <w:pBdr/>
@@ -36957,9 +37013,9 @@
       </w:tcPr>
     </w:tblStylePr>
   </w:style>
-  <w:style w:type="table" w:styleId="806">
+  <w:style w:type="table" w:styleId="810">
     <w:name w:val="Grid Table 6 Colorful - Accent 5"/>
-    <w:basedOn w:val="944"/>
+    <w:basedOn w:val="948"/>
     <w:uiPriority w:val="99"/>
     <w:pPr>
       <w:pBdr/>
@@ -37187,9 +37243,9 @@
       </w:tcPr>
     </w:tblStylePr>
   </w:style>
-  <w:style w:type="table" w:styleId="807">
+  <w:style w:type="table" w:styleId="811">
     <w:name w:val="Grid Table 6 Colorful - Accent 6"/>
-    <w:basedOn w:val="944"/>
+    <w:basedOn w:val="948"/>
     <w:uiPriority w:val="99"/>
     <w:pPr>
       <w:pBdr/>
@@ -37417,9 +37473,9 @@
       </w:tcPr>
     </w:tblStylePr>
   </w:style>
-  <w:style w:type="table" w:styleId="808">
+  <w:style w:type="table" w:styleId="812">
     <w:name w:val="Grid Table 7 Colorful"/>
-    <w:basedOn w:val="944"/>
+    <w:basedOn w:val="948"/>
     <w:uiPriority w:val="99"/>
     <w:pPr>
       <w:pBdr/>
@@ -37671,9 +37727,9 @@
       </w:tcPr>
     </w:tblStylePr>
   </w:style>
-  <w:style w:type="table" w:styleId="809">
+  <w:style w:type="table" w:styleId="813">
     <w:name w:val="Grid Table 7 Colorful - Accent 1"/>
-    <w:basedOn w:val="944"/>
+    <w:basedOn w:val="948"/>
     <w:uiPriority w:val="99"/>
     <w:pPr>
       <w:pBdr/>
@@ -37925,9 +37981,9 @@
       </w:tcPr>
     </w:tblStylePr>
   </w:style>
-  <w:style w:type="table" w:styleId="810">
+  <w:style w:type="table" w:styleId="814">
     <w:name w:val="Grid Table 7 Colorful - Accent 2"/>
-    <w:basedOn w:val="944"/>
+    <w:basedOn w:val="948"/>
     <w:uiPriority w:val="99"/>
     <w:pPr>
       <w:pBdr/>
@@ -38179,9 +38235,9 @@
       </w:tcPr>
     </w:tblStylePr>
   </w:style>
-  <w:style w:type="table" w:styleId="811">
+  <w:style w:type="table" w:styleId="815">
     <w:name w:val="Grid Table 7 Colorful - Accent 3"/>
-    <w:basedOn w:val="944"/>
+    <w:basedOn w:val="948"/>
     <w:uiPriority w:val="99"/>
     <w:pPr>
       <w:pBdr/>
@@ -38433,9 +38489,9 @@
       </w:tcPr>
     </w:tblStylePr>
   </w:style>
-  <w:style w:type="table" w:styleId="812">
+  <w:style w:type="table" w:styleId="816">
     <w:name w:val="Grid Table 7 Colorful - Accent 4"/>
-    <w:basedOn w:val="944"/>
+    <w:basedOn w:val="948"/>
     <w:uiPriority w:val="99"/>
     <w:pPr>
       <w:pBdr/>
@@ -38687,9 +38743,9 @@
       </w:tcPr>
     </w:tblStylePr>
   </w:style>
-  <w:style w:type="table" w:styleId="813">
+  <w:style w:type="table" w:styleId="817">
     <w:name w:val="Grid Table 7 Colorful - Accent 5"/>
-    <w:basedOn w:val="944"/>
+    <w:basedOn w:val="948"/>
     <w:uiPriority w:val="99"/>
     <w:pPr>
       <w:pBdr/>
@@ -38941,9 +38997,9 @@
       </w:tcPr>
     </w:tblStylePr>
   </w:style>
-  <w:style w:type="table" w:styleId="814">
+  <w:style w:type="table" w:styleId="818">
     <w:name w:val="Grid Table 7 Colorful - Accent 6"/>
-    <w:basedOn w:val="944"/>
+    <w:basedOn w:val="948"/>
     <w:uiPriority w:val="99"/>
     <w:pPr>
       <w:pBdr/>
@@ -39195,9 +39251,9 @@
       </w:tcPr>
     </w:tblStylePr>
   </w:style>
-  <w:style w:type="table" w:styleId="815">
+  <w:style w:type="table" w:styleId="819">
     <w:name w:val="List Table 1 Light"/>
-    <w:basedOn w:val="944"/>
+    <w:basedOn w:val="948"/>
     <w:uiPriority w:val="99"/>
     <w:pPr>
       <w:pBdr/>
@@ -39411,9 +39467,9 @@
       </w:tcPr>
     </w:tblStylePr>
   </w:style>
-  <w:style w:type="table" w:styleId="816">
+  <w:style w:type="table" w:styleId="820">
     <w:name w:val="List Table 1 Light - Accent 1"/>
-    <w:basedOn w:val="944"/>
+    <w:basedOn w:val="948"/>
     <w:uiPriority w:val="99"/>
     <w:pPr>
       <w:pBdr/>
@@ -39627,9 +39683,9 @@
       </w:tcPr>
     </w:tblStylePr>
   </w:style>
-  <w:style w:type="table" w:styleId="817">
+  <w:style w:type="table" w:styleId="821">
     <w:name w:val="List Table 1 Light - Accent 2"/>
-    <w:basedOn w:val="944"/>
+    <w:basedOn w:val="948"/>
     <w:uiPriority w:val="99"/>
     <w:pPr>
       <w:pBdr/>
@@ -39843,9 +39899,9 @@
       </w:tcPr>
     </w:tblStylePr>
   </w:style>
-  <w:style w:type="table" w:styleId="818">
+  <w:style w:type="table" w:styleId="822">
     <w:name w:val="List Table 1 Light - Accent 3"/>
-    <w:basedOn w:val="944"/>
+    <w:basedOn w:val="948"/>
     <w:uiPriority w:val="99"/>
     <w:pPr>
       <w:pBdr/>
@@ -40059,9 +40115,9 @@
       </w:tcPr>
     </w:tblStylePr>
   </w:style>
-  <w:style w:type="table" w:styleId="819">
+  <w:style w:type="table" w:styleId="823">
     <w:name w:val="List Table 1 Light - Accent 4"/>
-    <w:basedOn w:val="944"/>
+    <w:basedOn w:val="948"/>
     <w:uiPriority w:val="99"/>
     <w:pPr>
       <w:pBdr/>
@@ -40275,9 +40331,9 @@
       </w:tcPr>
     </w:tblStylePr>
   </w:style>
-  <w:style w:type="table" w:styleId="820">
+  <w:style w:type="table" w:styleId="824">
     <w:name w:val="List Table 1 Light - Accent 5"/>
-    <w:basedOn w:val="944"/>
+    <w:basedOn w:val="948"/>
     <w:uiPriority w:val="99"/>
     <w:pPr>
       <w:pBdr/>
@@ -40491,9 +40547,9 @@
       </w:tcPr>
     </w:tblStylePr>
   </w:style>
-  <w:style w:type="table" w:styleId="821">
+  <w:style w:type="table" w:styleId="825">
     <w:name w:val="List Table 1 Light - Accent 6"/>
-    <w:basedOn w:val="944"/>
+    <w:basedOn w:val="948"/>
     <w:uiPriority w:val="99"/>
     <w:pPr>
       <w:pBdr/>
@@ -40707,9 +40763,9 @@
       </w:tcPr>
     </w:tblStylePr>
   </w:style>
-  <w:style w:type="table" w:styleId="822">
+  <w:style w:type="table" w:styleId="826">
     <w:name w:val="List Table 2"/>
-    <w:basedOn w:val="944"/>
+    <w:basedOn w:val="948"/>
     <w:uiPriority w:val="99"/>
     <w:pPr>
       <w:pBdr/>
@@ -40945,9 +41001,9 @@
       </w:tcPr>
     </w:tblStylePr>
   </w:style>
-  <w:style w:type="table" w:styleId="823">
+  <w:style w:type="table" w:styleId="827">
     <w:name w:val="List Table 2 - Accent 1"/>
-    <w:basedOn w:val="944"/>
+    <w:basedOn w:val="948"/>
     <w:uiPriority w:val="99"/>
     <w:pPr>
       <w:pBdr/>
@@ -41183,9 +41239,9 @@
       </w:tcPr>
     </w:tblStylePr>
   </w:style>
-  <w:style w:type="table" w:styleId="824">
+  <w:style w:type="table" w:styleId="828">
     <w:name w:val="List Table 2 - Accent 2"/>
-    <w:basedOn w:val="944"/>
+    <w:basedOn w:val="948"/>
     <w:uiPriority w:val="99"/>
     <w:pPr>
       <w:pBdr/>
@@ -41421,9 +41477,9 @@
       </w:tcPr>
     </w:tblStylePr>
   </w:style>
-  <w:style w:type="table" w:styleId="825">
+  <w:style w:type="table" w:styleId="829">
     <w:name w:val="List Table 2 - Accent 3"/>
-    <w:basedOn w:val="944"/>
+    <w:basedOn w:val="948"/>
     <w:uiPriority w:val="99"/>
     <w:pPr>
       <w:pBdr/>
@@ -41659,9 +41715,9 @@
       </w:tcPr>
     </w:tblStylePr>
   </w:style>
-  <w:style w:type="table" w:styleId="826">
+  <w:style w:type="table" w:styleId="830">
     <w:name w:val="List Table 2 - Accent 4"/>
-    <w:basedOn w:val="944"/>
+    <w:basedOn w:val="948"/>
     <w:uiPriority w:val="99"/>
     <w:pPr>
       <w:pBdr/>
@@ -41897,9 +41953,9 @@
       </w:tcPr>
     </w:tblStylePr>
   </w:style>
-  <w:style w:type="table" w:styleId="827">
+  <w:style w:type="table" w:styleId="831">
     <w:name w:val="List Table 2 - Accent 5"/>
-    <w:basedOn w:val="944"/>
+    <w:basedOn w:val="948"/>
     <w:uiPriority w:val="99"/>
     <w:pPr>
       <w:pBdr/>
@@ -42135,9 +42191,9 @@
       </w:tcPr>
     </w:tblStylePr>
   </w:style>
-  <w:style w:type="table" w:styleId="828">
+  <w:style w:type="table" w:styleId="832">
     <w:name w:val="List Table 2 - Accent 6"/>
-    <w:basedOn w:val="944"/>
+    <w:basedOn w:val="948"/>
     <w:uiPriority w:val="99"/>
     <w:pPr>
       <w:pBdr/>
@@ -42373,9 +42429,9 @@
       </w:tcPr>
     </w:tblStylePr>
   </w:style>
-  <w:style w:type="table" w:styleId="829">
+  <w:style w:type="table" w:styleId="833">
     <w:name w:val="List Table 3"/>
-    <w:basedOn w:val="944"/>
+    <w:basedOn w:val="948"/>
     <w:uiPriority w:val="99"/>
     <w:pPr>
       <w:pBdr/>
@@ -42601,9 +42657,9 @@
       </w:tcPr>
     </w:tblStylePr>
   </w:style>
-  <w:style w:type="table" w:styleId="830">
+  <w:style w:type="table" w:styleId="834">
     <w:name w:val="List Table 3 - Accent 1"/>
-    <w:basedOn w:val="944"/>
+    <w:basedOn w:val="948"/>
     <w:uiPriority w:val="99"/>
     <w:pPr>
       <w:pBdr/>
@@ -42829,9 +42885,9 @@
       </w:tcPr>
     </w:tblStylePr>
   </w:style>
-  <w:style w:type="table" w:styleId="831">
+  <w:style w:type="table" w:styleId="835">
     <w:name w:val="List Table 3 - Accent 2"/>
-    <w:basedOn w:val="944"/>
+    <w:basedOn w:val="948"/>
     <w:uiPriority w:val="99"/>
     <w:pPr>
       <w:pBdr/>
@@ -43057,9 +43113,9 @@
       </w:tcPr>
     </w:tblStylePr>
   </w:style>
-  <w:style w:type="table" w:styleId="832">
+  <w:style w:type="table" w:styleId="836">
     <w:name w:val="List Table 3 - Accent 3"/>
-    <w:basedOn w:val="944"/>
+    <w:basedOn w:val="948"/>
     <w:uiPriority w:val="99"/>
     <w:pPr>
       <w:pBdr/>
@@ -43285,9 +43341,9 @@
       </w:tcPr>
     </w:tblStylePr>
   </w:style>
-  <w:style w:type="table" w:styleId="833">
+  <w:style w:type="table" w:styleId="837">
     <w:name w:val="List Table 3 - Accent 4"/>
-    <w:basedOn w:val="944"/>
+    <w:basedOn w:val="948"/>
     <w:uiPriority w:val="99"/>
     <w:pPr>
       <w:pBdr/>
@@ -43513,9 +43569,9 @@
       </w:tcPr>
     </w:tblStylePr>
   </w:style>
-  <w:style w:type="table" w:styleId="834">
+  <w:style w:type="table" w:styleId="838">
     <w:name w:val="List Table 3 - Accent 5"/>
-    <w:basedOn w:val="944"/>
+    <w:basedOn w:val="948"/>
     <w:uiPriority w:val="99"/>
     <w:pPr>
       <w:pBdr/>
@@ -43741,9 +43797,9 @@
       </w:tcPr>
     </w:tblStylePr>
   </w:style>
-  <w:style w:type="table" w:styleId="835">
+  <w:style w:type="table" w:styleId="839">
     <w:name w:val="List Table 3 - Accent 6"/>
-    <w:basedOn w:val="944"/>
+    <w:basedOn w:val="948"/>
     <w:uiPriority w:val="99"/>
     <w:pPr>
       <w:pBdr/>
@@ -43969,9 +44025,9 @@
       </w:tcPr>
     </w:tblStylePr>
   </w:style>
-  <w:style w:type="table" w:styleId="836">
+  <w:style w:type="table" w:styleId="840">
     <w:name w:val="List Table 4"/>
-    <w:basedOn w:val="944"/>
+    <w:basedOn w:val="948"/>
     <w:uiPriority w:val="99"/>
     <w:pPr>
       <w:pBdr/>
@@ -44194,9 +44250,9 @@
       </w:tcPr>
     </w:tblStylePr>
   </w:style>
-  <w:style w:type="table" w:styleId="837">
+  <w:style w:type="table" w:styleId="841">
     <w:name w:val="List Table 4 - Accent 1"/>
-    <w:basedOn w:val="944"/>
+    <w:basedOn w:val="948"/>
     <w:uiPriority w:val="99"/>
     <w:pPr>
       <w:pBdr/>
@@ -44419,9 +44475,9 @@
       </w:tcPr>
     </w:tblStylePr>
   </w:style>
-  <w:style w:type="table" w:styleId="838">
+  <w:style w:type="table" w:styleId="842">
     <w:name w:val="List Table 4 - Accent 2"/>
-    <w:basedOn w:val="944"/>
+    <w:basedOn w:val="948"/>
     <w:uiPriority w:val="99"/>
     <w:pPr>
       <w:pBdr/>
@@ -44644,9 +44700,9 @@
       </w:tcPr>
     </w:tblStylePr>
   </w:style>
-  <w:style w:type="table" w:styleId="839">
+  <w:style w:type="table" w:styleId="843">
     <w:name w:val="List Table 4 - Accent 3"/>
-    <w:basedOn w:val="944"/>
+    <w:basedOn w:val="948"/>
     <w:uiPriority w:val="99"/>
     <w:pPr>
       <w:pBdr/>
@@ -44869,9 +44925,9 @@
       </w:tcPr>
     </w:tblStylePr>
   </w:style>
-  <w:style w:type="table" w:styleId="840">
+  <w:style w:type="table" w:styleId="844">
     <w:name w:val="List Table 4 - Accent 4"/>
-    <w:basedOn w:val="944"/>
+    <w:basedOn w:val="948"/>
     <w:uiPriority w:val="99"/>
     <w:pPr>
       <w:pBdr/>
@@ -45094,9 +45150,9 @@
       </w:tcPr>
     </w:tblStylePr>
   </w:style>
-  <w:style w:type="table" w:styleId="841">
+  <w:style w:type="table" w:styleId="845">
     <w:name w:val="List Table 4 - Accent 5"/>
-    <w:basedOn w:val="944"/>
+    <w:basedOn w:val="948"/>
     <w:uiPriority w:val="99"/>
     <w:pPr>
       <w:pBdr/>
@@ -45319,9 +45375,9 @@
       </w:tcPr>
     </w:tblStylePr>
   </w:style>
-  <w:style w:type="table" w:styleId="842">
+  <w:style w:type="table" w:styleId="846">
     <w:name w:val="List Table 4 - Accent 6"/>
-    <w:basedOn w:val="944"/>
+    <w:basedOn w:val="948"/>
     <w:uiPriority w:val="99"/>
     <w:pPr>
       <w:pBdr/>
@@ -45544,9 +45600,9 @@
       </w:tcPr>
     </w:tblStylePr>
   </w:style>
-  <w:style w:type="table" w:styleId="843">
+  <w:style w:type="table" w:styleId="847">
     <w:name w:val="List Table 5 Dark"/>
-    <w:basedOn w:val="944"/>
+    <w:basedOn w:val="948"/>
     <w:uiPriority w:val="99"/>
     <w:pPr>
       <w:pBdr/>
@@ -45786,9 +45842,9 @@
       </w:tcPr>
     </w:tblStylePr>
   </w:style>
-  <w:style w:type="table" w:styleId="844">
+  <w:style w:type="table" w:styleId="848">
     <w:name w:val="List Table 5 Dark - Accent 1"/>
-    <w:basedOn w:val="944"/>
+    <w:basedOn w:val="948"/>
     <w:uiPriority w:val="99"/>
     <w:pPr>
       <w:pBdr/>
@@ -46028,9 +46084,9 @@
       </w:tcPr>
     </w:tblStylePr>
   </w:style>
-  <w:style w:type="table" w:styleId="845">
+  <w:style w:type="table" w:styleId="849">
     <w:name w:val="List Table 5 Dark - Accent 2"/>
-    <w:basedOn w:val="944"/>
+    <w:basedOn w:val="948"/>
     <w:uiPriority w:val="99"/>
     <w:pPr>
       <w:pBdr/>
@@ -46270,9 +46326,9 @@
       </w:tcPr>
     </w:tblStylePr>
   </w:style>
-  <w:style w:type="table" w:styleId="846">
+  <w:style w:type="table" w:styleId="850">
     <w:name w:val="List Table 5 Dark - Accent 3"/>
-    <w:basedOn w:val="944"/>
+    <w:basedOn w:val="948"/>
     <w:uiPriority w:val="99"/>
     <w:pPr>
       <w:pBdr/>
@@ -46512,9 +46568,9 @@
       </w:tcPr>
     </w:tblStylePr>
   </w:style>
-  <w:style w:type="table" w:styleId="847">
+  <w:style w:type="table" w:styleId="851">
     <w:name w:val="List Table 5 Dark - Accent 4"/>
-    <w:basedOn w:val="944"/>
+    <w:basedOn w:val="948"/>
     <w:uiPriority w:val="99"/>
     <w:pPr>
       <w:pBdr/>
@@ -46754,9 +46810,9 @@
       </w:tcPr>
     </w:tblStylePr>
   </w:style>
-  <w:style w:type="table" w:styleId="848">
+  <w:style w:type="table" w:styleId="852">
     <w:name w:val="List Table 5 Dark - Accent 5"/>
-    <w:basedOn w:val="944"/>
+    <w:basedOn w:val="948"/>
     <w:uiPriority w:val="99"/>
     <w:pPr>
       <w:pBdr/>
@@ -46996,9 +47052,9 @@
       </w:tcPr>
     </w:tblStylePr>
   </w:style>
-  <w:style w:type="table" w:styleId="849">
+  <w:style w:type="table" w:styleId="853">
     <w:name w:val="List Table 5 Dark - Accent 6"/>
-    <w:basedOn w:val="944"/>
+    <w:basedOn w:val="948"/>
     <w:uiPriority w:val="99"/>
     <w:pPr>
       <w:pBdr/>
@@ -47238,9 +47294,9 @@
       </w:tcPr>
     </w:tblStylePr>
   </w:style>
-  <w:style w:type="table" w:styleId="850">
+  <w:style w:type="table" w:styleId="854">
     <w:name w:val="List Table 6 Colorful"/>
-    <w:basedOn w:val="944"/>
+    <w:basedOn w:val="948"/>
     <w:uiPriority w:val="99"/>
     <w:pPr>
       <w:pBdr/>
@@ -47461,9 +47517,9 @@
       </w:tcPr>
     </w:tblStylePr>
   </w:style>
-  <w:style w:type="table" w:styleId="851">
+  <w:style w:type="table" w:styleId="855">
     <w:name w:val="List Table 6 Colorful - Accent 1"/>
-    <w:basedOn w:val="944"/>
+    <w:basedOn w:val="948"/>
     <w:uiPriority w:val="99"/>
     <w:pPr>
       <w:pBdr/>
@@ -47684,9 +47740,9 @@
       </w:tcPr>
     </w:tblStylePr>
   </w:style>
-  <w:style w:type="table" w:styleId="852">
+  <w:style w:type="table" w:styleId="856">
     <w:name w:val="List Table 6 Colorful - Accent 2"/>
-    <w:basedOn w:val="944"/>
+    <w:basedOn w:val="948"/>
     <w:uiPriority w:val="99"/>
     <w:pPr>
       <w:pBdr/>
@@ -47907,9 +47963,9 @@
       </w:tcPr>
     </w:tblStylePr>
   </w:style>
-  <w:style w:type="table" w:styleId="853">
+  <w:style w:type="table" w:styleId="857">
     <w:name w:val="List Table 6 Colorful - Accent 3"/>
-    <w:basedOn w:val="944"/>
+    <w:basedOn w:val="948"/>
     <w:uiPriority w:val="99"/>
     <w:pPr>
       <w:pBdr/>
@@ -48130,9 +48186,9 @@
       </w:tcPr>
     </w:tblStylePr>
   </w:style>
-  <w:style w:type="table" w:styleId="854">
+  <w:style w:type="table" w:styleId="858">
     <w:name w:val="List Table 6 Colorful - Accent 4"/>
-    <w:basedOn w:val="944"/>
+    <w:basedOn w:val="948"/>
     <w:uiPriority w:val="99"/>
     <w:pPr>
       <w:pBdr/>
@@ -48353,9 +48409,9 @@
       </w:tcPr>
     </w:tblStylePr>
   </w:style>
-  <w:style w:type="table" w:styleId="855">
+  <w:style w:type="table" w:styleId="859">
     <w:name w:val="List Table 6 Colorful - Accent 5"/>
-    <w:basedOn w:val="944"/>
+    <w:basedOn w:val="948"/>
     <w:uiPriority w:val="99"/>
     <w:pPr>
       <w:pBdr/>
@@ -48576,9 +48632,9 @@
       </w:tcPr>
     </w:tblStylePr>
   </w:style>
-  <w:style w:type="table" w:styleId="856">
+  <w:style w:type="table" w:styleId="860">
     <w:name w:val="List Table 6 Colorful - Accent 6"/>
-    <w:basedOn w:val="944"/>
+    <w:basedOn w:val="948"/>
     <w:uiPriority w:val="99"/>
     <w:pPr>
       <w:pBdr/>
@@ -48799,9 +48855,9 @@
       </w:tcPr>
     </w:tblStylePr>
   </w:style>
-  <w:style w:type="table" w:styleId="857">
+  <w:style w:type="table" w:styleId="861">
     <w:name w:val="List Table 7 Colorful"/>
-    <w:basedOn w:val="944"/>
+    <w:basedOn w:val="948"/>
     <w:uiPriority w:val="99"/>
     <w:pPr>
       <w:pBdr/>
@@ -49055,9 +49111,9 @@
       </w:tcPr>
     </w:tblStylePr>
   </w:style>
-  <w:style w:type="table" w:styleId="858">
+  <w:style w:type="table" w:styleId="862">
     <w:name w:val="List Table 7 Colorful - Accent 1"/>
-    <w:basedOn w:val="944"/>
+    <w:basedOn w:val="948"/>
     <w:uiPriority w:val="99"/>
     <w:pPr>
       <w:pBdr/>
@@ -49311,9 +49367,9 @@
       </w:tcPr>
     </w:tblStylePr>
   </w:style>
-  <w:style w:type="table" w:styleId="859">
+  <w:style w:type="table" w:styleId="863">
     <w:name w:val="List Table 7 Colorful - Accent 2"/>
-    <w:basedOn w:val="944"/>
+    <w:basedOn w:val="948"/>
     <w:uiPriority w:val="99"/>
     <w:pPr>
       <w:pBdr/>
@@ -49567,9 +49623,9 @@
       </w:tcPr>
     </w:tblStylePr>
   </w:style>
-  <w:style w:type="table" w:styleId="860">
+  <w:style w:type="table" w:styleId="864">
     <w:name w:val="List Table 7 Colorful - Accent 3"/>
-    <w:basedOn w:val="944"/>
+    <w:basedOn w:val="948"/>
     <w:uiPriority w:val="99"/>
     <w:pPr>
       <w:pBdr/>
@@ -49823,9 +49879,9 @@
       </w:tcPr>
     </w:tblStylePr>
   </w:style>
-  <w:style w:type="table" w:styleId="861">
+  <w:style w:type="table" w:styleId="865">
     <w:name w:val="List Table 7 Colorful - Accent 4"/>
-    <w:basedOn w:val="944"/>
+    <w:basedOn w:val="948"/>
     <w:uiPriority w:val="99"/>
     <w:pPr>
       <w:pBdr/>
@@ -50079,9 +50135,9 @@
       </w:tcPr>
     </w:tblStylePr>
   </w:style>
-  <w:style w:type="table" w:styleId="862">
+  <w:style w:type="table" w:styleId="866">
     <w:name w:val="List Table 7 Colorful - Accent 5"/>
-    <w:basedOn w:val="944"/>
+    <w:basedOn w:val="948"/>
     <w:uiPriority w:val="99"/>
     <w:pPr>
       <w:pBdr/>
@@ -50335,9 +50391,9 @@
       </w:tcPr>
     </w:tblStylePr>
   </w:style>
-  <w:style w:type="table" w:styleId="863">
+  <w:style w:type="table" w:styleId="867">
     <w:name w:val="List Table 7 Colorful - Accent 6"/>
-    <w:basedOn w:val="944"/>
+    <w:basedOn w:val="948"/>
     <w:uiPriority w:val="99"/>
     <w:pPr>
       <w:pBdr/>
@@ -50591,9 +50647,9 @@
       </w:tcPr>
     </w:tblStylePr>
   </w:style>
-  <w:style w:type="table" w:styleId="864">
+  <w:style w:type="table" w:styleId="868">
     <w:name w:val="Lined - Accent"/>
-    <w:basedOn w:val="944"/>
+    <w:basedOn w:val="948"/>
     <w:uiPriority w:val="99"/>
     <w:pPr>
       <w:pBdr/>
@@ -50828,9 +50884,9 @@
       </w:tcPr>
     </w:tblStylePr>
   </w:style>
-  <w:style w:type="table" w:styleId="865">
+  <w:style w:type="table" w:styleId="869">
     <w:name w:val="Lined - Accent 1"/>
-    <w:basedOn w:val="944"/>
+    <w:basedOn w:val="948"/>
     <w:uiPriority w:val="99"/>
     <w:pPr>
       <w:pBdr/>
@@ -51065,9 +51121,9 @@
       </w:tcPr>
     </w:tblStylePr>
   </w:style>
-  <w:style w:type="table" w:styleId="866">
+  <w:style w:type="table" w:styleId="870">
     <w:name w:val="Lined - Accent 2"/>
-    <w:basedOn w:val="944"/>
+    <w:basedOn w:val="948"/>
     <w:uiPriority w:val="99"/>
     <w:pPr>
       <w:pBdr/>
@@ -51302,9 +51358,9 @@
       </w:tcPr>
     </w:tblStylePr>
   </w:style>
-  <w:style w:type="table" w:styleId="867">
+  <w:style w:type="table" w:styleId="871">
     <w:name w:val="Lined - Accent 3"/>
-    <w:basedOn w:val="944"/>
+    <w:basedOn w:val="948"/>
     <w:uiPriority w:val="99"/>
     <w:pPr>
       <w:pBdr/>
@@ -51539,9 +51595,9 @@
       </w:tcPr>
     </w:tblStylePr>
   </w:style>
-  <w:style w:type="table" w:styleId="868">
+  <w:style w:type="table" w:styleId="872">
     <w:name w:val="Lined - Accent 4"/>
-    <w:basedOn w:val="944"/>
+    <w:basedOn w:val="948"/>
     <w:uiPriority w:val="99"/>
     <w:pPr>
       <w:pBdr/>
@@ -51776,9 +51832,9 @@
       </w:tcPr>
     </w:tblStylePr>
   </w:style>
-  <w:style w:type="table" w:styleId="869">
+  <w:style w:type="table" w:styleId="873">
     <w:name w:val="Lined - Accent 5"/>
-    <w:basedOn w:val="944"/>
+    <w:basedOn w:val="948"/>
     <w:uiPriority w:val="99"/>
     <w:pPr>
       <w:pBdr/>
@@ -52013,9 +52069,9 @@
       </w:tcPr>
     </w:tblStylePr>
   </w:style>
-  <w:style w:type="table" w:styleId="870">
+  <w:style w:type="table" w:styleId="874">
     <w:name w:val="Lined - Accent 6"/>
-    <w:basedOn w:val="944"/>
+    <w:basedOn w:val="948"/>
     <w:uiPriority w:val="99"/>
     <w:pPr>
       <w:pBdr/>
@@ -52250,9 +52306,9 @@
       </w:tcPr>
     </w:tblStylePr>
   </w:style>
-  <w:style w:type="table" w:styleId="871">
+  <w:style w:type="table" w:styleId="875">
     <w:name w:val="Bordered &amp; Lined - Accent"/>
-    <w:basedOn w:val="944"/>
+    <w:basedOn w:val="948"/>
     <w:uiPriority w:val="99"/>
     <w:pPr>
       <w:pBdr/>
@@ -52494,9 +52550,9 @@
       </w:tcPr>
     </w:tblStylePr>
   </w:style>
-  <w:style w:type="table" w:styleId="872">
+  <w:style w:type="table" w:styleId="876">
     <w:name w:val="Bordered &amp; Lined - Accent 1"/>
-    <w:basedOn w:val="944"/>
+    <w:basedOn w:val="948"/>
     <w:uiPriority w:val="99"/>
     <w:pPr>
       <w:pBdr/>
@@ -52738,9 +52794,9 @@
       </w:tcPr>
     </w:tblStylePr>
   </w:style>
-  <w:style w:type="table" w:styleId="873">
+  <w:style w:type="table" w:styleId="877">
     <w:name w:val="Bordered &amp; Lined - Accent 2"/>
-    <w:basedOn w:val="944"/>
+    <w:basedOn w:val="948"/>
     <w:uiPriority w:val="99"/>
     <w:pPr>
       <w:pBdr/>
@@ -52982,9 +53038,9 @@
       </w:tcPr>
     </w:tblStylePr>
   </w:style>
-  <w:style w:type="table" w:styleId="874">
+  <w:style w:type="table" w:styleId="878">
     <w:name w:val="Bordered &amp; Lined - Accent 3"/>
-    <w:basedOn w:val="944"/>
+    <w:basedOn w:val="948"/>
     <w:uiPriority w:val="99"/>
     <w:pPr>
       <w:pBdr/>
@@ -53226,9 +53282,9 @@
       </w:tcPr>
     </w:tblStylePr>
   </w:style>
-  <w:style w:type="table" w:styleId="875">
+  <w:style w:type="table" w:styleId="879">
     <w:name w:val="Bordered &amp; Lined - Accent 4"/>
-    <w:basedOn w:val="944"/>
+    <w:basedOn w:val="948"/>
     <w:uiPriority w:val="99"/>
     <w:pPr>
       <w:pBdr/>
@@ -53470,9 +53526,9 @@
       </w:tcPr>
     </w:tblStylePr>
   </w:style>
-  <w:style w:type="table" w:styleId="876">
+  <w:style w:type="table" w:styleId="880">
     <w:name w:val="Bordered &amp; Lined - Accent 5"/>
-    <w:basedOn w:val="944"/>
+    <w:basedOn w:val="948"/>
     <w:uiPriority w:val="99"/>
     <w:pPr>
       <w:pBdr/>
@@ -53714,9 +53770,9 @@
       </w:tcPr>
     </w:tblStylePr>
   </w:style>
-  <w:style w:type="table" w:styleId="877">
+  <w:style w:type="table" w:styleId="881">
     <w:name w:val="Bordered &amp; Lined - Accent 6"/>
-    <w:basedOn w:val="944"/>
+    <w:basedOn w:val="948"/>
     <w:uiPriority w:val="99"/>
     <w:pPr>
       <w:pBdr/>
@@ -53958,9 +54014,9 @@
       </w:tcPr>
     </w:tblStylePr>
   </w:style>
-  <w:style w:type="table" w:styleId="878">
+  <w:style w:type="table" w:styleId="882">
     <w:name w:val="Bordered"/>
-    <w:basedOn w:val="944"/>
+    <w:basedOn w:val="948"/>
     <w:uiPriority w:val="99"/>
     <w:pPr>
       <w:pBdr/>
@@ -54189,9 +54245,9 @@
       </w:tcPr>
     </w:tblStylePr>
   </w:style>
-  <w:style w:type="table" w:styleId="879">
+  <w:style w:type="table" w:styleId="883">
     <w:name w:val="Bordered - Accent 1"/>
-    <w:basedOn w:val="944"/>
+    <w:basedOn w:val="948"/>
     <w:uiPriority w:val="99"/>
     <w:pPr>
       <w:pBdr/>
@@ -54420,9 +54476,9 @@
       </w:tcPr>
     </w:tblStylePr>
   </w:style>
-  <w:style w:type="table" w:styleId="880">
+  <w:style w:type="table" w:styleId="884">
     <w:name w:val="Bordered - Accent 2"/>
-    <w:basedOn w:val="944"/>
+    <w:basedOn w:val="948"/>
     <w:uiPriority w:val="99"/>
     <w:pPr>
       <w:pBdr/>
@@ -54651,9 +54707,9 @@
       </w:tcPr>
     </w:tblStylePr>
   </w:style>
-  <w:style w:type="table" w:styleId="881">
+  <w:style w:type="table" w:styleId="885">
     <w:name w:val="Bordered - Accent 3"/>
-    <w:basedOn w:val="944"/>
+    <w:basedOn w:val="948"/>
     <w:uiPriority w:val="99"/>
     <w:pPr>
       <w:pBdr/>
@@ -54882,9 +54938,9 @@
       </w:tcPr>
     </w:tblStylePr>
   </w:style>
-  <w:style w:type="table" w:styleId="882">
+  <w:style w:type="table" w:styleId="886">
     <w:name w:val="Bordered - Accent 4"/>
-    <w:basedOn w:val="944"/>
+    <w:basedOn w:val="948"/>
     <w:uiPriority w:val="99"/>
     <w:pPr>
       <w:pBdr/>
@@ -55113,9 +55169,9 @@
       </w:tcPr>
     </w:tblStylePr>
   </w:style>
-  <w:style w:type="table" w:styleId="883">
+  <w:style w:type="table" w:styleId="887">
     <w:name w:val="Bordered - Accent 5"/>
-    <w:basedOn w:val="944"/>
+    <w:basedOn w:val="948"/>
     <w:uiPriority w:val="99"/>
     <w:pPr>
       <w:pBdr/>
@@ -55344,9 +55400,9 @@
       </w:tcPr>
     </w:tblStylePr>
   </w:style>
-  <w:style w:type="table" w:styleId="884">
+  <w:style w:type="table" w:styleId="888">
     <w:name w:val="Bordered - Accent 6"/>
-    <w:basedOn w:val="944"/>
+    <w:basedOn w:val="948"/>
     <w:uiPriority w:val="99"/>
     <w:pPr>
       <w:pBdr/>
@@ -55575,11 +55631,11 @@
       </w:tcPr>
     </w:tblStylePr>
   </w:style>
-  <w:style w:type="paragraph" w:styleId="885">
+  <w:style w:type="paragraph" w:styleId="889">
     <w:name w:val="Heading 1"/>
-    <w:basedOn w:val="943"/>
-    <w:next w:val="943"/>
-    <w:link w:val="895"/>
+    <w:basedOn w:val="947"/>
+    <w:next w:val="947"/>
+    <w:link w:val="899"/>
     <w:uiPriority w:val="9"/>
     <w:qFormat/>
     <w:pPr>
@@ -55597,11 +55653,11 @@
       <w:szCs w:val="40"/>
     </w:rPr>
   </w:style>
-  <w:style w:type="paragraph" w:styleId="886">
+  <w:style w:type="paragraph" w:styleId="890">
     <w:name w:val="Heading 2"/>
-    <w:basedOn w:val="943"/>
-    <w:next w:val="943"/>
-    <w:link w:val="896"/>
+    <w:basedOn w:val="947"/>
+    <w:next w:val="947"/>
+    <w:link w:val="900"/>
     <w:uiPriority w:val="9"/>
     <w:unhideWhenUsed/>
     <w:qFormat/>
@@ -55620,11 +55676,11 @@
       <w:szCs w:val="32"/>
     </w:rPr>
   </w:style>
-  <w:style w:type="paragraph" w:styleId="887">
+  <w:style w:type="paragraph" w:styleId="891">
     <w:name w:val="Heading 3"/>
-    <w:basedOn w:val="943"/>
-    <w:next w:val="943"/>
-    <w:link w:val="897"/>
+    <w:basedOn w:val="947"/>
+    <w:next w:val="947"/>
+    <w:link w:val="901"/>
     <w:uiPriority w:val="9"/>
     <w:unhideWhenUsed/>
     <w:qFormat/>
@@ -55643,11 +55699,11 @@
       <w:szCs w:val="28"/>
     </w:rPr>
   </w:style>
-  <w:style w:type="paragraph" w:styleId="888">
+  <w:style w:type="paragraph" w:styleId="892">
     <w:name w:val="Heading 4"/>
-    <w:basedOn w:val="943"/>
-    <w:next w:val="943"/>
-    <w:link w:val="898"/>
+    <w:basedOn w:val="947"/>
+    <w:next w:val="947"/>
+    <w:link w:val="902"/>
     <w:uiPriority w:val="9"/>
     <w:unhideWhenUsed/>
     <w:qFormat/>
@@ -55666,11 +55722,11 @@
       <w:color w:val="0f4761" w:themeColor="accent1" w:themeShade="BF"/>
     </w:rPr>
   </w:style>
-  <w:style w:type="paragraph" w:styleId="889">
+  <w:style w:type="paragraph" w:styleId="893">
     <w:name w:val="Heading 5"/>
-    <w:basedOn w:val="943"/>
-    <w:next w:val="943"/>
-    <w:link w:val="899"/>
+    <w:basedOn w:val="947"/>
+    <w:next w:val="947"/>
+    <w:link w:val="903"/>
     <w:uiPriority w:val="9"/>
     <w:unhideWhenUsed/>
     <w:qFormat/>
@@ -55687,11 +55743,11 @@
       <w:color w:val="0f4761" w:themeColor="accent1" w:themeShade="BF"/>
     </w:rPr>
   </w:style>
-  <w:style w:type="paragraph" w:styleId="890">
+  <w:style w:type="paragraph" w:styleId="894">
     <w:name w:val="Heading 6"/>
-    <w:basedOn w:val="943"/>
-    <w:next w:val="943"/>
-    <w:link w:val="900"/>
+    <w:basedOn w:val="947"/>
+    <w:next w:val="947"/>
+    <w:link w:val="904"/>
     <w:uiPriority w:val="9"/>
     <w:unhideWhenUsed/>
     <w:qFormat/>
@@ -55710,11 +55766,11 @@
       <w:color w:val="595959" w:themeColor="text1" w:themeTint="A6"/>
     </w:rPr>
   </w:style>
-  <w:style w:type="paragraph" w:styleId="891">
+  <w:style w:type="paragraph" w:styleId="895">
     <w:name w:val="Heading 7"/>
-    <w:basedOn w:val="943"/>
-    <w:next w:val="943"/>
-    <w:link w:val="901"/>
+    <w:basedOn w:val="947"/>
+    <w:next w:val="947"/>
+    <w:link w:val="905"/>
     <w:uiPriority w:val="9"/>
     <w:unhideWhenUsed/>
     <w:qFormat/>
@@ -55731,11 +55787,11 @@
       <w:color w:val="595959" w:themeColor="text1" w:themeTint="A6"/>
     </w:rPr>
   </w:style>
-  <w:style w:type="paragraph" w:styleId="892">
+  <w:style w:type="paragraph" w:styleId="896">
     <w:name w:val="Heading 8"/>
-    <w:basedOn w:val="943"/>
-    <w:next w:val="943"/>
-    <w:link w:val="902"/>
+    <w:basedOn w:val="947"/>
+    <w:next w:val="947"/>
+    <w:link w:val="906"/>
     <w:uiPriority w:val="9"/>
     <w:unhideWhenUsed/>
     <w:qFormat/>
@@ -55754,11 +55810,11 @@
       <w:color w:val="272727" w:themeColor="text1" w:themeTint="D8"/>
     </w:rPr>
   </w:style>
-  <w:style w:type="paragraph" w:styleId="893">
+  <w:style w:type="paragraph" w:styleId="897">
     <w:name w:val="Heading 9"/>
-    <w:basedOn w:val="943"/>
-    <w:next w:val="943"/>
-    <w:link w:val="903"/>
+    <w:basedOn w:val="947"/>
+    <w:next w:val="947"/>
+    <w:link w:val="907"/>
     <w:uiPriority w:val="9"/>
     <w:unhideWhenUsed/>
     <w:qFormat/>
@@ -55777,7 +55833,7 @@
       <w:color w:val="272727" w:themeColor="text1" w:themeTint="D8"/>
     </w:rPr>
   </w:style>
-  <w:style w:type="character" w:styleId="894" w:default="1">
+  <w:style w:type="character" w:styleId="898" w:default="1">
     <w:name w:val="Default Paragraph Font"/>
     <w:uiPriority w:val="1"/>
     <w:semiHidden/>
@@ -55788,10 +55844,10 @@
       <w:ind/>
     </w:pPr>
   </w:style>
-  <w:style w:type="character" w:styleId="895">
+  <w:style w:type="character" w:styleId="899">
     <w:name w:val="Heading 1 Char"/>
-    <w:basedOn w:val="894"/>
-    <w:link w:val="885"/>
+    <w:basedOn w:val="898"/>
+    <w:link w:val="889"/>
     <w:uiPriority w:val="9"/>
     <w:pPr>
       <w:pBdr/>
@@ -55805,10 +55861,10 @@
       <w:szCs w:val="40"/>
     </w:rPr>
   </w:style>
-  <w:style w:type="character" w:styleId="896">
+  <w:style w:type="character" w:styleId="900">
     <w:name w:val="Heading 2 Char"/>
-    <w:basedOn w:val="894"/>
-    <w:link w:val="886"/>
+    <w:basedOn w:val="898"/>
+    <w:link w:val="890"/>
     <w:uiPriority w:val="9"/>
     <w:pPr>
       <w:pBdr/>
@@ -55822,10 +55878,10 @@
       <w:szCs w:val="32"/>
     </w:rPr>
   </w:style>
-  <w:style w:type="character" w:styleId="897">
+  <w:style w:type="character" w:styleId="901">
     <w:name w:val="Heading 3 Char"/>
-    <w:basedOn w:val="894"/>
-    <w:link w:val="887"/>
+    <w:basedOn w:val="898"/>
+    <w:link w:val="891"/>
     <w:uiPriority w:val="9"/>
     <w:pPr>
       <w:pBdr/>
@@ -55839,10 +55895,10 @@
       <w:szCs w:val="28"/>
     </w:rPr>
   </w:style>
-  <w:style w:type="character" w:styleId="898">
+  <w:style w:type="character" w:styleId="902">
     <w:name w:val="Heading 4 Char"/>
-    <w:basedOn w:val="894"/>
-    <w:link w:val="888"/>
+    <w:basedOn w:val="898"/>
+    <w:link w:val="892"/>
     <w:uiPriority w:val="9"/>
     <w:pPr>
       <w:pBdr/>
@@ -55856,10 +55912,10 @@
       <w:color w:val="0f4761" w:themeColor="accent1" w:themeShade="BF"/>
     </w:rPr>
   </w:style>
-  <w:style w:type="character" w:styleId="899">
+  <w:style w:type="character" w:styleId="903">
     <w:name w:val="Heading 5 Char"/>
-    <w:basedOn w:val="894"/>
-    <w:link w:val="889"/>
+    <w:basedOn w:val="898"/>
+    <w:link w:val="893"/>
     <w:uiPriority w:val="9"/>
     <w:pPr>
       <w:pBdr/>
@@ -55871,10 +55927,10 @@
       <w:color w:val="0f4761" w:themeColor="accent1" w:themeShade="BF"/>
     </w:rPr>
   </w:style>
-  <w:style w:type="character" w:styleId="900">
+  <w:style w:type="character" w:styleId="904">
     <w:name w:val="Heading 6 Char"/>
-    <w:basedOn w:val="894"/>
-    <w:link w:val="890"/>
+    <w:basedOn w:val="898"/>
+    <w:link w:val="894"/>
     <w:uiPriority w:val="9"/>
     <w:pPr>
       <w:pBdr/>
@@ -55888,10 +55944,10 @@
       <w:color w:val="595959" w:themeColor="text1" w:themeTint="A6"/>
     </w:rPr>
   </w:style>
-  <w:style w:type="character" w:styleId="901">
+  <w:style w:type="character" w:styleId="905">
     <w:name w:val="Heading 7 Char"/>
-    <w:basedOn w:val="894"/>
-    <w:link w:val="891"/>
+    <w:basedOn w:val="898"/>
+    <w:link w:val="895"/>
     <w:uiPriority w:val="9"/>
     <w:pPr>
       <w:pBdr/>
@@ -55903,10 +55959,10 @@
       <w:color w:val="595959" w:themeColor="text1" w:themeTint="A6"/>
     </w:rPr>
   </w:style>
-  <w:style w:type="character" w:styleId="902">
+  <w:style w:type="character" w:styleId="906">
     <w:name w:val="Heading 8 Char"/>
-    <w:basedOn w:val="894"/>
-    <w:link w:val="892"/>
+    <w:basedOn w:val="898"/>
+    <w:link w:val="896"/>
     <w:uiPriority w:val="9"/>
     <w:pPr>
       <w:pBdr/>
@@ -55920,10 +55976,10 @@
       <w:color w:val="272727" w:themeColor="text1" w:themeTint="D8"/>
     </w:rPr>
   </w:style>
-  <w:style w:type="character" w:styleId="903">
+  <w:style w:type="character" w:styleId="907">
     <w:name w:val="Heading 9 Char"/>
-    <w:basedOn w:val="894"/>
-    <w:link w:val="893"/>
+    <w:basedOn w:val="898"/>
+    <w:link w:val="897"/>
     <w:uiPriority w:val="9"/>
     <w:pPr>
       <w:pBdr/>
@@ -55937,11 +55993,11 @@
       <w:color w:val="272727" w:themeColor="text1" w:themeTint="D8"/>
     </w:rPr>
   </w:style>
-  <w:style w:type="paragraph" w:styleId="904">
+  <w:style w:type="paragraph" w:styleId="908">
     <w:name w:val="Title"/>
-    <w:basedOn w:val="943"/>
-    <w:next w:val="943"/>
-    <w:link w:val="905"/>
+    <w:basedOn w:val="947"/>
+    <w:next w:val="947"/>
+    <w:link w:val="909"/>
     <w:uiPriority w:val="10"/>
     <w:qFormat/>
     <w:pPr>
@@ -55957,10 +56013,10 @@
       <w:szCs w:val="56"/>
     </w:rPr>
   </w:style>
-  <w:style w:type="character" w:styleId="905">
+  <w:style w:type="character" w:styleId="909">
     <w:name w:val="Title Char"/>
-    <w:basedOn w:val="894"/>
-    <w:link w:val="904"/>
+    <w:basedOn w:val="898"/>
+    <w:link w:val="908"/>
     <w:uiPriority w:val="10"/>
     <w:pPr>
       <w:pBdr/>
@@ -55974,11 +56030,11 @@
       <w:szCs w:val="56"/>
     </w:rPr>
   </w:style>
-  <w:style w:type="paragraph" w:styleId="906">
+  <w:style w:type="paragraph" w:styleId="910">
     <w:name w:val="Subtitle"/>
-    <w:basedOn w:val="943"/>
-    <w:next w:val="943"/>
-    <w:link w:val="907"/>
+    <w:basedOn w:val="947"/>
+    <w:next w:val="947"/>
+    <w:link w:val="911"/>
     <w:uiPriority w:val="11"/>
     <w:qFormat/>
     <w:pPr>
@@ -55996,10 +56052,10 @@
       <w:szCs w:val="28"/>
     </w:rPr>
   </w:style>
-  <w:style w:type="character" w:styleId="907">
+  <w:style w:type="character" w:styleId="911">
     <w:name w:val="Subtitle Char"/>
-    <w:basedOn w:val="894"/>
-    <w:link w:val="906"/>
+    <w:basedOn w:val="898"/>
+    <w:link w:val="910"/>
     <w:uiPriority w:val="11"/>
     <w:pPr>
       <w:pBdr/>
@@ -56013,11 +56069,11 @@
       <w:szCs w:val="28"/>
     </w:rPr>
   </w:style>
-  <w:style w:type="paragraph" w:styleId="908">
+  <w:style w:type="paragraph" w:styleId="912">
     <w:name w:val="Quote"/>
-    <w:basedOn w:val="943"/>
-    <w:next w:val="943"/>
-    <w:link w:val="909"/>
+    <w:basedOn w:val="947"/>
+    <w:next w:val="947"/>
+    <w:link w:val="913"/>
     <w:uiPriority w:val="29"/>
     <w:qFormat/>
     <w:pPr>
@@ -56032,10 +56088,10 @@
       <w:color w:val="404040" w:themeColor="text1" w:themeTint="BF"/>
     </w:rPr>
   </w:style>
-  <w:style w:type="character" w:styleId="909">
+  <w:style w:type="character" w:styleId="913">
     <w:name w:val="Quote Char"/>
-    <w:basedOn w:val="894"/>
-    <w:link w:val="908"/>
+    <w:basedOn w:val="898"/>
+    <w:link w:val="912"/>
     <w:uiPriority w:val="29"/>
     <w:pPr>
       <w:pBdr/>
@@ -56048,9 +56104,9 @@
       <w:color w:val="404040" w:themeColor="text1" w:themeTint="BF"/>
     </w:rPr>
   </w:style>
-  <w:style w:type="character" w:styleId="910">
+  <w:style w:type="character" w:styleId="914">
     <w:name w:val="Intense Emphasis"/>
-    <w:basedOn w:val="894"/>
+    <w:basedOn w:val="898"/>
     <w:uiPriority w:val="21"/>
     <w:qFormat/>
     <w:pPr>
@@ -56064,11 +56120,11 @@
       <w:color w:val="0f4761" w:themeColor="accent1" w:themeShade="BF"/>
     </w:rPr>
   </w:style>
-  <w:style w:type="paragraph" w:styleId="911">
+  <w:style w:type="paragraph" w:styleId="915">
     <w:name w:val="Intense Quote"/>
-    <w:basedOn w:val="943"/>
-    <w:next w:val="943"/>
-    <w:link w:val="912"/>
+    <w:basedOn w:val="947"/>
+    <w:next w:val="947"/>
+    <w:link w:val="916"/>
     <w:uiPriority w:val="30"/>
     <w:qFormat/>
     <w:pPr>
@@ -56086,10 +56142,10 @@
       <w:color w:val="0f4761" w:themeColor="accent1" w:themeShade="BF"/>
     </w:rPr>
   </w:style>
-  <w:style w:type="character" w:styleId="912">
+  <w:style w:type="character" w:styleId="916">
     <w:name w:val="Intense Quote Char"/>
-    <w:basedOn w:val="894"/>
-    <w:link w:val="911"/>
+    <w:basedOn w:val="898"/>
+    <w:link w:val="915"/>
     <w:uiPriority w:val="30"/>
     <w:pPr>
       <w:pBdr/>
@@ -56102,9 +56158,9 @@
       <w:color w:val="0f4761" w:themeColor="accent1" w:themeShade="BF"/>
     </w:rPr>
   </w:style>
-  <w:style w:type="character" w:styleId="913">
+  <w:style w:type="character" w:styleId="917">
     <w:name w:val="Intense Reference"/>
-    <w:basedOn w:val="894"/>
+    <w:basedOn w:val="898"/>
     <w:uiPriority w:val="32"/>
     <w:qFormat/>
     <w:pPr>
@@ -56120,9 +56176,9 @@
       <w:spacing w:val="5"/>
     </w:rPr>
   </w:style>
-  <w:style w:type="character" w:styleId="914">
+  <w:style w:type="character" w:styleId="918">
     <w:name w:val="Subtle Emphasis"/>
-    <w:basedOn w:val="894"/>
+    <w:basedOn w:val="898"/>
     <w:uiPriority w:val="19"/>
     <w:qFormat/>
     <w:pPr>
@@ -56136,9 +56192,9 @@
       <w:color w:val="404040" w:themeColor="text1" w:themeTint="BF"/>
     </w:rPr>
   </w:style>
-  <w:style w:type="character" w:styleId="915">
+  <w:style w:type="character" w:styleId="919">
     <w:name w:val="Emphasis"/>
-    <w:basedOn w:val="894"/>
+    <w:basedOn w:val="898"/>
     <w:uiPriority w:val="20"/>
     <w:qFormat/>
     <w:pPr>
@@ -56151,9 +56207,9 @@
       <w:iCs/>
     </w:rPr>
   </w:style>
-  <w:style w:type="character" w:styleId="916">
+  <w:style w:type="character" w:styleId="920">
     <w:name w:val="Strong"/>
-    <w:basedOn w:val="894"/>
+    <w:basedOn w:val="898"/>
     <w:uiPriority w:val="22"/>
     <w:qFormat/>
     <w:pPr>
@@ -56166,9 +56222,9 @@
       <w:bCs/>
     </w:rPr>
   </w:style>
-  <w:style w:type="character" w:styleId="917">
+  <w:style w:type="character" w:styleId="921">
     <w:name w:val="Subtle Reference"/>
-    <w:basedOn w:val="894"/>
+    <w:basedOn w:val="898"/>
     <w:uiPriority w:val="31"/>
     <w:qFormat/>
     <w:pPr>
@@ -56181,9 +56237,9 @@
       <w:color w:val="5a5a5a" w:themeColor="text1" w:themeTint="A5"/>
     </w:rPr>
   </w:style>
-  <w:style w:type="character" w:styleId="918">
+  <w:style w:type="character" w:styleId="922">
     <w:name w:val="Book Title"/>
-    <w:basedOn w:val="894"/>
+    <w:basedOn w:val="898"/>
     <w:uiPriority w:val="33"/>
     <w:qFormat/>
     <w:pPr>
@@ -56199,10 +56255,10 @@
       <w:spacing w:val="5"/>
     </w:rPr>
   </w:style>
-  <w:style w:type="paragraph" w:styleId="919">
+  <w:style w:type="paragraph" w:styleId="923">
     <w:name w:val="Header"/>
-    <w:basedOn w:val="943"/>
-    <w:link w:val="920"/>
+    <w:basedOn w:val="947"/>
+    <w:link w:val="924"/>
     <w:uiPriority w:val="99"/>
     <w:unhideWhenUsed/>
     <w:pPr>
@@ -56215,10 +56271,10 @@
       <w:ind/>
     </w:pPr>
   </w:style>
-  <w:style w:type="character" w:styleId="920">
+  <w:style w:type="character" w:styleId="924">
     <w:name w:val="Header Char"/>
-    <w:basedOn w:val="894"/>
-    <w:link w:val="919"/>
+    <w:basedOn w:val="898"/>
+    <w:link w:val="923"/>
     <w:uiPriority w:val="99"/>
     <w:pPr>
       <w:pBdr/>
@@ -56226,10 +56282,10 @@
       <w:ind/>
     </w:pPr>
   </w:style>
-  <w:style w:type="paragraph" w:styleId="921">
+  <w:style w:type="paragraph" w:styleId="925">
     <w:name w:val="Footer"/>
-    <w:basedOn w:val="943"/>
-    <w:link w:val="922"/>
+    <w:basedOn w:val="947"/>
+    <w:link w:val="926"/>
     <w:uiPriority w:val="99"/>
     <w:unhideWhenUsed/>
     <w:pPr>
@@ -56242,10 +56298,10 @@
       <w:ind/>
     </w:pPr>
   </w:style>
-  <w:style w:type="character" w:styleId="922">
+  <w:style w:type="character" w:styleId="926">
     <w:name w:val="Footer Char"/>
-    <w:basedOn w:val="894"/>
-    <w:link w:val="921"/>
+    <w:basedOn w:val="898"/>
+    <w:link w:val="925"/>
     <w:uiPriority w:val="99"/>
     <w:pPr>
       <w:pBdr/>
@@ -56253,10 +56309,10 @@
       <w:ind/>
     </w:pPr>
   </w:style>
-  <w:style w:type="paragraph" w:styleId="923">
+  <w:style w:type="paragraph" w:styleId="927">
     <w:name w:val="Caption"/>
-    <w:basedOn w:val="943"/>
-    <w:next w:val="943"/>
+    <w:basedOn w:val="947"/>
+    <w:next w:val="947"/>
     <w:uiPriority w:val="35"/>
     <w:unhideWhenUsed/>
     <w:qFormat/>
@@ -56273,10 +56329,10 @@
       <w:szCs w:val="18"/>
     </w:rPr>
   </w:style>
-  <w:style w:type="paragraph" w:styleId="924">
+  <w:style w:type="paragraph" w:styleId="928">
     <w:name w:val="footnote text"/>
-    <w:basedOn w:val="943"/>
-    <w:link w:val="925"/>
+    <w:basedOn w:val="947"/>
+    <w:link w:val="929"/>
     <w:uiPriority w:val="99"/>
     <w:semiHidden/>
     <w:unhideWhenUsed/>
@@ -56290,10 +56346,10 @@
       <w:szCs w:val="20"/>
     </w:rPr>
   </w:style>
-  <w:style w:type="character" w:styleId="925">
+  <w:style w:type="character" w:styleId="929">
     <w:name w:val="Footnote Text Char"/>
-    <w:basedOn w:val="894"/>
-    <w:link w:val="924"/>
+    <w:basedOn w:val="898"/>
+    <w:link w:val="928"/>
     <w:uiPriority w:val="99"/>
     <w:semiHidden/>
     <w:pPr>
@@ -56306,9 +56362,9 @@
       <w:szCs w:val="20"/>
     </w:rPr>
   </w:style>
-  <w:style w:type="character" w:styleId="926">
+  <w:style w:type="character" w:styleId="930">
     <w:name w:val="footnote reference"/>
-    <w:basedOn w:val="894"/>
+    <w:basedOn w:val="898"/>
     <w:uiPriority w:val="99"/>
     <w:semiHidden/>
     <w:unhideWhenUsed/>
@@ -56321,10 +56377,10 @@
       <w:vertAlign w:val="superscript"/>
     </w:rPr>
   </w:style>
-  <w:style w:type="paragraph" w:styleId="927">
+  <w:style w:type="paragraph" w:styleId="931">
     <w:name w:val="endnote text"/>
-    <w:basedOn w:val="943"/>
-    <w:link w:val="928"/>
+    <w:basedOn w:val="947"/>
+    <w:link w:val="932"/>
     <w:uiPriority w:val="99"/>
     <w:semiHidden/>
     <w:unhideWhenUsed/>
@@ -56338,10 +56394,10 @@
       <w:szCs w:val="20"/>
     </w:rPr>
   </w:style>
-  <w:style w:type="character" w:styleId="928">
+  <w:style w:type="character" w:styleId="932">
     <w:name w:val="Endnote Text Char"/>
-    <w:basedOn w:val="894"/>
-    <w:link w:val="927"/>
+    <w:basedOn w:val="898"/>
+    <w:link w:val="931"/>
     <w:uiPriority w:val="99"/>
     <w:semiHidden/>
     <w:pPr>
@@ -56354,9 +56410,9 @@
       <w:szCs w:val="20"/>
     </w:rPr>
   </w:style>
-  <w:style w:type="character" w:styleId="929">
+  <w:style w:type="character" w:styleId="933">
     <w:name w:val="endnote reference"/>
-    <w:basedOn w:val="894"/>
+    <w:basedOn w:val="898"/>
     <w:uiPriority w:val="99"/>
     <w:semiHidden/>
     <w:unhideWhenUsed/>
@@ -56369,9 +56425,9 @@
       <w:vertAlign w:val="superscript"/>
     </w:rPr>
   </w:style>
-  <w:style w:type="character" w:styleId="930">
+  <w:style w:type="character" w:styleId="934">
     <w:name w:val="Hyperlink"/>
-    <w:basedOn w:val="894"/>
+    <w:basedOn w:val="898"/>
     <w:uiPriority w:val="99"/>
     <w:unhideWhenUsed/>
     <w:pPr>
@@ -56384,9 +56440,9 @@
       <w:u w:val="single"/>
     </w:rPr>
   </w:style>
-  <w:style w:type="character" w:styleId="931">
+  <w:style w:type="character" w:styleId="935">
     <w:name w:val="FollowedHyperlink"/>
-    <w:basedOn w:val="894"/>
+    <w:basedOn w:val="898"/>
     <w:uiPriority w:val="99"/>
     <w:semiHidden/>
     <w:unhideWhenUsed/>
@@ -56400,10 +56456,10 @@
       <w:u w:val="single"/>
     </w:rPr>
   </w:style>
-  <w:style w:type="paragraph" w:styleId="932">
+  <w:style w:type="paragraph" w:styleId="936">
     <w:name w:val="toc 1"/>
-    <w:basedOn w:val="943"/>
-    <w:next w:val="943"/>
+    <w:basedOn w:val="947"/>
+    <w:next w:val="947"/>
     <w:uiPriority w:val="39"/>
     <w:unhideWhenUsed/>
     <w:pPr>
@@ -56412,10 +56468,10 @@
       <w:ind/>
     </w:pPr>
   </w:style>
-  <w:style w:type="paragraph" w:styleId="933">
+  <w:style w:type="paragraph" w:styleId="937">
     <w:name w:val="toc 2"/>
-    <w:basedOn w:val="943"/>
-    <w:next w:val="943"/>
+    <w:basedOn w:val="947"/>
+    <w:next w:val="947"/>
     <w:uiPriority w:val="39"/>
     <w:unhideWhenUsed/>
     <w:pPr>
@@ -56424,10 +56480,10 @@
       <w:ind w:left="220"/>
     </w:pPr>
   </w:style>
-  <w:style w:type="paragraph" w:styleId="934">
+  <w:style w:type="paragraph" w:styleId="938">
     <w:name w:val="toc 3"/>
-    <w:basedOn w:val="943"/>
-    <w:next w:val="943"/>
+    <w:basedOn w:val="947"/>
+    <w:next w:val="947"/>
     <w:uiPriority w:val="39"/>
     <w:unhideWhenUsed/>
     <w:pPr>
@@ -56436,10 +56492,10 @@
       <w:ind w:left="440"/>
     </w:pPr>
   </w:style>
-  <w:style w:type="paragraph" w:styleId="935">
+  <w:style w:type="paragraph" w:styleId="939">
     <w:name w:val="toc 4"/>
-    <w:basedOn w:val="943"/>
-    <w:next w:val="943"/>
+    <w:basedOn w:val="947"/>
+    <w:next w:val="947"/>
     <w:uiPriority w:val="39"/>
     <w:unhideWhenUsed/>
     <w:pPr>
@@ -56448,10 +56504,10 @@
       <w:ind w:left="660"/>
     </w:pPr>
   </w:style>
-  <w:style w:type="paragraph" w:styleId="936">
+  <w:style w:type="paragraph" w:styleId="940">
     <w:name w:val="toc 5"/>
-    <w:basedOn w:val="943"/>
-    <w:next w:val="943"/>
+    <w:basedOn w:val="947"/>
+    <w:next w:val="947"/>
     <w:uiPriority w:val="39"/>
     <w:unhideWhenUsed/>
     <w:pPr>
@@ -56460,10 +56516,10 @@
       <w:ind w:left="880"/>
     </w:pPr>
   </w:style>
-  <w:style w:type="paragraph" w:styleId="937">
+  <w:style w:type="paragraph" w:styleId="941">
     <w:name w:val="toc 6"/>
-    <w:basedOn w:val="943"/>
-    <w:next w:val="943"/>
+    <w:basedOn w:val="947"/>
+    <w:next w:val="947"/>
     <w:uiPriority w:val="39"/>
     <w:unhideWhenUsed/>
     <w:pPr>
@@ -56472,10 +56528,10 @@
       <w:ind w:left="1100"/>
     </w:pPr>
   </w:style>
-  <w:style w:type="paragraph" w:styleId="938">
+  <w:style w:type="paragraph" w:styleId="942">
     <w:name w:val="toc 7"/>
-    <w:basedOn w:val="943"/>
-    <w:next w:val="943"/>
+    <w:basedOn w:val="947"/>
+    <w:next w:val="947"/>
     <w:uiPriority w:val="39"/>
     <w:unhideWhenUsed/>
     <w:pPr>
@@ -56484,10 +56540,10 @@
       <w:ind w:left="1320"/>
     </w:pPr>
   </w:style>
-  <w:style w:type="paragraph" w:styleId="939">
+  <w:style w:type="paragraph" w:styleId="943">
     <w:name w:val="toc 8"/>
-    <w:basedOn w:val="943"/>
-    <w:next w:val="943"/>
+    <w:basedOn w:val="947"/>
+    <w:next w:val="947"/>
     <w:uiPriority w:val="39"/>
     <w:unhideWhenUsed/>
     <w:pPr>
@@ -56496,10 +56552,10 @@
       <w:ind w:left="1540"/>
     </w:pPr>
   </w:style>
-  <w:style w:type="paragraph" w:styleId="940">
+  <w:style w:type="paragraph" w:styleId="944">
     <w:name w:val="toc 9"/>
-    <w:basedOn w:val="943"/>
-    <w:next w:val="943"/>
+    <w:basedOn w:val="947"/>
+    <w:next w:val="947"/>
     <w:uiPriority w:val="39"/>
     <w:unhideWhenUsed/>
     <w:pPr>
@@ -56508,7 +56564,7 @@
       <w:ind w:left="1760"/>
     </w:pPr>
   </w:style>
-  <w:style w:type="paragraph" w:styleId="941">
+  <w:style w:type="paragraph" w:styleId="945">
     <w:name w:val="TOC Heading"/>
     <w:uiPriority w:val="39"/>
     <w:unhideWhenUsed/>
@@ -56518,10 +56574,10 @@
       <w:ind/>
     </w:pPr>
   </w:style>
-  <w:style w:type="paragraph" w:styleId="942">
+  <w:style w:type="paragraph" w:styleId="946">
     <w:name w:val="table of figures"/>
-    <w:basedOn w:val="943"/>
-    <w:next w:val="943"/>
+    <w:basedOn w:val="947"/>
+    <w:next w:val="947"/>
     <w:uiPriority w:val="99"/>
     <w:unhideWhenUsed/>
     <w:pPr>
@@ -56530,7 +56586,7 @@
       <w:ind/>
     </w:pPr>
   </w:style>
-  <w:style w:type="paragraph" w:styleId="943" w:default="1">
+  <w:style w:type="paragraph" w:styleId="947" w:default="1">
     <w:name w:val="Normal"/>
     <w:qFormat/>
     <w:pPr>
@@ -56539,7 +56595,7 @@
       <w:ind/>
     </w:pPr>
   </w:style>
-  <w:style w:type="table" w:styleId="944" w:default="1">
+  <w:style w:type="table" w:styleId="948" w:default="1">
     <w:name w:val="Normal Table"/>
     <w:uiPriority w:val="99"/>
     <w:semiHidden/>
@@ -56732,7 +56788,7 @@
       </w:tcPr>
     </w:tblStylePr>
   </w:style>
-  <w:style w:type="numbering" w:styleId="945" w:default="1">
+  <w:style w:type="numbering" w:styleId="949" w:default="1">
     <w:name w:val="No List"/>
     <w:uiPriority w:val="99"/>
     <w:semiHidden/>
@@ -56743,9 +56799,9 @@
       <w:ind/>
     </w:pPr>
   </w:style>
-  <w:style w:type="paragraph" w:styleId="946">
+  <w:style w:type="paragraph" w:styleId="950">
     <w:name w:val="No Spacing"/>
-    <w:basedOn w:val="943"/>
+    <w:basedOn w:val="947"/>
     <w:uiPriority w:val="1"/>
     <w:qFormat/>
     <w:pPr>
@@ -56754,9 +56810,9 @@
       <w:ind/>
     </w:pPr>
   </w:style>
-  <w:style w:type="paragraph" w:styleId="947">
+  <w:style w:type="paragraph" w:styleId="951">
     <w:name w:val="List Paragraph"/>
-    <w:basedOn w:val="943"/>
+    <w:basedOn w:val="947"/>
     <w:uiPriority w:val="34"/>
     <w:qFormat/>
     <w:pPr>
